--- a/BMT311_Proje_Raporu.docx
+++ b/BMT311_Proje_Raporu.docx
@@ -370,7 +370,7 @@
     </w:p>
     <w:p>
       <w:pPr>
-        <w:pStyle w:val="Heading2"/>
+        <w:pStyle w:val="Balk2"/>
         <w:rPr>
           <w:rFonts w:ascii="Times New Roman" w:eastAsia="Times New Roman" w:hAnsi="Times New Roman" w:cs="Times New Roman"/>
           <w:b/>
@@ -1381,11 +1381,15 @@
         <w:jc w:val="both"/>
         <w:rPr>
           <w:rFonts w:ascii="Times New Roman" w:eastAsia="Times New Roman" w:hAnsi="Times New Roman" w:cs="Times New Roman"/>
-        </w:rPr>
-      </w:pPr>
-      <w:r>
-        <w:rPr>
-          <w:rFonts w:ascii="Times New Roman" w:eastAsia="Times New Roman" w:hAnsi="Times New Roman" w:cs="Times New Roman"/>
+          <w:sz w:val="24"/>
+          <w:szCs w:val="24"/>
+        </w:rPr>
+      </w:pPr>
+      <w:r>
+        <w:rPr>
+          <w:rFonts w:ascii="Times New Roman" w:eastAsia="Times New Roman" w:hAnsi="Times New Roman" w:cs="Times New Roman"/>
+          <w:sz w:val="24"/>
+          <w:szCs w:val="24"/>
         </w:rPr>
         <w:t xml:space="preserve">Bu proje; sağlık kurumlarındaki operasyonel süreçlerin (hasta kabul, randevu planlama, poliklinik yönetimi) dijitalizasyonunu hedefleyen, </w:t>
       </w:r>
@@ -1394,12 +1398,16 @@
           <w:rFonts w:ascii="Times New Roman" w:eastAsia="Times New Roman" w:hAnsi="Times New Roman" w:cs="Times New Roman"/>
           <w:b/>
           <w:bCs/>
+          <w:sz w:val="24"/>
+          <w:szCs w:val="24"/>
         </w:rPr>
         <w:t>C# (Windows Forms)</w:t>
       </w:r>
       <w:r>
         <w:rPr>
           <w:rFonts w:ascii="Times New Roman" w:eastAsia="Times New Roman" w:hAnsi="Times New Roman" w:cs="Times New Roman"/>
+          <w:sz w:val="24"/>
+          <w:szCs w:val="24"/>
         </w:rPr>
         <w:t xml:space="preserve"> mimarisi üzerinde geliştirilmiş ve veri tabanı yönetim sistemi olarak </w:t>
       </w:r>
@@ -1408,12 +1416,16 @@
           <w:rFonts w:ascii="Times New Roman" w:eastAsia="Times New Roman" w:hAnsi="Times New Roman" w:cs="Times New Roman"/>
           <w:b/>
           <w:bCs/>
+          <w:sz w:val="24"/>
+          <w:szCs w:val="24"/>
         </w:rPr>
         <w:t>PostgreSQL</w:t>
       </w:r>
       <w:r>
         <w:rPr>
           <w:rFonts w:ascii="Times New Roman" w:eastAsia="Times New Roman" w:hAnsi="Times New Roman" w:cs="Times New Roman"/>
+          <w:sz w:val="24"/>
+          <w:szCs w:val="24"/>
         </w:rPr>
         <w:t xml:space="preserve"> altyapısını kullanan kapsamlı bir </w:t>
       </w:r>
@@ -1422,6 +1434,8 @@
           <w:rFonts w:ascii="Times New Roman" w:eastAsia="Times New Roman" w:hAnsi="Times New Roman" w:cs="Times New Roman"/>
           <w:b/>
           <w:bCs/>
+          <w:sz w:val="24"/>
+          <w:szCs w:val="24"/>
         </w:rPr>
         <w:t xml:space="preserve">Hastane </w:t>
       </w:r>
@@ -1430,6 +1444,8 @@
           <w:rFonts w:ascii="Times New Roman" w:eastAsia="Times New Roman" w:hAnsi="Times New Roman" w:cs="Times New Roman"/>
           <w:b/>
           <w:bCs/>
+          <w:sz w:val="24"/>
+          <w:szCs w:val="24"/>
         </w:rPr>
         <w:t>Randevu</w:t>
       </w:r>
@@ -1438,6 +1454,8 @@
           <w:rFonts w:ascii="Times New Roman" w:eastAsia="Times New Roman" w:hAnsi="Times New Roman" w:cs="Times New Roman"/>
           <w:b/>
           <w:bCs/>
+          <w:sz w:val="24"/>
+          <w:szCs w:val="24"/>
         </w:rPr>
         <w:t xml:space="preserve"> Sistemi (H</w:t>
       </w:r>
@@ -1446,6 +1464,8 @@
           <w:rFonts w:ascii="Times New Roman" w:eastAsia="Times New Roman" w:hAnsi="Times New Roman" w:cs="Times New Roman"/>
           <w:b/>
           <w:bCs/>
+          <w:sz w:val="24"/>
+          <w:szCs w:val="24"/>
         </w:rPr>
         <w:t>R</w:t>
       </w:r>
@@ -1454,19 +1474,23 @@
           <w:rFonts w:ascii="Times New Roman" w:eastAsia="Times New Roman" w:hAnsi="Times New Roman" w:cs="Times New Roman"/>
           <w:b/>
           <w:bCs/>
+          <w:sz w:val="24"/>
+          <w:szCs w:val="24"/>
         </w:rPr>
         <w:t>S)</w:t>
       </w:r>
       <w:r>
         <w:rPr>
           <w:rFonts w:ascii="Times New Roman" w:eastAsia="Times New Roman" w:hAnsi="Times New Roman" w:cs="Times New Roman"/>
+          <w:sz w:val="24"/>
+          <w:szCs w:val="24"/>
         </w:rPr>
         <w:t xml:space="preserve"> modülüdür. Proje, sağlık hizmeti sunucuları ile hastalar arasındaki etkileşimi modernize ederek veriye dayalı yönetim imkânı sunmaktadır.</w:t>
       </w:r>
     </w:p>
     <w:p>
       <w:pPr>
-        <w:pStyle w:val="Heading4"/>
+        <w:pStyle w:val="Balk4"/>
         <w:spacing w:before="319" w:after="319"/>
         <w:jc w:val="both"/>
         <w:rPr>
@@ -1488,18 +1512,22 @@
         <w:jc w:val="both"/>
         <w:rPr>
           <w:rFonts w:ascii="Times New Roman" w:eastAsia="Times New Roman" w:hAnsi="Times New Roman" w:cs="Times New Roman"/>
-        </w:rPr>
-      </w:pPr>
-      <w:r>
-        <w:rPr>
-          <w:rFonts w:ascii="Times New Roman" w:eastAsia="Times New Roman" w:hAnsi="Times New Roman" w:cs="Times New Roman"/>
+          <w:sz w:val="24"/>
+          <w:szCs w:val="24"/>
+        </w:rPr>
+      </w:pPr>
+      <w:r>
+        <w:rPr>
+          <w:rFonts w:ascii="Times New Roman" w:eastAsia="Times New Roman" w:hAnsi="Times New Roman" w:cs="Times New Roman"/>
+          <w:sz w:val="24"/>
+          <w:szCs w:val="24"/>
         </w:rPr>
         <w:t>Projenin temel hedefleri, teknik ve operasyonel başlıklar altında aşağıda detaylandırılmıştır:</w:t>
       </w:r>
     </w:p>
     <w:p>
       <w:pPr>
-        <w:pStyle w:val="ListParagraph"/>
+        <w:pStyle w:val="ListeParagraf"/>
         <w:numPr>
           <w:ilvl w:val="0"/>
           <w:numId w:val="21"/>
@@ -1508,6 +1536,8 @@
         <w:jc w:val="both"/>
         <w:rPr>
           <w:rFonts w:ascii="Times New Roman" w:eastAsia="Times New Roman" w:hAnsi="Times New Roman" w:cs="Times New Roman"/>
+          <w:sz w:val="24"/>
+          <w:szCs w:val="24"/>
         </w:rPr>
       </w:pPr>
       <w:r>
@@ -1515,12 +1545,16 @@
           <w:rFonts w:ascii="Times New Roman" w:eastAsia="Times New Roman" w:hAnsi="Times New Roman" w:cs="Times New Roman"/>
           <w:b/>
           <w:bCs/>
+          <w:sz w:val="24"/>
+          <w:szCs w:val="24"/>
         </w:rPr>
         <w:t>Veri Güvenliği ve Bütünlüğü:</w:t>
       </w:r>
       <w:r>
         <w:rPr>
           <w:rFonts w:ascii="Times New Roman" w:eastAsia="Times New Roman" w:hAnsi="Times New Roman" w:cs="Times New Roman"/>
+          <w:sz w:val="24"/>
+          <w:szCs w:val="24"/>
         </w:rPr>
         <w:t xml:space="preserve"> Hassas nitelikli kişisel verilerin (T.C. Kimlik No, şifre vb.) korunması amacıyla </w:t>
       </w:r>
@@ -1529,31 +1563,55 @@
           <w:rFonts w:ascii="Times New Roman" w:eastAsia="Times New Roman" w:hAnsi="Times New Roman" w:cs="Times New Roman"/>
           <w:b/>
           <w:bCs/>
+          <w:sz w:val="24"/>
+          <w:szCs w:val="24"/>
         </w:rPr>
         <w:t>SHA-256</w:t>
       </w:r>
       <w:r>
         <w:rPr>
           <w:rFonts w:ascii="Times New Roman" w:eastAsia="Times New Roman" w:hAnsi="Times New Roman" w:cs="Times New Roman"/>
+          <w:sz w:val="24"/>
+          <w:szCs w:val="24"/>
         </w:rPr>
         <w:t xml:space="preserve"> gibi ileri seviye  hashleme algoritmaları kullanılarak veri tabanı güvenliğinin sağlanması ve KVKK standartlarına uygun veri saklama altyapısının oluşturulması</w:t>
       </w:r>
       <w:r>
         <w:rPr>
           <w:rFonts w:ascii="Times New Roman" w:eastAsia="Times New Roman" w:hAnsi="Times New Roman" w:cs="Times New Roman"/>
-        </w:rPr>
-        <w:t>[1,2]</w:t>
-      </w:r>
-      <w:r>
-        <w:rPr>
-          <w:rFonts w:ascii="Times New Roman" w:eastAsia="Times New Roman" w:hAnsi="Times New Roman" w:cs="Times New Roman"/>
+          <w:sz w:val="24"/>
+          <w:szCs w:val="24"/>
+        </w:rPr>
+        <w:t>[1</w:t>
+      </w:r>
+      <w:r>
+        <w:rPr>
+          <w:rFonts w:ascii="Times New Roman" w:eastAsia="Times New Roman" w:hAnsi="Times New Roman" w:cs="Times New Roman"/>
+          <w:sz w:val="24"/>
+          <w:szCs w:val="24"/>
+        </w:rPr>
+        <w:t>] [</w:t>
+      </w:r>
+      <w:r>
+        <w:rPr>
+          <w:rFonts w:ascii="Times New Roman" w:eastAsia="Times New Roman" w:hAnsi="Times New Roman" w:cs="Times New Roman"/>
+          <w:sz w:val="24"/>
+          <w:szCs w:val="24"/>
+        </w:rPr>
+        <w:t>2]</w:t>
+      </w:r>
+      <w:r>
+        <w:rPr>
+          <w:rFonts w:ascii="Times New Roman" w:eastAsia="Times New Roman" w:hAnsi="Times New Roman" w:cs="Times New Roman"/>
+          <w:sz w:val="24"/>
+          <w:szCs w:val="24"/>
         </w:rPr>
         <w:t>.</w:t>
       </w:r>
     </w:p>
     <w:p>
       <w:pPr>
-        <w:pStyle w:val="ListParagraph"/>
+        <w:pStyle w:val="ListeParagraf"/>
         <w:numPr>
           <w:ilvl w:val="0"/>
           <w:numId w:val="21"/>
@@ -1562,6 +1620,8 @@
         <w:jc w:val="both"/>
         <w:rPr>
           <w:rFonts w:ascii="Times New Roman" w:eastAsia="Times New Roman" w:hAnsi="Times New Roman" w:cs="Times New Roman"/>
+          <w:sz w:val="24"/>
+          <w:szCs w:val="24"/>
         </w:rPr>
       </w:pPr>
       <w:r>
@@ -1569,19 +1629,23 @@
           <w:rFonts w:ascii="Times New Roman" w:eastAsia="Times New Roman" w:hAnsi="Times New Roman" w:cs="Times New Roman"/>
           <w:b/>
           <w:bCs/>
+          <w:sz w:val="24"/>
+          <w:szCs w:val="24"/>
         </w:rPr>
         <w:t>Operasyonel Verimlilik:</w:t>
       </w:r>
       <w:r>
         <w:rPr>
           <w:rFonts w:ascii="Times New Roman" w:eastAsia="Times New Roman" w:hAnsi="Times New Roman" w:cs="Times New Roman"/>
+          <w:sz w:val="24"/>
+          <w:szCs w:val="24"/>
         </w:rPr>
         <w:t xml:space="preserve"> Manuel yürütülen randevu oluşturma ve iptal süreçlerinin otomasyona bağlanarak iş gücü ve zaman kaybının minimize edilmesi.</w:t>
       </w:r>
     </w:p>
     <w:p>
       <w:pPr>
-        <w:pStyle w:val="ListParagraph"/>
+        <w:pStyle w:val="ListeParagraf"/>
         <w:numPr>
           <w:ilvl w:val="0"/>
           <w:numId w:val="21"/>
@@ -1590,6 +1654,8 @@
         <w:jc w:val="both"/>
         <w:rPr>
           <w:rFonts w:ascii="Times New Roman" w:eastAsia="Times New Roman" w:hAnsi="Times New Roman" w:cs="Times New Roman"/>
+          <w:sz w:val="24"/>
+          <w:szCs w:val="24"/>
         </w:rPr>
       </w:pPr>
       <w:r>
@@ -1597,19 +1663,23 @@
           <w:rFonts w:ascii="Times New Roman" w:eastAsia="Times New Roman" w:hAnsi="Times New Roman" w:cs="Times New Roman"/>
           <w:b/>
           <w:bCs/>
+          <w:sz w:val="24"/>
+          <w:szCs w:val="24"/>
         </w:rPr>
         <w:t>Hata Payının Eliminasyonu:</w:t>
       </w:r>
       <w:r>
         <w:rPr>
           <w:rFonts w:ascii="Times New Roman" w:eastAsia="Times New Roman" w:hAnsi="Times New Roman" w:cs="Times New Roman"/>
+          <w:sz w:val="24"/>
+          <w:szCs w:val="24"/>
         </w:rPr>
         <w:t xml:space="preserve"> Merkezi veritabanı kontrolü sayesinde randevu çakışmalarının  sistemsel olarak engellenmesi; doktorların hasta anamnezine (geçmiş şikâyetler ve reçeteler) tek bir arayüz üzerinden erişerek teşhis sürecinin hızlandırılması.</w:t>
       </w:r>
     </w:p>
     <w:p>
       <w:pPr>
-        <w:pStyle w:val="ListParagraph"/>
+        <w:pStyle w:val="ListeParagraf"/>
         <w:numPr>
           <w:ilvl w:val="0"/>
           <w:numId w:val="21"/>
@@ -1618,6 +1688,8 @@
         <w:jc w:val="both"/>
         <w:rPr>
           <w:rFonts w:ascii="Times New Roman" w:eastAsia="Times New Roman" w:hAnsi="Times New Roman" w:cs="Times New Roman"/>
+          <w:sz w:val="24"/>
+          <w:szCs w:val="24"/>
         </w:rPr>
       </w:pPr>
       <w:r>
@@ -1625,19 +1697,23 @@
           <w:rFonts w:ascii="Times New Roman" w:eastAsia="Times New Roman" w:hAnsi="Times New Roman" w:cs="Times New Roman"/>
           <w:b/>
           <w:bCs/>
+          <w:sz w:val="24"/>
+          <w:szCs w:val="24"/>
         </w:rPr>
         <w:t>Gelişmiş Sorgulama Algoritmaları:</w:t>
       </w:r>
       <w:r>
         <w:rPr>
           <w:rFonts w:ascii="Times New Roman" w:eastAsia="Times New Roman" w:hAnsi="Times New Roman" w:cs="Times New Roman"/>
+          <w:sz w:val="24"/>
+          <w:szCs w:val="24"/>
         </w:rPr>
         <w:t xml:space="preserve"> Hiyerarşik filtreleme yapısı (Şehir &gt; Hastane &gt; Branş &gt; Doktor) sayesinde, kullanıcıların saniyeler içerisinde en uygun sağlık hizmetine erişiminin sağlanması.</w:t>
       </w:r>
     </w:p>
     <w:p>
       <w:pPr>
-        <w:pStyle w:val="Heading4"/>
+        <w:pStyle w:val="Balk4"/>
         <w:spacing w:before="319" w:after="319"/>
         <w:jc w:val="both"/>
         <w:rPr>
@@ -1659,18 +1735,22 @@
         <w:jc w:val="both"/>
         <w:rPr>
           <w:rFonts w:ascii="Times New Roman" w:eastAsia="Times New Roman" w:hAnsi="Times New Roman" w:cs="Times New Roman"/>
-        </w:rPr>
-      </w:pPr>
-      <w:r>
-        <w:rPr>
-          <w:rFonts w:ascii="Times New Roman" w:eastAsia="Times New Roman" w:hAnsi="Times New Roman" w:cs="Times New Roman"/>
+          <w:sz w:val="24"/>
+          <w:szCs w:val="24"/>
+        </w:rPr>
+      </w:pPr>
+      <w:r>
+        <w:rPr>
+          <w:rFonts w:ascii="Times New Roman" w:eastAsia="Times New Roman" w:hAnsi="Times New Roman" w:cs="Times New Roman"/>
+          <w:sz w:val="24"/>
+          <w:szCs w:val="24"/>
         </w:rPr>
         <w:t>Proje; geleneksel sağlık yönetimi süreçlerinde yaşanan randevu karmaşası, fiziksel evrak takibinin getirdiği operasyonel yük ve hasta geçmişine erişimdeki gecikmelere karşı entegre bir çözüm paketi sunmaktadır:</w:t>
       </w:r>
     </w:p>
     <w:p>
       <w:pPr>
-        <w:pStyle w:val="ListParagraph"/>
+        <w:pStyle w:val="ListeParagraf"/>
         <w:numPr>
           <w:ilvl w:val="0"/>
           <w:numId w:val="20"/>
@@ -1679,6 +1759,8 @@
         <w:jc w:val="both"/>
         <w:rPr>
           <w:rFonts w:ascii="Times New Roman" w:eastAsia="Times New Roman" w:hAnsi="Times New Roman" w:cs="Times New Roman"/>
+          <w:sz w:val="24"/>
+          <w:szCs w:val="24"/>
         </w:rPr>
       </w:pPr>
       <w:r>
@@ -1686,19 +1768,23 @@
           <w:rFonts w:ascii="Times New Roman" w:eastAsia="Times New Roman" w:hAnsi="Times New Roman" w:cs="Times New Roman"/>
           <w:b/>
           <w:bCs/>
+          <w:sz w:val="24"/>
+          <w:szCs w:val="24"/>
         </w:rPr>
         <w:t>Hasta Modülü (Erişilebilirlik):</w:t>
       </w:r>
       <w:r>
         <w:rPr>
           <w:rFonts w:ascii="Times New Roman" w:eastAsia="Times New Roman" w:hAnsi="Times New Roman" w:cs="Times New Roman"/>
+          <w:sz w:val="24"/>
+          <w:szCs w:val="24"/>
         </w:rPr>
         <w:t xml:space="preserve"> Hastaların fiziksel olarak kuruma gitmelerine gerek kalmadan, web/masaüstü arayüzü üzerinden müsaitlik durumuna göre randevu alabilmelerini ve geçmiş reçete bilgilerine erişebilmelerini sağlar.</w:t>
       </w:r>
     </w:p>
     <w:p>
       <w:pPr>
-        <w:pStyle w:val="ListParagraph"/>
+        <w:pStyle w:val="ListeParagraf"/>
         <w:numPr>
           <w:ilvl w:val="0"/>
           <w:numId w:val="20"/>
@@ -1707,6 +1793,8 @@
         <w:jc w:val="both"/>
         <w:rPr>
           <w:rFonts w:ascii="Times New Roman" w:eastAsia="Times New Roman" w:hAnsi="Times New Roman" w:cs="Times New Roman"/>
+          <w:sz w:val="24"/>
+          <w:szCs w:val="24"/>
         </w:rPr>
       </w:pPr>
       <w:r>
@@ -1714,31 +1802,39 @@
           <w:rFonts w:ascii="Times New Roman" w:eastAsia="Times New Roman" w:hAnsi="Times New Roman" w:cs="Times New Roman"/>
           <w:b/>
           <w:bCs/>
+          <w:sz w:val="24"/>
+          <w:szCs w:val="24"/>
         </w:rPr>
         <w:t>Yönetim (Sekreter) Modülü (Kaynak Yönetimi):</w:t>
       </w:r>
       <w:r>
         <w:rPr>
           <w:rFonts w:ascii="Times New Roman" w:eastAsia="Times New Roman" w:hAnsi="Times New Roman" w:cs="Times New Roman"/>
+          <w:sz w:val="24"/>
+          <w:szCs w:val="24"/>
         </w:rPr>
         <w:t xml:space="preserve"> Tıbbi kadro (doktor), </w:t>
       </w:r>
       <w:r>
         <w:rPr>
           <w:rFonts w:ascii="Times New Roman" w:eastAsia="Times New Roman" w:hAnsi="Times New Roman" w:cs="Times New Roman"/>
+          <w:sz w:val="24"/>
+          <w:szCs w:val="24"/>
         </w:rPr>
         <w:t>ilaç envanteri</w:t>
       </w:r>
       <w:r>
         <w:rPr>
           <w:rFonts w:ascii="Times New Roman" w:eastAsia="Times New Roman" w:hAnsi="Times New Roman" w:cs="Times New Roman"/>
+          <w:sz w:val="24"/>
+          <w:szCs w:val="24"/>
         </w:rPr>
         <w:t xml:space="preserve"> ve uzmanlık dallarının (branş) dinamik konfigürasyonunu sağlar. Randevu kotalarının ve poliklinik takvimlerinin esnek bir şekilde yönetilmesine olanak tanır.</w:t>
       </w:r>
     </w:p>
     <w:p>
       <w:pPr>
-        <w:pStyle w:val="ListParagraph"/>
+        <w:pStyle w:val="ListeParagraf"/>
         <w:numPr>
           <w:ilvl w:val="0"/>
           <w:numId w:val="20"/>
@@ -1747,6 +1843,8 @@
         <w:jc w:val="both"/>
         <w:rPr>
           <w:rFonts w:ascii="Times New Roman" w:eastAsia="Times New Roman" w:hAnsi="Times New Roman" w:cs="Times New Roman"/>
+          <w:sz w:val="24"/>
+          <w:szCs w:val="24"/>
         </w:rPr>
       </w:pPr>
       <w:r>
@@ -1754,12 +1852,16 @@
           <w:rFonts w:ascii="Times New Roman" w:eastAsia="Times New Roman" w:hAnsi="Times New Roman" w:cs="Times New Roman"/>
           <w:b/>
           <w:bCs/>
+          <w:sz w:val="24"/>
+          <w:szCs w:val="24"/>
         </w:rPr>
         <w:t>Doktor Modülü (Klinik Karar Destek):</w:t>
       </w:r>
       <w:r>
         <w:rPr>
           <w:rFonts w:ascii="Times New Roman" w:eastAsia="Times New Roman" w:hAnsi="Times New Roman" w:cs="Times New Roman"/>
+          <w:sz w:val="24"/>
+          <w:szCs w:val="24"/>
         </w:rPr>
         <w:t xml:space="preserve"> Hekimlerin kendilerine atanan hasta listesini görüntülemelerini, hasta şikâyetlerini analiz etmelerini ve sisteme entegre biçimde </w:t>
       </w:r>
@@ -1768,19 +1870,23 @@
           <w:rFonts w:ascii="Times New Roman" w:eastAsia="Times New Roman" w:hAnsi="Times New Roman" w:cs="Times New Roman"/>
           <w:b/>
           <w:bCs/>
+          <w:sz w:val="24"/>
+          <w:szCs w:val="24"/>
         </w:rPr>
         <w:t>e-reçete</w:t>
       </w:r>
       <w:r>
         <w:rPr>
           <w:rFonts w:ascii="Times New Roman" w:eastAsia="Times New Roman" w:hAnsi="Times New Roman" w:cs="Times New Roman"/>
+          <w:sz w:val="24"/>
+          <w:szCs w:val="24"/>
         </w:rPr>
         <w:t xml:space="preserve"> oluşturmalarını sağlayarak klinik iş akışını optimize eder.</w:t>
       </w:r>
     </w:p>
     <w:p>
       <w:pPr>
-        <w:pStyle w:val="ListParagraph"/>
+        <w:pStyle w:val="ListeParagraf"/>
         <w:spacing w:before="240" w:after="240"/>
         <w:jc w:val="both"/>
         <w:rPr>
@@ -1790,7 +1896,7 @@
     </w:p>
     <w:p>
       <w:pPr>
-        <w:pStyle w:val="Heading4"/>
+        <w:pStyle w:val="Balk4"/>
         <w:spacing w:before="319" w:after="319"/>
         <w:jc w:val="both"/>
         <w:rPr>
@@ -1813,18 +1919,22 @@
         <w:jc w:val="both"/>
         <w:rPr>
           <w:rFonts w:ascii="Times New Roman" w:eastAsia="Times New Roman" w:hAnsi="Times New Roman" w:cs="Times New Roman"/>
-        </w:rPr>
-      </w:pPr>
-      <w:r>
-        <w:rPr>
-          <w:rFonts w:ascii="Times New Roman" w:eastAsia="Times New Roman" w:hAnsi="Times New Roman" w:cs="Times New Roman"/>
+          <w:sz w:val="24"/>
+          <w:szCs w:val="24"/>
+        </w:rPr>
+      </w:pPr>
+      <w:r>
+        <w:rPr>
+          <w:rFonts w:ascii="Times New Roman" w:eastAsia="Times New Roman" w:hAnsi="Times New Roman" w:cs="Times New Roman"/>
+          <w:sz w:val="24"/>
+          <w:szCs w:val="24"/>
         </w:rPr>
         <w:t>Proje, ölçeklenebilir yapısı sayesinde aşağıdaki paydaşlar için uygun bir altyapı sunmaktadır:</w:t>
       </w:r>
     </w:p>
     <w:p>
       <w:pPr>
-        <w:pStyle w:val="ListParagraph"/>
+        <w:pStyle w:val="ListeParagraf"/>
         <w:numPr>
           <w:ilvl w:val="0"/>
           <w:numId w:val="19"/>
@@ -1833,6 +1943,8 @@
         <w:jc w:val="both"/>
         <w:rPr>
           <w:rFonts w:ascii="Times New Roman" w:eastAsia="Times New Roman" w:hAnsi="Times New Roman" w:cs="Times New Roman"/>
+          <w:sz w:val="24"/>
+          <w:szCs w:val="24"/>
         </w:rPr>
       </w:pPr>
       <w:r>
@@ -1840,19 +1952,23 @@
           <w:rFonts w:ascii="Times New Roman" w:eastAsia="Times New Roman" w:hAnsi="Times New Roman" w:cs="Times New Roman"/>
           <w:b/>
           <w:bCs/>
+          <w:sz w:val="24"/>
+          <w:szCs w:val="24"/>
         </w:rPr>
         <w:t>Kurumsal Sağlık Merkezleri:</w:t>
       </w:r>
       <w:r>
         <w:rPr>
           <w:rFonts w:ascii="Times New Roman" w:eastAsia="Times New Roman" w:hAnsi="Times New Roman" w:cs="Times New Roman"/>
+          <w:sz w:val="24"/>
+          <w:szCs w:val="24"/>
         </w:rPr>
         <w:t xml:space="preserve"> Orta ve büyük ölçekli hastaneler, özel poliklinikler ve tıp merkezleri.</w:t>
       </w:r>
     </w:p>
     <w:p>
       <w:pPr>
-        <w:pStyle w:val="ListParagraph"/>
+        <w:pStyle w:val="ListeParagraf"/>
         <w:numPr>
           <w:ilvl w:val="0"/>
           <w:numId w:val="19"/>
@@ -1861,6 +1977,8 @@
         <w:jc w:val="both"/>
         <w:rPr>
           <w:rFonts w:ascii="Times New Roman" w:eastAsia="Times New Roman" w:hAnsi="Times New Roman" w:cs="Times New Roman"/>
+          <w:sz w:val="24"/>
+          <w:szCs w:val="24"/>
         </w:rPr>
       </w:pPr>
       <w:r>
@@ -1868,19 +1986,23 @@
           <w:rFonts w:ascii="Times New Roman" w:eastAsia="Times New Roman" w:hAnsi="Times New Roman" w:cs="Times New Roman"/>
           <w:b/>
           <w:bCs/>
+          <w:sz w:val="24"/>
+          <w:szCs w:val="24"/>
         </w:rPr>
         <w:t>Birinci Basamak Sağlık Kuruluşları:</w:t>
       </w:r>
       <w:r>
         <w:rPr>
           <w:rFonts w:ascii="Times New Roman" w:eastAsia="Times New Roman" w:hAnsi="Times New Roman" w:cs="Times New Roman"/>
+          <w:sz w:val="24"/>
+          <w:szCs w:val="24"/>
         </w:rPr>
         <w:t xml:space="preserve"> Randevu ve hasta takip süreçlerini dijitalleştirmeyi hedefleyen Aile Sağlığı Merkezleri (Sağlık Ocakları).</w:t>
       </w:r>
     </w:p>
     <w:p>
       <w:pPr>
-        <w:pStyle w:val="ListParagraph"/>
+        <w:pStyle w:val="ListeParagraf"/>
         <w:numPr>
           <w:ilvl w:val="0"/>
           <w:numId w:val="19"/>
@@ -1889,6 +2011,8 @@
         <w:jc w:val="both"/>
         <w:rPr>
           <w:rFonts w:ascii="Times New Roman" w:eastAsia="Times New Roman" w:hAnsi="Times New Roman" w:cs="Times New Roman"/>
+          <w:sz w:val="24"/>
+          <w:szCs w:val="24"/>
         </w:rPr>
       </w:pPr>
       <w:r>
@@ -1896,12 +2020,16 @@
           <w:rFonts w:ascii="Times New Roman" w:eastAsia="Times New Roman" w:hAnsi="Times New Roman" w:cs="Times New Roman"/>
           <w:b/>
           <w:bCs/>
+          <w:sz w:val="24"/>
+          <w:szCs w:val="24"/>
         </w:rPr>
         <w:t>Son Kullanıcılar:</w:t>
       </w:r>
       <w:r>
         <w:rPr>
           <w:rFonts w:ascii="Times New Roman" w:eastAsia="Times New Roman" w:hAnsi="Times New Roman" w:cs="Times New Roman"/>
+          <w:sz w:val="24"/>
+          <w:szCs w:val="24"/>
         </w:rPr>
         <w:t xml:space="preserve"> Sağlık hizmetine hızlı erişim talep eden hastalar ve bu hizmeti sunan sağlık profesyonelleri (Doktorlar, Tıbbi Sekreterler ve İdari Personel).</w:t>
       </w:r>
@@ -1963,10 +2091,11 @@
       <w:hyperlink r:id="rId10" w:history="1">
         <w:r>
           <w:rPr>
-            <w:rStyle w:val="Hyperlink"/>
+            <w:rStyle w:val="Kpr"/>
             <w:rFonts w:ascii="Times New Roman" w:eastAsia="Times New Roman" w:hAnsi="Times New Roman" w:cs="Times New Roman"/>
             <w:b/>
             <w:bCs/>
+            <w:color w:val="auto"/>
             <w:sz w:val="24"/>
             <w:szCs w:val="24"/>
           </w:rPr>
@@ -1976,7 +2105,7 @@
     </w:p>
     <w:p>
       <w:pPr>
-        <w:pStyle w:val="Heading4"/>
+        <w:pStyle w:val="Balk4"/>
         <w:ind w:firstLine="720"/>
         <w:rPr>
           <w:rFonts w:ascii="Times New Roman" w:eastAsia="Times New Roman" w:hAnsi="Times New Roman" w:cs="Times New Roman"/>
@@ -1997,7 +2126,7 @@
     </w:p>
     <w:p>
       <w:pPr>
-        <w:pStyle w:val="Heading4"/>
+        <w:pStyle w:val="Balk4"/>
         <w:rPr>
           <w:rFonts w:ascii="Times New Roman" w:eastAsia="Times New Roman" w:hAnsi="Times New Roman" w:cs="Times New Roman"/>
           <w:bCs/>
@@ -2087,7 +2216,23 @@
           <w:sz w:val="24"/>
           <w:szCs w:val="24"/>
         </w:rPr>
-        <w:t xml:space="preserve"> [3,4]</w:t>
+        <w:t xml:space="preserve"> [3</w:t>
+      </w:r>
+      <w:r>
+        <w:rPr>
+          <w:rFonts w:ascii="Times New Roman" w:eastAsia="Times New Roman" w:hAnsi="Times New Roman" w:cs="Times New Roman"/>
+          <w:sz w:val="24"/>
+          <w:szCs w:val="24"/>
+        </w:rPr>
+        <w:t>] [</w:t>
+      </w:r>
+      <w:r>
+        <w:rPr>
+          <w:rFonts w:ascii="Times New Roman" w:eastAsia="Times New Roman" w:hAnsi="Times New Roman" w:cs="Times New Roman"/>
+          <w:sz w:val="24"/>
+          <w:szCs w:val="24"/>
+        </w:rPr>
+        <w:t>4]</w:t>
       </w:r>
       <w:r>
         <w:rPr>
@@ -2148,7 +2293,7 @@
     </w:p>
     <w:p>
       <w:pPr>
-        <w:pStyle w:val="Heading4"/>
+        <w:pStyle w:val="Balk4"/>
         <w:spacing w:before="319" w:after="319"/>
         <w:jc w:val="both"/>
         <w:rPr>
@@ -2190,7 +2335,39 @@
           <w:sz w:val="24"/>
           <w:szCs w:val="24"/>
         </w:rPr>
-        <w:t xml:space="preserve"> [6,7,8]</w:t>
+        <w:t xml:space="preserve"> [6</w:t>
+      </w:r>
+      <w:r>
+        <w:rPr>
+          <w:rFonts w:ascii="Times New Roman" w:eastAsia="Times New Roman" w:hAnsi="Times New Roman" w:cs="Times New Roman"/>
+          <w:sz w:val="24"/>
+          <w:szCs w:val="24"/>
+        </w:rPr>
+        <w:t>] [</w:t>
+      </w:r>
+      <w:r>
+        <w:rPr>
+          <w:rFonts w:ascii="Times New Roman" w:eastAsia="Times New Roman" w:hAnsi="Times New Roman" w:cs="Times New Roman"/>
+          <w:sz w:val="24"/>
+          <w:szCs w:val="24"/>
+        </w:rPr>
+        <w:t>7</w:t>
+      </w:r>
+      <w:r>
+        <w:rPr>
+          <w:rFonts w:ascii="Times New Roman" w:eastAsia="Times New Roman" w:hAnsi="Times New Roman" w:cs="Times New Roman"/>
+          <w:sz w:val="24"/>
+          <w:szCs w:val="24"/>
+        </w:rPr>
+        <w:t>] [</w:t>
+      </w:r>
+      <w:r>
+        <w:rPr>
+          <w:rFonts w:ascii="Times New Roman" w:eastAsia="Times New Roman" w:hAnsi="Times New Roman" w:cs="Times New Roman"/>
+          <w:sz w:val="24"/>
+          <w:szCs w:val="24"/>
+        </w:rPr>
+        <w:t>8]</w:t>
       </w:r>
       <w:r>
         <w:rPr>
@@ -2206,7 +2383,39 @@
           <w:sz w:val="24"/>
           <w:szCs w:val="24"/>
         </w:rPr>
-        <w:t xml:space="preserve"> [9,10,11]</w:t>
+        <w:t xml:space="preserve"> [9</w:t>
+      </w:r>
+      <w:r>
+        <w:rPr>
+          <w:rFonts w:ascii="Times New Roman" w:eastAsia="Times New Roman" w:hAnsi="Times New Roman" w:cs="Times New Roman"/>
+          <w:sz w:val="24"/>
+          <w:szCs w:val="24"/>
+        </w:rPr>
+        <w:t>] [</w:t>
+      </w:r>
+      <w:r>
+        <w:rPr>
+          <w:rFonts w:ascii="Times New Roman" w:eastAsia="Times New Roman" w:hAnsi="Times New Roman" w:cs="Times New Roman"/>
+          <w:sz w:val="24"/>
+          <w:szCs w:val="24"/>
+        </w:rPr>
+        <w:t>10</w:t>
+      </w:r>
+      <w:r>
+        <w:rPr>
+          <w:rFonts w:ascii="Times New Roman" w:eastAsia="Times New Roman" w:hAnsi="Times New Roman" w:cs="Times New Roman"/>
+          <w:sz w:val="24"/>
+          <w:szCs w:val="24"/>
+        </w:rPr>
+        <w:t>] [</w:t>
+      </w:r>
+      <w:r>
+        <w:rPr>
+          <w:rFonts w:ascii="Times New Roman" w:eastAsia="Times New Roman" w:hAnsi="Times New Roman" w:cs="Times New Roman"/>
+          <w:sz w:val="24"/>
+          <w:szCs w:val="24"/>
+        </w:rPr>
+        <w:t>11]</w:t>
       </w:r>
       <w:r>
         <w:rPr>
@@ -2284,7 +2493,7 @@
     </w:p>
     <w:p>
       <w:pPr>
-        <w:pStyle w:val="ListParagraph"/>
+        <w:pStyle w:val="ListeParagraf"/>
         <w:numPr>
           <w:ilvl w:val="0"/>
           <w:numId w:val="18"/>
@@ -2318,7 +2527,7 @@
     </w:p>
     <w:p>
       <w:pPr>
-        <w:pStyle w:val="ListParagraph"/>
+        <w:pStyle w:val="ListeParagraf"/>
         <w:numPr>
           <w:ilvl w:val="1"/>
           <w:numId w:val="18"/>
@@ -2400,7 +2609,7 @@
     </w:p>
     <w:p>
       <w:pPr>
-        <w:pStyle w:val="ListParagraph"/>
+        <w:pStyle w:val="ListeParagraf"/>
         <w:numPr>
           <w:ilvl w:val="0"/>
           <w:numId w:val="18"/>
@@ -2434,7 +2643,7 @@
     </w:p>
     <w:p>
       <w:pPr>
-        <w:pStyle w:val="ListParagraph"/>
+        <w:pStyle w:val="ListeParagraf"/>
         <w:numPr>
           <w:ilvl w:val="1"/>
           <w:numId w:val="18"/>
@@ -2505,7 +2714,23 @@
           <w:sz w:val="24"/>
           <w:szCs w:val="24"/>
         </w:rPr>
-        <w:t>[1,2]</w:t>
+        <w:t>[1</w:t>
+      </w:r>
+      <w:r>
+        <w:rPr>
+          <w:rFonts w:ascii="Times New Roman" w:eastAsia="Times New Roman" w:hAnsi="Times New Roman" w:cs="Times New Roman"/>
+          <w:sz w:val="24"/>
+          <w:szCs w:val="24"/>
+        </w:rPr>
+        <w:t>] [</w:t>
+      </w:r>
+      <w:r>
+        <w:rPr>
+          <w:rFonts w:ascii="Times New Roman" w:eastAsia="Times New Roman" w:hAnsi="Times New Roman" w:cs="Times New Roman"/>
+          <w:sz w:val="24"/>
+          <w:szCs w:val="24"/>
+        </w:rPr>
+        <w:t>2]</w:t>
       </w:r>
       <w:r>
         <w:rPr>
@@ -2518,7 +2743,7 @@
     </w:p>
     <w:p>
       <w:pPr>
-        <w:pStyle w:val="ListParagraph"/>
+        <w:pStyle w:val="ListeParagraf"/>
         <w:numPr>
           <w:ilvl w:val="0"/>
           <w:numId w:val="18"/>
@@ -2552,7 +2777,7 @@
     </w:p>
     <w:p>
       <w:pPr>
-        <w:pStyle w:val="ListParagraph"/>
+        <w:pStyle w:val="ListeParagraf"/>
         <w:numPr>
           <w:ilvl w:val="1"/>
           <w:numId w:val="18"/>
@@ -2641,7 +2866,7 @@
     </w:p>
     <w:p>
       <w:pPr>
-        <w:pStyle w:val="ListParagraph"/>
+        <w:pStyle w:val="ListeParagraf"/>
         <w:numPr>
           <w:ilvl w:val="0"/>
           <w:numId w:val="17"/>
@@ -2677,7 +2902,7 @@
     </w:p>
     <w:p>
       <w:pPr>
-        <w:pStyle w:val="ListParagraph"/>
+        <w:pStyle w:val="ListeParagraf"/>
         <w:spacing w:before="240" w:after="240"/>
         <w:rPr>
           <w:rFonts w:ascii="Times New Roman" w:eastAsia="Times New Roman" w:hAnsi="Times New Roman" w:cs="Times New Roman"/>
@@ -2690,7 +2915,7 @@
     </w:p>
     <w:p>
       <w:pPr>
-        <w:pStyle w:val="ListParagraph"/>
+        <w:pStyle w:val="ListeParagraf"/>
         <w:spacing w:before="240" w:after="240"/>
         <w:rPr>
           <w:rFonts w:ascii="Times New Roman" w:eastAsia="Times New Roman" w:hAnsi="Times New Roman" w:cs="Times New Roman"/>
@@ -2703,7 +2928,7 @@
     </w:p>
     <w:p>
       <w:pPr>
-        <w:pStyle w:val="ListParagraph"/>
+        <w:pStyle w:val="ListeParagraf"/>
         <w:spacing w:before="240" w:after="240"/>
         <w:rPr>
           <w:rFonts w:ascii="Times New Roman" w:eastAsia="Times New Roman" w:hAnsi="Times New Roman" w:cs="Times New Roman"/>
@@ -2762,7 +2987,7 @@
     </w:p>
     <w:p>
       <w:pPr>
-        <w:pStyle w:val="ListParagraph"/>
+        <w:pStyle w:val="ListeParagraf"/>
         <w:numPr>
           <w:ilvl w:val="0"/>
           <w:numId w:val="17"/>
@@ -2799,7 +3024,7 @@
     </w:p>
     <w:p>
       <w:pPr>
-        <w:pStyle w:val="ListParagraph"/>
+        <w:pStyle w:val="ListeParagraf"/>
         <w:spacing w:before="240" w:after="240"/>
         <w:rPr>
           <w:rFonts w:ascii="Times New Roman" w:eastAsia="Times New Roman" w:hAnsi="Times New Roman" w:cs="Times New Roman"/>
@@ -2858,7 +3083,7 @@
     </w:p>
     <w:p>
       <w:pPr>
-        <w:pStyle w:val="ListParagraph"/>
+        <w:pStyle w:val="ListeParagraf"/>
         <w:spacing w:before="240" w:after="240"/>
         <w:rPr>
           <w:rFonts w:ascii="Times New Roman" w:eastAsia="Times New Roman" w:hAnsi="Times New Roman" w:cs="Times New Roman"/>
@@ -2871,7 +3096,7 @@
     </w:p>
     <w:p>
       <w:pPr>
-        <w:pStyle w:val="ListParagraph"/>
+        <w:pStyle w:val="ListeParagraf"/>
         <w:numPr>
           <w:ilvl w:val="0"/>
           <w:numId w:val="17"/>
@@ -2913,7 +3138,7 @@
     </w:p>
     <w:p>
       <w:pPr>
-        <w:pStyle w:val="ListParagraph"/>
+        <w:pStyle w:val="ListeParagraf"/>
         <w:spacing w:before="240" w:after="240"/>
         <w:rPr>
           <w:rFonts w:ascii="Times New Roman" w:eastAsia="Times New Roman" w:hAnsi="Times New Roman" w:cs="Times New Roman"/>
@@ -2972,7 +3197,7 @@
     </w:p>
     <w:p>
       <w:pPr>
-        <w:pStyle w:val="ListParagraph"/>
+        <w:pStyle w:val="ListeParagraf"/>
         <w:spacing w:before="240" w:after="240"/>
         <w:rPr>
           <w:rFonts w:ascii="Times New Roman" w:eastAsia="Times New Roman" w:hAnsi="Times New Roman" w:cs="Times New Roman"/>
@@ -2985,7 +3210,7 @@
     </w:p>
     <w:p>
       <w:pPr>
-        <w:pStyle w:val="ListParagraph"/>
+        <w:pStyle w:val="ListeParagraf"/>
         <w:spacing w:before="240" w:after="240"/>
         <w:rPr>
           <w:rFonts w:ascii="Times New Roman" w:eastAsia="Times New Roman" w:hAnsi="Times New Roman" w:cs="Times New Roman"/>
@@ -2998,7 +3223,7 @@
     </w:p>
     <w:p>
       <w:pPr>
-        <w:pStyle w:val="ListParagraph"/>
+        <w:pStyle w:val="ListeParagraf"/>
         <w:spacing w:before="240" w:after="240"/>
         <w:rPr>
           <w:rFonts w:ascii="Times New Roman" w:eastAsia="Times New Roman" w:hAnsi="Times New Roman" w:cs="Times New Roman"/>
@@ -3011,7 +3236,7 @@
     </w:p>
     <w:p>
       <w:pPr>
-        <w:pStyle w:val="ListParagraph"/>
+        <w:pStyle w:val="ListeParagraf"/>
         <w:spacing w:before="240" w:after="240"/>
         <w:rPr>
           <w:rFonts w:ascii="Times New Roman" w:eastAsia="Times New Roman" w:hAnsi="Times New Roman" w:cs="Times New Roman"/>
@@ -3024,7 +3249,7 @@
     </w:p>
     <w:p>
       <w:pPr>
-        <w:pStyle w:val="ListParagraph"/>
+        <w:pStyle w:val="ListeParagraf"/>
         <w:spacing w:before="240" w:after="240"/>
         <w:rPr>
           <w:rFonts w:ascii="Times New Roman" w:eastAsia="Times New Roman" w:hAnsi="Times New Roman" w:cs="Times New Roman"/>
@@ -3037,7 +3262,7 @@
     </w:p>
     <w:p>
       <w:pPr>
-        <w:pStyle w:val="ListParagraph"/>
+        <w:pStyle w:val="ListeParagraf"/>
         <w:spacing w:before="240" w:after="240"/>
         <w:rPr>
           <w:rFonts w:ascii="Times New Roman" w:eastAsia="Times New Roman" w:hAnsi="Times New Roman" w:cs="Times New Roman"/>
@@ -3050,7 +3275,7 @@
     </w:p>
     <w:p>
       <w:pPr>
-        <w:pStyle w:val="ListParagraph"/>
+        <w:pStyle w:val="ListeParagraf"/>
         <w:spacing w:before="240" w:after="240"/>
         <w:rPr>
           <w:rFonts w:ascii="Times New Roman" w:eastAsia="Times New Roman" w:hAnsi="Times New Roman" w:cs="Times New Roman"/>
@@ -3063,7 +3288,7 @@
     </w:p>
     <w:p>
       <w:pPr>
-        <w:pStyle w:val="ListParagraph"/>
+        <w:pStyle w:val="ListeParagraf"/>
         <w:spacing w:before="240" w:after="240"/>
         <w:rPr>
           <w:rFonts w:ascii="Times New Roman" w:eastAsia="Times New Roman" w:hAnsi="Times New Roman" w:cs="Times New Roman"/>
@@ -3076,7 +3301,7 @@
     </w:p>
     <w:p>
       <w:pPr>
-        <w:pStyle w:val="ListParagraph"/>
+        <w:pStyle w:val="ListeParagraf"/>
         <w:spacing w:before="240" w:after="240"/>
         <w:rPr>
           <w:rFonts w:ascii="Times New Roman" w:eastAsia="Times New Roman" w:hAnsi="Times New Roman" w:cs="Times New Roman"/>
@@ -3101,7 +3326,7 @@
     </w:p>
     <w:p>
       <w:pPr>
-        <w:pStyle w:val="ListParagraph"/>
+        <w:pStyle w:val="ListeParagraf"/>
         <w:numPr>
           <w:ilvl w:val="0"/>
           <w:numId w:val="17"/>
@@ -3138,7 +3363,7 @@
     </w:p>
     <w:p>
       <w:pPr>
-        <w:pStyle w:val="ListParagraph"/>
+        <w:pStyle w:val="ListeParagraf"/>
         <w:spacing w:before="240" w:after="240"/>
         <w:rPr>
           <w:rFonts w:ascii="Times New Roman" w:eastAsia="Times New Roman" w:hAnsi="Times New Roman" w:cs="Times New Roman"/>
@@ -3344,7 +3569,15 @@
           <w:sz w:val="24"/>
           <w:szCs w:val="24"/>
         </w:rPr>
-        <w:t>,13</w:t>
+        <w:t>] [</w:t>
+      </w:r>
+      <w:r>
+        <w:rPr>
+          <w:rFonts w:ascii="Times New Roman" w:eastAsia="Times New Roman" w:hAnsi="Times New Roman" w:cs="Times New Roman"/>
+          <w:sz w:val="24"/>
+          <w:szCs w:val="24"/>
+        </w:rPr>
+        <w:t>13</w:t>
       </w:r>
       <w:r>
         <w:rPr>
@@ -3365,9 +3598,8 @@
     </w:p>
     <w:p>
       <w:pPr>
-        <w:pStyle w:val="Heading4"/>
+        <w:pStyle w:val="Balk4"/>
         <w:spacing w:before="319" w:after="319"/>
-        <w:jc w:val="center"/>
       </w:pPr>
       <w:r>
         <w:rPr>
@@ -3472,7 +3704,23 @@
           <w:sz w:val="24"/>
           <w:szCs w:val="24"/>
         </w:rPr>
-        <w:t>4,15</w:t>
+        <w:t>4</w:t>
+      </w:r>
+      <w:r>
+        <w:rPr>
+          <w:rFonts w:ascii="Times New Roman" w:eastAsia="Times New Roman" w:hAnsi="Times New Roman" w:cs="Times New Roman"/>
+          <w:sz w:val="24"/>
+          <w:szCs w:val="24"/>
+        </w:rPr>
+        <w:t>] [</w:t>
+      </w:r>
+      <w:r>
+        <w:rPr>
+          <w:rFonts w:ascii="Times New Roman" w:eastAsia="Times New Roman" w:hAnsi="Times New Roman" w:cs="Times New Roman"/>
+          <w:sz w:val="24"/>
+          <w:szCs w:val="24"/>
+        </w:rPr>
+        <w:t>15</w:t>
       </w:r>
       <w:r>
         <w:rPr>
@@ -3535,7 +3783,7 @@
     </w:p>
     <w:p>
       <w:pPr>
-        <w:pStyle w:val="ListParagraph"/>
+        <w:pStyle w:val="ListeParagraf"/>
         <w:numPr>
           <w:ilvl w:val="0"/>
           <w:numId w:val="16"/>
@@ -3596,7 +3844,7 @@
     </w:p>
     <w:p>
       <w:pPr>
-        <w:pStyle w:val="Heading3"/>
+        <w:pStyle w:val="Balk3"/>
         <w:ind w:firstLine="720"/>
         <w:jc w:val="both"/>
         <w:rPr>
@@ -3647,7 +3895,7 @@
     </w:p>
     <w:p>
       <w:pPr>
-        <w:pStyle w:val="Heading4"/>
+        <w:pStyle w:val="Balk4"/>
         <w:spacing w:before="319" w:after="319"/>
         <w:jc w:val="both"/>
       </w:pPr>
@@ -3696,6 +3944,14 @@
           <w:sz w:val="24"/>
           <w:szCs w:val="24"/>
         </w:rPr>
+        <w:t xml:space="preserve"> </w:t>
+      </w:r>
+      <w:r>
+        <w:rPr>
+          <w:rFonts w:ascii="Times New Roman" w:eastAsia="Times New Roman" w:hAnsi="Times New Roman" w:cs="Times New Roman"/>
+          <w:sz w:val="24"/>
+          <w:szCs w:val="24"/>
+        </w:rPr>
         <w:t>[16]</w:t>
       </w:r>
       <w:r>
@@ -3733,7 +3989,7 @@
     </w:p>
     <w:p>
       <w:pPr>
-        <w:pStyle w:val="ListParagraph"/>
+        <w:pStyle w:val="ListeParagraf"/>
         <w:numPr>
           <w:ilvl w:val="0"/>
           <w:numId w:val="15"/>
@@ -3767,7 +4023,7 @@
     </w:p>
     <w:p>
       <w:pPr>
-        <w:pStyle w:val="ListParagraph"/>
+        <w:pStyle w:val="ListeParagraf"/>
         <w:numPr>
           <w:ilvl w:val="0"/>
           <w:numId w:val="15"/>
@@ -3801,7 +4057,7 @@
     </w:p>
     <w:p>
       <w:pPr>
-        <w:pStyle w:val="ListParagraph"/>
+        <w:pStyle w:val="ListeParagraf"/>
         <w:numPr>
           <w:ilvl w:val="0"/>
           <w:numId w:val="15"/>
@@ -3835,7 +4091,7 @@
     </w:p>
     <w:p>
       <w:pPr>
-        <w:pStyle w:val="ListParagraph"/>
+        <w:pStyle w:val="ListeParagraf"/>
         <w:numPr>
           <w:ilvl w:val="0"/>
           <w:numId w:val="15"/>
@@ -3869,7 +4125,7 @@
     </w:p>
     <w:p>
       <w:pPr>
-        <w:pStyle w:val="ListParagraph"/>
+        <w:pStyle w:val="ListeParagraf"/>
         <w:numPr>
           <w:ilvl w:val="0"/>
           <w:numId w:val="15"/>
@@ -3919,7 +4175,7 @@
     </w:p>
     <w:p>
       <w:pPr>
-        <w:pStyle w:val="ListParagraph"/>
+        <w:pStyle w:val="ListeParagraf"/>
         <w:numPr>
           <w:ilvl w:val="0"/>
           <w:numId w:val="15"/>
@@ -3993,7 +4249,7 @@
     </w:p>
     <w:p>
       <w:pPr>
-        <w:pStyle w:val="ListParagraph"/>
+        <w:pStyle w:val="ListeParagraf"/>
         <w:numPr>
           <w:ilvl w:val="0"/>
           <w:numId w:val="14"/>
@@ -4011,6 +4267,8 @@
       <w:r>
         <w:rPr>
           <w:rFonts w:ascii="Times New Roman" w:eastAsia="Times New Roman" w:hAnsi="Times New Roman" w:cs="Times New Roman"/>
+          <w:b/>
+          <w:bCs/>
           <w:i/>
           <w:iCs/>
           <w:noProof/>
@@ -4093,7 +4351,7 @@
     </w:p>
     <w:p>
       <w:pPr>
-        <w:pStyle w:val="ListParagraph"/>
+        <w:pStyle w:val="ListeParagraf"/>
         <w:numPr>
           <w:ilvl w:val="0"/>
           <w:numId w:val="14"/>
@@ -4111,6 +4369,8 @@
       <w:r>
         <w:rPr>
           <w:rFonts w:ascii="Times New Roman" w:eastAsia="Times New Roman" w:hAnsi="Times New Roman" w:cs="Times New Roman"/>
+          <w:b/>
+          <w:bCs/>
           <w:i/>
           <w:iCs/>
           <w:noProof/>
@@ -4233,7 +4493,7 @@
     </w:p>
     <w:p>
       <w:pPr>
-        <w:pStyle w:val="ListParagraph"/>
+        <w:pStyle w:val="ListeParagraf"/>
         <w:numPr>
           <w:ilvl w:val="0"/>
           <w:numId w:val="14"/>
@@ -4251,6 +4511,8 @@
       <w:r>
         <w:rPr>
           <w:rFonts w:ascii="Times New Roman" w:eastAsia="Times New Roman" w:hAnsi="Times New Roman" w:cs="Times New Roman"/>
+          <w:b/>
+          <w:bCs/>
           <w:i/>
           <w:iCs/>
           <w:noProof/>
@@ -4313,7 +4575,7 @@
     </w:p>
     <w:p>
       <w:pPr>
-        <w:pStyle w:val="ListParagraph"/>
+        <w:pStyle w:val="ListeParagraf"/>
         <w:numPr>
           <w:ilvl w:val="0"/>
           <w:numId w:val="14"/>
@@ -4331,6 +4593,8 @@
       <w:r>
         <w:rPr>
           <w:rFonts w:ascii="Times New Roman" w:eastAsia="Times New Roman" w:hAnsi="Times New Roman" w:cs="Times New Roman"/>
+          <w:b/>
+          <w:bCs/>
           <w:i/>
           <w:iCs/>
           <w:noProof/>
@@ -4397,7 +4661,7 @@
     </w:p>
     <w:p>
       <w:pPr>
-        <w:pStyle w:val="ListParagraph"/>
+        <w:pStyle w:val="ListeParagraf"/>
         <w:numPr>
           <w:ilvl w:val="0"/>
           <w:numId w:val="13"/>
@@ -4447,7 +4711,7 @@
     </w:p>
     <w:p>
       <w:pPr>
-        <w:pStyle w:val="ListParagraph"/>
+        <w:pStyle w:val="ListeParagraf"/>
         <w:numPr>
           <w:ilvl w:val="0"/>
           <w:numId w:val="13"/>
@@ -4497,7 +4761,7 @@
     </w:p>
     <w:p>
       <w:pPr>
-        <w:pStyle w:val="ListParagraph"/>
+        <w:pStyle w:val="ListeParagraf"/>
         <w:numPr>
           <w:ilvl w:val="0"/>
           <w:numId w:val="13"/>
@@ -4563,7 +4827,7 @@
     </w:p>
     <w:p>
       <w:pPr>
-        <w:pStyle w:val="ListParagraph"/>
+        <w:pStyle w:val="ListeParagraf"/>
         <w:numPr>
           <w:ilvl w:val="0"/>
           <w:numId w:val="13"/>
@@ -4636,7 +4900,7 @@
     </w:p>
     <w:tbl>
       <w:tblPr>
-        <w:tblStyle w:val="TableGrid"/>
+        <w:tblStyle w:val="TabloKlavuzu"/>
         <w:tblW w:w="10705" w:type="dxa"/>
         <w:jc w:val="center"/>
         <w:tblLayout w:type="fixed"/>
@@ -16719,7 +16983,7 @@
     </w:p>
     <w:p>
       <w:pPr>
-        <w:pStyle w:val="Heading4"/>
+        <w:pStyle w:val="Balk4"/>
         <w:spacing w:before="319" w:after="319"/>
         <w:jc w:val="both"/>
       </w:pPr>
@@ -16763,7 +17027,7 @@
     </w:p>
     <w:p>
       <w:pPr>
-        <w:pStyle w:val="ListParagraph"/>
+        <w:pStyle w:val="ListeParagraf"/>
         <w:numPr>
           <w:ilvl w:val="0"/>
           <w:numId w:val="12"/>
@@ -16797,7 +17061,7 @@
     </w:p>
     <w:p>
       <w:pPr>
-        <w:pStyle w:val="ListParagraph"/>
+        <w:pStyle w:val="ListeParagraf"/>
         <w:numPr>
           <w:ilvl w:val="1"/>
           <w:numId w:val="12"/>
@@ -16863,7 +17127,7 @@
     </w:p>
     <w:p>
       <w:pPr>
-        <w:pStyle w:val="ListParagraph"/>
+        <w:pStyle w:val="ListeParagraf"/>
         <w:numPr>
           <w:ilvl w:val="0"/>
           <w:numId w:val="12"/>
@@ -16897,7 +17161,7 @@
     </w:p>
     <w:p>
       <w:pPr>
-        <w:pStyle w:val="ListParagraph"/>
+        <w:pStyle w:val="ListeParagraf"/>
         <w:numPr>
           <w:ilvl w:val="1"/>
           <w:numId w:val="12"/>
@@ -17020,7 +17284,7 @@
     </w:p>
     <w:p>
       <w:pPr>
-        <w:pStyle w:val="ListParagraph"/>
+        <w:pStyle w:val="ListeParagraf"/>
         <w:numPr>
           <w:ilvl w:val="0"/>
           <w:numId w:val="11"/>
@@ -17102,7 +17366,7 @@
     </w:p>
     <w:p>
       <w:pPr>
-        <w:pStyle w:val="ListParagraph"/>
+        <w:pStyle w:val="ListeParagraf"/>
         <w:numPr>
           <w:ilvl w:val="0"/>
           <w:numId w:val="11"/>
@@ -17118,18 +17382,64 @@
       <w:r>
         <w:rPr>
           <w:rFonts w:ascii="Times New Roman" w:eastAsia="Times New Roman" w:hAnsi="Times New Roman" w:cs="Times New Roman"/>
-          <w:sz w:val="24"/>
-          <w:szCs w:val="24"/>
-        </w:rPr>
-        <w:t>1’e 10 (1:10) İlişki:</w:t>
-      </w:r>
-      <w:r>
-        <w:rPr>
-          <w:rFonts w:ascii="Times New Roman" w:eastAsia="Times New Roman" w:hAnsi="Times New Roman" w:cs="Times New Roman"/>
-          <w:sz w:val="24"/>
-          <w:szCs w:val="24"/>
-        </w:rPr>
-        <w:t>Sekreterler(1) ile Doktorlar(10) arasındaki ilişkide, “sekreter_id”</w:t>
+          <w:b/>
+          <w:bCs/>
+          <w:sz w:val="24"/>
+          <w:szCs w:val="24"/>
+        </w:rPr>
+        <w:t>1’e 10 (</w:t>
+      </w:r>
+      <w:r>
+        <w:rPr>
+          <w:rFonts w:ascii="Times New Roman" w:eastAsia="Times New Roman" w:hAnsi="Times New Roman" w:cs="Times New Roman"/>
+          <w:b/>
+          <w:bCs/>
+          <w:sz w:val="24"/>
+          <w:szCs w:val="24"/>
+        </w:rPr>
+        <w:t>1</w:t>
+      </w:r>
+      <w:r>
+        <w:rPr>
+          <w:rFonts w:ascii="Times New Roman" w:eastAsia="Times New Roman" w:hAnsi="Times New Roman" w:cs="Times New Roman"/>
+          <w:b/>
+          <w:bCs/>
+          <w:sz w:val="24"/>
+          <w:szCs w:val="24"/>
+        </w:rPr>
+        <w:t>:10) İlişki:</w:t>
+      </w:r>
+      <w:r>
+        <w:rPr>
+          <w:rFonts w:ascii="Times New Roman" w:eastAsia="Times New Roman" w:hAnsi="Times New Roman" w:cs="Times New Roman"/>
+          <w:sz w:val="24"/>
+          <w:szCs w:val="24"/>
+        </w:rPr>
+        <w:t xml:space="preserve"> </w:t>
+      </w:r>
+      <w:r>
+        <w:rPr>
+          <w:rFonts w:ascii="Times New Roman" w:eastAsia="Times New Roman" w:hAnsi="Times New Roman" w:cs="Times New Roman"/>
+          <w:sz w:val="24"/>
+          <w:szCs w:val="24"/>
+        </w:rPr>
+        <w:t>Sekreterler(</w:t>
+      </w:r>
+      <w:r>
+        <w:rPr>
+          <w:rFonts w:ascii="Times New Roman" w:eastAsia="Times New Roman" w:hAnsi="Times New Roman" w:cs="Times New Roman"/>
+          <w:sz w:val="24"/>
+          <w:szCs w:val="24"/>
+        </w:rPr>
+        <w:t>1</w:t>
+      </w:r>
+      <w:r>
+        <w:rPr>
+          <w:rFonts w:ascii="Times New Roman" w:eastAsia="Times New Roman" w:hAnsi="Times New Roman" w:cs="Times New Roman"/>
+          <w:sz w:val="24"/>
+          <w:szCs w:val="24"/>
+        </w:rPr>
+        <w:t>) ile Doktorlar(10) arasındaki ilişkide, “sekreter_id”</w:t>
       </w:r>
       <w:r>
         <w:rPr>
@@ -17166,7 +17476,7 @@
     </w:p>
     <w:p>
       <w:pPr>
-        <w:pStyle w:val="ListParagraph"/>
+        <w:pStyle w:val="ListeParagraf"/>
         <w:numPr>
           <w:ilvl w:val="0"/>
           <w:numId w:val="10"/>
@@ -17201,7 +17511,7 @@
     </w:p>
     <w:p>
       <w:pPr>
-        <w:pStyle w:val="ListParagraph"/>
+        <w:pStyle w:val="ListeParagraf"/>
         <w:numPr>
           <w:ilvl w:val="0"/>
           <w:numId w:val="10"/>
@@ -17210,8 +17520,6 @@
         <w:jc w:val="both"/>
         <w:rPr>
           <w:rFonts w:ascii="Times New Roman" w:eastAsia="Times New Roman" w:hAnsi="Times New Roman" w:cs="Times New Roman"/>
-          <w:sz w:val="24"/>
-          <w:szCs w:val="24"/>
         </w:rPr>
       </w:pPr>
       <w:r>
@@ -17222,60 +17530,20 @@
           <w:sz w:val="24"/>
           <w:szCs w:val="24"/>
         </w:rPr>
-        <w:t>1NF (Birinci Normal Form):</w:t>
-      </w:r>
-      <w:r>
-        <w:rPr>
-          <w:rFonts w:ascii="Times New Roman" w:eastAsia="Times New Roman" w:hAnsi="Times New Roman" w:cs="Times New Roman"/>
-          <w:sz w:val="24"/>
-          <w:szCs w:val="24"/>
-        </w:rPr>
-        <w:t xml:space="preserve"> Tüm özniteliklerin atomik (bölünemez) olması sağlandı. Örneğin, Ad ve Soyad tek sütunda tutulmak yerine </w:t>
-      </w:r>
-      <w:r>
-        <w:rPr>
-          <w:rFonts w:ascii="Times New Roman" w:eastAsia="Times New Roman" w:hAnsi="Times New Roman" w:cs="Times New Roman"/>
-          <w:sz w:val="24"/>
-          <w:szCs w:val="24"/>
-        </w:rPr>
-        <w:t>doktor_ad</w:t>
-      </w:r>
-      <w:r>
-        <w:rPr>
-          <w:rFonts w:ascii="Consolas" w:eastAsia="Consolas" w:hAnsi="Consolas" w:cs="Consolas"/>
-          <w:sz w:val="24"/>
-          <w:szCs w:val="24"/>
-        </w:rPr>
-        <w:t xml:space="preserve"> </w:t>
-      </w:r>
-      <w:r>
-        <w:rPr>
-          <w:rFonts w:ascii="Times New Roman" w:eastAsia="Times New Roman" w:hAnsi="Times New Roman" w:cs="Times New Roman"/>
-          <w:sz w:val="24"/>
-          <w:szCs w:val="24"/>
-        </w:rPr>
-        <w:t xml:space="preserve">ve </w:t>
-      </w:r>
-      <w:r>
-        <w:rPr>
-          <w:rFonts w:ascii="Times New Roman" w:eastAsia="Times New Roman" w:hAnsi="Times New Roman" w:cs="Times New Roman"/>
-          <w:sz w:val="24"/>
-          <w:szCs w:val="24"/>
-        </w:rPr>
-        <w:t xml:space="preserve">doktor_soyad </w:t>
-      </w:r>
-      <w:r>
-        <w:rPr>
-          <w:rFonts w:ascii="Times New Roman" w:eastAsia="Times New Roman" w:hAnsi="Times New Roman" w:cs="Times New Roman"/>
-          <w:sz w:val="24"/>
-          <w:szCs w:val="24"/>
-        </w:rPr>
-        <w:t>olarak ayrıldı.</w:t>
-      </w:r>
-    </w:p>
-    <w:p>
-      <w:pPr>
-        <w:pStyle w:val="ListParagraph"/>
+        <w:t xml:space="preserve">1NF (Birinci Normal Form): </w:t>
+      </w:r>
+      <w:r>
+        <w:rPr>
+          <w:rFonts w:ascii="Times New Roman" w:eastAsia="Times New Roman" w:hAnsi="Times New Roman" w:cs="Times New Roman"/>
+          <w:sz w:val="24"/>
+          <w:szCs w:val="24"/>
+        </w:rPr>
+        <w:t>Tablodaki her bir satır ve sütun kesişiminde birden fazla değerin yer alması engellenmiş; her alanın yalnızca tek bir veri (atomik değer) barındırması ilkesine sadık kalınarak veritabanı yapısı standartlaştırılmıştır.</w:t>
+      </w:r>
+    </w:p>
+    <w:p>
+      <w:pPr>
+        <w:pStyle w:val="ListeParagraf"/>
         <w:numPr>
           <w:ilvl w:val="0"/>
           <w:numId w:val="10"/>
@@ -17309,7 +17577,7 @@
     </w:p>
     <w:p>
       <w:pPr>
-        <w:pStyle w:val="ListParagraph"/>
+        <w:pStyle w:val="ListeParagraf"/>
         <w:numPr>
           <w:ilvl w:val="0"/>
           <w:numId w:val="10"/>
@@ -17888,7 +18156,7 @@
     </w:p>
     <w:p>
       <w:pPr>
-        <w:pStyle w:val="Heading4"/>
+        <w:pStyle w:val="Balk4"/>
         <w:rPr>
           <w:rFonts w:ascii="Times New Roman" w:eastAsia="Times New Roman" w:hAnsi="Times New Roman" w:cs="Times New Roman"/>
         </w:rPr>
@@ -17934,7 +18202,7 @@
     </w:p>
     <w:p>
       <w:pPr>
-        <w:pStyle w:val="Heading4"/>
+        <w:pStyle w:val="Balk4"/>
         <w:spacing w:before="319" w:after="319"/>
       </w:pPr>
       <w:r>
@@ -17961,7 +18229,7 @@
     </w:p>
     <w:p>
       <w:pPr>
-        <w:pStyle w:val="ListParagraph"/>
+        <w:pStyle w:val="ListeParagraf"/>
         <w:numPr>
           <w:ilvl w:val="0"/>
           <w:numId w:val="9"/>
@@ -18045,7 +18313,7 @@
     </w:p>
     <w:p>
       <w:pPr>
-        <w:pStyle w:val="ListParagraph"/>
+        <w:pStyle w:val="ListeParagraf"/>
         <w:numPr>
           <w:ilvl w:val="0"/>
           <w:numId w:val="9"/>
@@ -18103,7 +18371,7 @@
     </w:p>
     <w:p>
       <w:pPr>
-        <w:pStyle w:val="ListParagraph"/>
+        <w:pStyle w:val="ListeParagraf"/>
         <w:numPr>
           <w:ilvl w:val="0"/>
           <w:numId w:val="9"/>
@@ -18169,7 +18437,7 @@
     </w:p>
     <w:p>
       <w:pPr>
-        <w:pStyle w:val="ListParagraph"/>
+        <w:pStyle w:val="ListeParagraf"/>
         <w:numPr>
           <w:ilvl w:val="0"/>
           <w:numId w:val="9"/>
@@ -18219,7 +18487,7 @@
     </w:p>
     <w:p>
       <w:pPr>
-        <w:pStyle w:val="ListParagraph"/>
+        <w:pStyle w:val="ListeParagraf"/>
         <w:numPr>
           <w:ilvl w:val="0"/>
           <w:numId w:val="9"/>
@@ -18261,7 +18529,7 @@
     </w:p>
     <w:p>
       <w:pPr>
-        <w:pStyle w:val="ListParagraph"/>
+        <w:pStyle w:val="ListeParagraf"/>
         <w:numPr>
           <w:ilvl w:val="0"/>
           <w:numId w:val="9"/>
@@ -18303,7 +18571,7 @@
     </w:p>
     <w:p>
       <w:pPr>
-        <w:pStyle w:val="Heading4"/>
+        <w:pStyle w:val="Balk4"/>
         <w:spacing w:before="319" w:after="319"/>
       </w:pPr>
       <w:r>
@@ -18330,7 +18598,7 @@
     </w:p>
     <w:p>
       <w:pPr>
-        <w:pStyle w:val="ListParagraph"/>
+        <w:pStyle w:val="ListeParagraf"/>
         <w:numPr>
           <w:ilvl w:val="0"/>
           <w:numId w:val="8"/>
@@ -18379,7 +18647,7 @@
     </w:p>
     <w:p>
       <w:pPr>
-        <w:pStyle w:val="ListParagraph"/>
+        <w:pStyle w:val="ListeParagraf"/>
         <w:numPr>
           <w:ilvl w:val="0"/>
           <w:numId w:val="8"/>
@@ -18468,7 +18736,7 @@
     </w:p>
     <w:p>
       <w:pPr>
-        <w:pStyle w:val="ListParagraph"/>
+        <w:pStyle w:val="ListeParagraf"/>
         <w:numPr>
           <w:ilvl w:val="0"/>
           <w:numId w:val="8"/>
@@ -18533,7 +18801,7 @@
     </w:p>
     <w:p>
       <w:pPr>
-        <w:pStyle w:val="ListParagraph"/>
+        <w:pStyle w:val="ListeParagraf"/>
         <w:numPr>
           <w:ilvl w:val="0"/>
           <w:numId w:val="8"/>
@@ -18598,7 +18866,7 @@
     </w:p>
     <w:p>
       <w:pPr>
-        <w:pStyle w:val="Heading4"/>
+        <w:pStyle w:val="Balk4"/>
         <w:spacing w:before="319" w:after="319"/>
       </w:pPr>
       <w:r>
@@ -18632,7 +18900,7 @@
     </w:p>
     <w:p>
       <w:pPr>
-        <w:pStyle w:val="ListParagraph"/>
+        <w:pStyle w:val="ListeParagraf"/>
         <w:numPr>
           <w:ilvl w:val="0"/>
           <w:numId w:val="7"/>
@@ -18682,7 +18950,7 @@
     </w:p>
     <w:p>
       <w:pPr>
-        <w:pStyle w:val="ListParagraph"/>
+        <w:pStyle w:val="ListeParagraf"/>
         <w:numPr>
           <w:ilvl w:val="0"/>
           <w:numId w:val="7"/>
@@ -18784,7 +19052,7 @@
     </w:p>
     <w:p>
       <w:pPr>
-        <w:pStyle w:val="Heading4"/>
+        <w:pStyle w:val="Balk4"/>
         <w:rPr>
           <w:rFonts w:ascii="Times New Roman" w:eastAsia="Times New Roman" w:hAnsi="Times New Roman" w:cs="Times New Roman"/>
           <w:bCs/>
@@ -18816,7 +19084,7 @@
     </w:p>
     <w:p>
       <w:pPr>
-        <w:pStyle w:val="Heading4"/>
+        <w:pStyle w:val="Balk4"/>
         <w:spacing w:before="319" w:after="319"/>
         <w:rPr>
           <w:rFonts w:ascii="Times New Roman" w:hAnsi="Times New Roman" w:cs="Times New Roman"/>
@@ -18851,7 +19119,7 @@
     </w:p>
     <w:p>
       <w:pPr>
-        <w:pStyle w:val="ListParagraph"/>
+        <w:pStyle w:val="ListeParagraf"/>
         <w:numPr>
           <w:ilvl w:val="0"/>
           <w:numId w:val="6"/>
@@ -18887,11 +19155,23 @@
           <w:sz w:val="24"/>
           <w:szCs w:val="24"/>
         </w:rPr>
-        <w:t>Örnek olarak(Hastalar_Log, İlaclar_Log, Randevu_Loglari)</w:t>
+        <w:t>Örnek olarak</w:t>
       </w:r>
       <w:r>
         <w:rPr>
           <w:rFonts w:ascii="Times New Roman" w:hAnsi="Times New Roman" w:cs="Times New Roman"/>
+          <w:b/>
+          <w:bCs/>
+          <w:sz w:val="24"/>
+          <w:szCs w:val="24"/>
+        </w:rPr>
+        <w:t>(Hastalar_Log, İlaclar_Log, Randevu_Loglari)</w:t>
+      </w:r>
+      <w:r>
+        <w:rPr>
+          <w:rFonts w:ascii="Times New Roman" w:hAnsi="Times New Roman" w:cs="Times New Roman"/>
+          <w:b/>
+          <w:bCs/>
           <w:sz w:val="24"/>
           <w:szCs w:val="24"/>
         </w:rPr>
@@ -18900,7 +19180,7 @@
     </w:p>
     <w:p>
       <w:pPr>
-        <w:pStyle w:val="Heading4"/>
+        <w:pStyle w:val="Balk4"/>
         <w:spacing w:before="319" w:after="319"/>
         <w:rPr>
           <w:rFonts w:ascii="Times New Roman" w:eastAsia="Times New Roman" w:hAnsi="Times New Roman" w:cs="Times New Roman"/>
@@ -18918,7 +19198,7 @@
     </w:p>
     <w:p>
       <w:pPr>
-        <w:pStyle w:val="Heading4"/>
+        <w:pStyle w:val="Balk4"/>
         <w:spacing w:before="319" w:after="319"/>
         <w:rPr>
           <w:rFonts w:ascii="Times New Roman" w:eastAsia="Times New Roman" w:hAnsi="Times New Roman" w:cs="Times New Roman"/>
@@ -18957,7 +19237,11 @@
     </w:p>
     <w:p>
       <w:pPr>
-        <w:pStyle w:val="Heading4"/>
+        <w:pStyle w:val="Balk4"/>
+        <w:numPr>
+          <w:ilvl w:val="0"/>
+          <w:numId w:val="30"/>
+        </w:numPr>
         <w:spacing w:before="319" w:after="319"/>
         <w:rPr>
           <w:rFonts w:ascii="Times New Roman" w:eastAsia="Times New Roman" w:hAnsi="Times New Roman" w:cs="Times New Roman"/>
@@ -18969,12 +19253,12 @@
           <w:rFonts w:ascii="Times New Roman" w:eastAsia="Times New Roman" w:hAnsi="Times New Roman" w:cs="Times New Roman"/>
           <w:b w:val="0"/>
         </w:rPr>
-        <w:t xml:space="preserve"> Projemizde </w:t>
-      </w:r>
-      <w:r>
-        <w:rPr>
-          <w:rFonts w:ascii="Times New Roman" w:eastAsia="Times New Roman" w:hAnsi="Times New Roman" w:cs="Times New Roman"/>
-          <w:b w:val="0"/>
+        <w:t xml:space="preserve">Projemizde </w:t>
+      </w:r>
+      <w:r>
+        <w:rPr>
+          <w:rFonts w:ascii="Times New Roman" w:eastAsia="Times New Roman" w:hAnsi="Times New Roman" w:cs="Times New Roman"/>
+          <w:bCs/>
           <w:i/>
           <w:iCs/>
         </w:rPr>
@@ -18990,7 +19274,7 @@
     </w:p>
     <w:p>
       <w:pPr>
-        <w:pStyle w:val="Heading4"/>
+        <w:pStyle w:val="Balk4"/>
         <w:spacing w:before="319" w:after="319"/>
         <w:rPr>
           <w:rFonts w:ascii="Times New Roman" w:hAnsi="Times New Roman" w:cs="Times New Roman"/>
@@ -19042,6 +19326,11 @@
     </w:p>
     <w:p>
       <w:pPr>
+        <w:pStyle w:val="ListeParagraf"/>
+        <w:numPr>
+          <w:ilvl w:val="0"/>
+          <w:numId w:val="31"/>
+        </w:numPr>
         <w:spacing w:before="240" w:after="240"/>
         <w:rPr>
           <w:rFonts w:ascii="Times New Roman" w:hAnsi="Times New Roman" w:cs="Times New Roman"/>
@@ -19056,6 +19345,82 @@
           <w:szCs w:val="24"/>
         </w:rPr>
         <w:t xml:space="preserve">Projemizde bulunan </w:t>
+      </w:r>
+      <w:r>
+        <w:rPr>
+          <w:rFonts w:ascii="Times New Roman" w:hAnsi="Times New Roman" w:cs="Times New Roman"/>
+          <w:b/>
+          <w:bCs/>
+          <w:i/>
+          <w:iCs/>
+          <w:sz w:val="24"/>
+          <w:szCs w:val="24"/>
+        </w:rPr>
+        <w:t>sp_sekreterekle</w:t>
+      </w:r>
+      <w:r>
+        <w:rPr>
+          <w:rFonts w:ascii="Times New Roman" w:hAnsi="Times New Roman" w:cs="Times New Roman"/>
+          <w:sz w:val="24"/>
+          <w:szCs w:val="24"/>
+        </w:rPr>
+        <w:t xml:space="preserve"> yorda</w:t>
+      </w:r>
+      <w:r>
+        <w:rPr>
+          <w:rFonts w:ascii="Times New Roman" w:hAnsi="Times New Roman" w:cs="Times New Roman"/>
+          <w:sz w:val="24"/>
+          <w:szCs w:val="24"/>
+        </w:rPr>
+        <w:t xml:space="preserve">mı ile </w:t>
+      </w:r>
+      <w:r>
+        <w:rPr>
+          <w:rFonts w:ascii="Times New Roman" w:hAnsi="Times New Roman" w:cs="Times New Roman"/>
+          <w:sz w:val="24"/>
+          <w:szCs w:val="24"/>
+        </w:rPr>
+        <w:t>veri doğrulama (SELECT) ve ekleme (INSERT) işlemleri tek bir komutla, hata kontrolü sağlanarak gerçekleştirilmiş; böylece işlem tekrarlarının önüne geçilerek sistem performansında akıcılık ve hız kazanılmıştır.</w:t>
+      </w:r>
+    </w:p>
+    <w:p>
+      <w:pPr>
+        <w:spacing w:before="240" w:after="240"/>
+        <w:rPr>
+          <w:rFonts w:ascii="Times New Roman" w:hAnsi="Times New Roman" w:cs="Times New Roman"/>
+          <w:b/>
+          <w:bCs/>
+          <w:sz w:val="24"/>
+          <w:szCs w:val="24"/>
+        </w:rPr>
+      </w:pPr>
+      <w:r>
+        <w:rPr>
+          <w:rFonts w:ascii="Times New Roman" w:hAnsi="Times New Roman" w:cs="Times New Roman"/>
+          <w:b/>
+          <w:bCs/>
+          <w:sz w:val="24"/>
+          <w:szCs w:val="24"/>
+        </w:rPr>
+        <w:t>D. Ilk Verilerin Yüklenmesi</w:t>
+      </w:r>
+    </w:p>
+    <w:p>
+      <w:pPr>
+        <w:spacing w:before="240" w:after="240"/>
+        <w:rPr>
+          <w:rFonts w:ascii="Times New Roman" w:hAnsi="Times New Roman" w:cs="Times New Roman"/>
+          <w:sz w:val="24"/>
+          <w:szCs w:val="24"/>
+        </w:rPr>
+      </w:pPr>
+      <w:r>
+        <w:rPr>
+          <w:rFonts w:ascii="Times New Roman" w:hAnsi="Times New Roman" w:cs="Times New Roman"/>
+          <w:sz w:val="24"/>
+          <w:szCs w:val="24"/>
+        </w:rPr>
+        <w:t>Uygulama üzerinden eklenemeyen ve uygulamanın çalışması için gerekli ilk veriler “</w:t>
       </w:r>
       <w:r>
         <w:rPr>
@@ -19065,7 +19430,7 @@
           <w:sz w:val="24"/>
           <w:szCs w:val="24"/>
         </w:rPr>
-        <w:t>sp_sekreterekle</w:t>
+        <w:t>query</w:t>
       </w:r>
       <w:r>
         <w:rPr>
@@ -19073,23 +19438,7 @@
           <w:sz w:val="24"/>
           <w:szCs w:val="24"/>
         </w:rPr>
-        <w:t xml:space="preserve"> yorda</w:t>
-      </w:r>
-      <w:r>
-        <w:rPr>
-          <w:rFonts w:ascii="Times New Roman" w:hAnsi="Times New Roman" w:cs="Times New Roman"/>
-          <w:sz w:val="24"/>
-          <w:szCs w:val="24"/>
-        </w:rPr>
-        <w:t xml:space="preserve">mı ile </w:t>
-      </w:r>
-      <w:r>
-        <w:rPr>
-          <w:rFonts w:ascii="Times New Roman" w:hAnsi="Times New Roman" w:cs="Times New Roman"/>
-          <w:sz w:val="24"/>
-          <w:szCs w:val="24"/>
-        </w:rPr>
-        <w:t>veri doğrulama (SELECT) ve ekleme (INSERT) işlemleri tek bir komutla, hata kontrolü sağlanarak gerçekleştirilmiş; böylece işlem tekrarlarının önüne geçilerek sistem performansında akıcılık ve hız kazanılmıştır.</w:t>
+        <w:t>” konsoldan eklenmiştir. Eklenen verilerin komutları:</w:t>
       </w:r>
     </w:p>
     <w:p>
@@ -19099,8 +19448,7 @@
           <w:rFonts w:ascii="Times New Roman" w:hAnsi="Times New Roman" w:cs="Times New Roman"/>
           <w:b/>
           <w:bCs/>
-          <w:sz w:val="24"/>
-          <w:szCs w:val="24"/>
+          <w:u w:val="single"/>
         </w:rPr>
       </w:pPr>
       <w:r>
@@ -19108,10 +19456,9 @@
           <w:rFonts w:ascii="Times New Roman" w:hAnsi="Times New Roman" w:cs="Times New Roman"/>
           <w:b/>
           <w:bCs/>
-          <w:sz w:val="24"/>
-          <w:szCs w:val="24"/>
-        </w:rPr>
-        <w:t>D. Ilk Verilerin Yüklenmesi</w:t>
+          <w:u w:val="single"/>
+        </w:rPr>
+        <w:t>Hastane Verileri</w:t>
       </w:r>
     </w:p>
     <w:p>
@@ -19119,35 +19466,154 @@
         <w:spacing w:before="240" w:after="240"/>
         <w:rPr>
           <w:rFonts w:ascii="Times New Roman" w:hAnsi="Times New Roman" w:cs="Times New Roman"/>
-          <w:sz w:val="24"/>
-          <w:szCs w:val="24"/>
         </w:rPr>
       </w:pPr>
       <w:r>
         <w:rPr>
           <w:rFonts w:ascii="Times New Roman" w:hAnsi="Times New Roman" w:cs="Times New Roman"/>
-          <w:sz w:val="24"/>
-          <w:szCs w:val="24"/>
-        </w:rPr>
-        <w:t>Uygulama üzerinden eklenemeyen ve uygulamanın çalışması için gerekli ilk veriler “</w:t>
-      </w:r>
-      <w:r>
+        </w:rPr>
+        <w:t>INSERT INTO Hastaneler (hastane_id, hastane_ad, sehir, telefon) VALUES</w:t>
+      </w:r>
+    </w:p>
+    <w:p>
+      <w:pPr>
+        <w:spacing w:before="240" w:after="240"/>
         <w:rPr>
           <w:rFonts w:ascii="Times New Roman" w:hAnsi="Times New Roman" w:cs="Times New Roman"/>
-          <w:i/>
-          <w:iCs/>
-          <w:sz w:val="24"/>
-          <w:szCs w:val="24"/>
-        </w:rPr>
-        <w:t>query</w:t>
-      </w:r>
+        </w:rPr>
+      </w:pPr>
       <w:r>
         <w:rPr>
           <w:rFonts w:ascii="Times New Roman" w:hAnsi="Times New Roman" w:cs="Times New Roman"/>
-          <w:sz w:val="24"/>
-          <w:szCs w:val="24"/>
-        </w:rPr>
-        <w:t>” konsoldan eklenmiştir. Eklenen verilerin komutları:</w:t>
+        </w:rPr>
+        <w:t>(1, 'Akdeniz Üniversitesi Hastanesi', 'Antalya', '02422274343'),</w:t>
+      </w:r>
+    </w:p>
+    <w:p>
+      <w:pPr>
+        <w:spacing w:before="240" w:after="240"/>
+        <w:rPr>
+          <w:rFonts w:ascii="Times New Roman" w:hAnsi="Times New Roman" w:cs="Times New Roman"/>
+        </w:rPr>
+      </w:pPr>
+      <w:r>
+        <w:rPr>
+          <w:rFonts w:ascii="Times New Roman" w:hAnsi="Times New Roman" w:cs="Times New Roman"/>
+        </w:rPr>
+        <w:t>(2, 'Antalya Eğitim ve Araştırma Hastanesi', 'Antalya', NULL),</w:t>
+      </w:r>
+    </w:p>
+    <w:p>
+      <w:pPr>
+        <w:spacing w:before="240" w:after="240"/>
+        <w:rPr>
+          <w:rFonts w:ascii="Times New Roman" w:hAnsi="Times New Roman" w:cs="Times New Roman"/>
+        </w:rPr>
+      </w:pPr>
+      <w:r>
+        <w:rPr>
+          <w:rFonts w:ascii="Times New Roman" w:hAnsi="Times New Roman" w:cs="Times New Roman"/>
+        </w:rPr>
+        <w:t>(3, 'Ege Üniversitesi Tıp Fakültesi Hastanesi', 'İzmir', '02323903939'),</w:t>
+      </w:r>
+    </w:p>
+    <w:p>
+      <w:pPr>
+        <w:spacing w:before="240" w:after="240"/>
+        <w:rPr>
+          <w:rFonts w:ascii="Times New Roman" w:hAnsi="Times New Roman" w:cs="Times New Roman"/>
+        </w:rPr>
+      </w:pPr>
+      <w:r>
+        <w:rPr>
+          <w:rFonts w:ascii="Times New Roman" w:hAnsi="Times New Roman" w:cs="Times New Roman"/>
+        </w:rPr>
+        <w:t>(4, 'İzmir Bayraklı Şehir Hastanesi', 'İzmir', NULL),</w:t>
+      </w:r>
+    </w:p>
+    <w:p>
+      <w:pPr>
+        <w:spacing w:before="240" w:after="240"/>
+        <w:rPr>
+          <w:rFonts w:ascii="Times New Roman" w:hAnsi="Times New Roman" w:cs="Times New Roman"/>
+        </w:rPr>
+      </w:pPr>
+      <w:r>
+        <w:rPr>
+          <w:rFonts w:ascii="Times New Roman" w:hAnsi="Times New Roman" w:cs="Times New Roman"/>
+        </w:rPr>
+        <w:t>(5, 'Hacettepe Üniversitesi Hastanesi', 'Ankara', '03123055000'),</w:t>
+      </w:r>
+    </w:p>
+    <w:p>
+      <w:pPr>
+        <w:spacing w:before="240" w:after="240"/>
+        <w:rPr>
+          <w:rFonts w:ascii="Times New Roman" w:hAnsi="Times New Roman" w:cs="Times New Roman"/>
+        </w:rPr>
+      </w:pPr>
+      <w:r>
+        <w:rPr>
+          <w:rFonts w:ascii="Times New Roman" w:hAnsi="Times New Roman" w:cs="Times New Roman"/>
+        </w:rPr>
+        <w:t>(6, 'Ankara Bilkent Şehir Hastanesi', 'Ankara', '03125526000'),</w:t>
+      </w:r>
+    </w:p>
+    <w:p>
+      <w:pPr>
+        <w:spacing w:before="240" w:after="240"/>
+        <w:rPr>
+          <w:rFonts w:ascii="Times New Roman" w:hAnsi="Times New Roman" w:cs="Times New Roman"/>
+        </w:rPr>
+      </w:pPr>
+      <w:r>
+        <w:rPr>
+          <w:rFonts w:ascii="Times New Roman" w:hAnsi="Times New Roman" w:cs="Times New Roman"/>
+        </w:rPr>
+        <w:t>(7, 'İstanbul Cerrahpaşa Tıp Fakültesi Hastanesi', 'İstanbul', '02124143000'),</w:t>
+      </w:r>
+    </w:p>
+    <w:p>
+      <w:pPr>
+        <w:spacing w:before="240" w:after="240"/>
+        <w:rPr>
+          <w:rFonts w:ascii="Times New Roman" w:hAnsi="Times New Roman" w:cs="Times New Roman"/>
+        </w:rPr>
+      </w:pPr>
+      <w:r>
+        <w:rPr>
+          <w:rFonts w:ascii="Times New Roman" w:hAnsi="Times New Roman" w:cs="Times New Roman"/>
+        </w:rPr>
+        <w:t>(8, 'Başakşehir Çam ve Sakura Şehir Hastanesi', 'İstanbul', NULL),</w:t>
+      </w:r>
+    </w:p>
+    <w:p>
+      <w:pPr>
+        <w:spacing w:before="240" w:after="240"/>
+        <w:rPr>
+          <w:rFonts w:ascii="Times New Roman" w:hAnsi="Times New Roman" w:cs="Times New Roman"/>
+        </w:rPr>
+      </w:pPr>
+      <w:r>
+        <w:rPr>
+          <w:rFonts w:ascii="Times New Roman" w:hAnsi="Times New Roman" w:cs="Times New Roman"/>
+        </w:rPr>
+        <w:lastRenderedPageBreak/>
+        <w:t>(9, 'Konya Şehir Hastanesi', 'Konya', '03323105000'),</w:t>
+      </w:r>
+    </w:p>
+    <w:p>
+      <w:pPr>
+        <w:spacing w:before="240" w:after="240"/>
+        <w:rPr>
+          <w:rFonts w:ascii="Times New Roman" w:hAnsi="Times New Roman" w:cs="Times New Roman"/>
+        </w:rPr>
+      </w:pPr>
+      <w:r>
+        <w:rPr>
+          <w:rFonts w:ascii="Times New Roman" w:hAnsi="Times New Roman" w:cs="Times New Roman"/>
+        </w:rPr>
+        <w:t>(10, 'Necmettin Erbakan Üniversitesi Meram Tıp Fakültesi', 'Konya', NULL);</w:t>
       </w:r>
     </w:p>
     <w:p>
@@ -19160,36 +19626,28 @@
           <w:u w:val="single"/>
         </w:rPr>
       </w:pPr>
-    </w:p>
-    <w:p>
-      <w:pPr>
-        <w:spacing w:before="240" w:after="240"/>
+      <w:r>
         <w:rPr>
           <w:rFonts w:ascii="Times New Roman" w:hAnsi="Times New Roman" w:cs="Times New Roman"/>
           <w:b/>
           <w:bCs/>
           <w:u w:val="single"/>
         </w:rPr>
-      </w:pPr>
+        <w:t>Branş Verileri</w:t>
+      </w:r>
     </w:p>
     <w:p>
       <w:pPr>
         <w:spacing w:before="240" w:after="240"/>
         <w:rPr>
           <w:rFonts w:ascii="Times New Roman" w:hAnsi="Times New Roman" w:cs="Times New Roman"/>
-          <w:b/>
-          <w:bCs/>
-          <w:u w:val="single"/>
         </w:rPr>
       </w:pPr>
       <w:r>
         <w:rPr>
           <w:rFonts w:ascii="Times New Roman" w:hAnsi="Times New Roman" w:cs="Times New Roman"/>
-          <w:b/>
-          <w:bCs/>
-          <w:u w:val="single"/>
-        </w:rPr>
-        <w:t>Hastane Verileri</w:t>
+        </w:rPr>
+        <w:t xml:space="preserve">INSERT INTO "Branslar" ("brans_id", "hastane_id") VALUES </w:t>
       </w:r>
     </w:p>
     <w:p>
@@ -19203,7 +19661,7 @@
         <w:rPr>
           <w:rFonts w:ascii="Times New Roman" w:hAnsi="Times New Roman" w:cs="Times New Roman"/>
         </w:rPr>
-        <w:t>INSERT INTO Hastaneler (hastane_id, hastane_ad, sehir, telefon) VALUES</w:t>
+        <w:t>('Dahiliye', 1),</w:t>
       </w:r>
     </w:p>
     <w:p>
@@ -19217,7 +19675,7 @@
         <w:rPr>
           <w:rFonts w:ascii="Times New Roman" w:hAnsi="Times New Roman" w:cs="Times New Roman"/>
         </w:rPr>
-        <w:t>(1, 'Akdeniz Üniversitesi Hastanesi', 'Antalya', '02422274343'),</w:t>
+        <w:t>('Göz Hastalıkları', 1),</w:t>
       </w:r>
     </w:p>
     <w:p>
@@ -19231,7 +19689,7 @@
         <w:rPr>
           <w:rFonts w:ascii="Times New Roman" w:hAnsi="Times New Roman" w:cs="Times New Roman"/>
         </w:rPr>
-        <w:t>(2, 'Antalya Eğitim ve Araştırma Hastanesi', 'Antalya', NULL),</w:t>
+        <w:t>('Genel Cerrahi', 2),</w:t>
       </w:r>
     </w:p>
     <w:p>
@@ -19245,7 +19703,7 @@
         <w:rPr>
           <w:rFonts w:ascii="Times New Roman" w:hAnsi="Times New Roman" w:cs="Times New Roman"/>
         </w:rPr>
-        <w:t>(3, 'Ege Üniversitesi Tıp Fakültesi Hastanesi', 'İzmir', '02323903939'),</w:t>
+        <w:t>('Kulak Burun Boğaz', 2),</w:t>
       </w:r>
     </w:p>
     <w:p>
@@ -19259,7 +19717,7 @@
         <w:rPr>
           <w:rFonts w:ascii="Times New Roman" w:hAnsi="Times New Roman" w:cs="Times New Roman"/>
         </w:rPr>
-        <w:t>(4, 'İzmir Bayraklı Şehir Hastanesi', 'İzmir', NULL),</w:t>
+        <w:t>('Nöroloji', 3),</w:t>
       </w:r>
     </w:p>
     <w:p>
@@ -19273,7 +19731,7 @@
         <w:rPr>
           <w:rFonts w:ascii="Times New Roman" w:hAnsi="Times New Roman" w:cs="Times New Roman"/>
         </w:rPr>
-        <w:t>(5, 'Hacettepe Üniversitesi Hastanesi', 'Ankara', '03123055000'),</w:t>
+        <w:t>('Dermatoloji', 3),</w:t>
       </w:r>
     </w:p>
     <w:p>
@@ -19287,7 +19745,7 @@
         <w:rPr>
           <w:rFonts w:ascii="Times New Roman" w:hAnsi="Times New Roman" w:cs="Times New Roman"/>
         </w:rPr>
-        <w:t>(6, 'Ankara Bilkent Şehir Hastanesi', 'Ankara', '03125526000'),</w:t>
+        <w:t>('Ortopedi ve Travmatoloji', 4),</w:t>
       </w:r>
     </w:p>
     <w:p>
@@ -19301,8 +19759,7 @@
         <w:rPr>
           <w:rFonts w:ascii="Times New Roman" w:hAnsi="Times New Roman" w:cs="Times New Roman"/>
         </w:rPr>
-        <w:lastRenderedPageBreak/>
-        <w:t>(7, 'İstanbul Cerrahpaşa Tıp Fakültesi Hastanesi', 'İstanbul', '02124143000'),</w:t>
+        <w:t>('Kardiyoloji', 5),</w:t>
       </w:r>
     </w:p>
     <w:p>
@@ -19316,7 +19773,7 @@
         <w:rPr>
           <w:rFonts w:ascii="Times New Roman" w:hAnsi="Times New Roman" w:cs="Times New Roman"/>
         </w:rPr>
-        <w:t>(8, 'Başakşehir Çam ve Sakura Şehir Hastanesi', 'İstanbul', NULL),</w:t>
+        <w:t>('Göğüs Hastalıkları', 6),</w:t>
       </w:r>
     </w:p>
     <w:p>
@@ -19330,7 +19787,7 @@
         <w:rPr>
           <w:rFonts w:ascii="Times New Roman" w:hAnsi="Times New Roman" w:cs="Times New Roman"/>
         </w:rPr>
-        <w:t>(9, 'Konya Şehir Hastanesi', 'Konya', '03323105000'),</w:t>
+        <w:t>('Psikiyatri', 7),</w:t>
       </w:r>
     </w:p>
     <w:p>
@@ -19344,7 +19801,7 @@
         <w:rPr>
           <w:rFonts w:ascii="Times New Roman" w:hAnsi="Times New Roman" w:cs="Times New Roman"/>
         </w:rPr>
-        <w:t>(10, 'Necmettin Erbakan Üniversitesi Meram Tıp Fakültesi', 'Konya', NULL);</w:t>
+        <w:t>('Üroloji', 8),</w:t>
       </w:r>
     </w:p>
     <w:p>
@@ -19352,19 +19809,13 @@
         <w:spacing w:before="240" w:after="240"/>
         <w:rPr>
           <w:rFonts w:ascii="Times New Roman" w:hAnsi="Times New Roman" w:cs="Times New Roman"/>
-          <w:b/>
-          <w:bCs/>
-          <w:u w:val="single"/>
         </w:rPr>
       </w:pPr>
       <w:r>
         <w:rPr>
           <w:rFonts w:ascii="Times New Roman" w:hAnsi="Times New Roman" w:cs="Times New Roman"/>
-          <w:b/>
-          <w:bCs/>
-          <w:u w:val="single"/>
-        </w:rPr>
-        <w:t>Branş Verileri</w:t>
+        </w:rPr>
+        <w:t>('Çocuk Sağlığı ve Hastalıkları', 9),</w:t>
       </w:r>
     </w:p>
     <w:p>
@@ -19378,7 +19829,7 @@
         <w:rPr>
           <w:rFonts w:ascii="Times New Roman" w:hAnsi="Times New Roman" w:cs="Times New Roman"/>
         </w:rPr>
-        <w:t xml:space="preserve">INSERT INTO "Branslar" ("brans_id", "hastane_id") VALUES </w:t>
+        <w:t>('Fizik Tedavi ve Rehabilitasyon', 10),</w:t>
       </w:r>
     </w:p>
     <w:p>
@@ -19392,194 +19843,12 @@
         <w:rPr>
           <w:rFonts w:ascii="Times New Roman" w:hAnsi="Times New Roman" w:cs="Times New Roman"/>
         </w:rPr>
-        <w:t>('Dahiliye', 1),</w:t>
-      </w:r>
-    </w:p>
-    <w:p>
-      <w:pPr>
-        <w:spacing w:before="240" w:after="240"/>
-        <w:rPr>
-          <w:rFonts w:ascii="Times New Roman" w:hAnsi="Times New Roman" w:cs="Times New Roman"/>
-        </w:rPr>
-      </w:pPr>
-      <w:r>
-        <w:rPr>
-          <w:rFonts w:ascii="Times New Roman" w:hAnsi="Times New Roman" w:cs="Times New Roman"/>
-        </w:rPr>
-        <w:t>('Göz Hastalıkları', 1),</w:t>
-      </w:r>
-    </w:p>
-    <w:p>
-      <w:pPr>
-        <w:spacing w:before="240" w:after="240"/>
-        <w:rPr>
-          <w:rFonts w:ascii="Times New Roman" w:hAnsi="Times New Roman" w:cs="Times New Roman"/>
-        </w:rPr>
-      </w:pPr>
-      <w:r>
-        <w:rPr>
-          <w:rFonts w:ascii="Times New Roman" w:hAnsi="Times New Roman" w:cs="Times New Roman"/>
-        </w:rPr>
-        <w:t>('Genel Cerrahi', 2),</w:t>
-      </w:r>
-    </w:p>
-    <w:p>
-      <w:pPr>
-        <w:spacing w:before="240" w:after="240"/>
-        <w:rPr>
-          <w:rFonts w:ascii="Times New Roman" w:hAnsi="Times New Roman" w:cs="Times New Roman"/>
-        </w:rPr>
-      </w:pPr>
-      <w:r>
-        <w:rPr>
-          <w:rFonts w:ascii="Times New Roman" w:hAnsi="Times New Roman" w:cs="Times New Roman"/>
-        </w:rPr>
-        <w:t>('Kulak Burun Boğaz', 2),</w:t>
-      </w:r>
-    </w:p>
-    <w:p>
-      <w:pPr>
-        <w:spacing w:before="240" w:after="240"/>
-        <w:rPr>
-          <w:rFonts w:ascii="Times New Roman" w:hAnsi="Times New Roman" w:cs="Times New Roman"/>
-        </w:rPr>
-      </w:pPr>
-      <w:r>
-        <w:rPr>
-          <w:rFonts w:ascii="Times New Roman" w:hAnsi="Times New Roman" w:cs="Times New Roman"/>
-        </w:rPr>
-        <w:t>('Nöroloji', 3),</w:t>
-      </w:r>
-    </w:p>
-    <w:p>
-      <w:pPr>
-        <w:spacing w:before="240" w:after="240"/>
-        <w:rPr>
-          <w:rFonts w:ascii="Times New Roman" w:hAnsi="Times New Roman" w:cs="Times New Roman"/>
-        </w:rPr>
-      </w:pPr>
-      <w:r>
-        <w:rPr>
-          <w:rFonts w:ascii="Times New Roman" w:hAnsi="Times New Roman" w:cs="Times New Roman"/>
-        </w:rPr>
-        <w:t>('Dermatoloji', 3),</w:t>
-      </w:r>
-    </w:p>
-    <w:p>
-      <w:pPr>
-        <w:spacing w:before="240" w:after="240"/>
-        <w:rPr>
-          <w:rFonts w:ascii="Times New Roman" w:hAnsi="Times New Roman" w:cs="Times New Roman"/>
-        </w:rPr>
-      </w:pPr>
-      <w:r>
-        <w:rPr>
-          <w:rFonts w:ascii="Times New Roman" w:hAnsi="Times New Roman" w:cs="Times New Roman"/>
-        </w:rPr>
-        <w:t>('Ortopedi ve Travmatoloji', 4),</w:t>
-      </w:r>
-    </w:p>
-    <w:p>
-      <w:pPr>
-        <w:spacing w:before="240" w:after="240"/>
-        <w:rPr>
-          <w:rFonts w:ascii="Times New Roman" w:hAnsi="Times New Roman" w:cs="Times New Roman"/>
-        </w:rPr>
-      </w:pPr>
-      <w:r>
-        <w:rPr>
-          <w:rFonts w:ascii="Times New Roman" w:hAnsi="Times New Roman" w:cs="Times New Roman"/>
-        </w:rPr>
-        <w:t>('Kardiyoloji', 5),</w:t>
-      </w:r>
-    </w:p>
-    <w:p>
-      <w:pPr>
-        <w:spacing w:before="240" w:after="240"/>
-        <w:rPr>
-          <w:rFonts w:ascii="Times New Roman" w:hAnsi="Times New Roman" w:cs="Times New Roman"/>
-        </w:rPr>
-      </w:pPr>
-      <w:r>
-        <w:rPr>
-          <w:rFonts w:ascii="Times New Roman" w:hAnsi="Times New Roman" w:cs="Times New Roman"/>
-        </w:rPr>
-        <w:t>('Göğüs Hastalıkları', 6),</w:t>
-      </w:r>
-    </w:p>
-    <w:p>
-      <w:pPr>
-        <w:spacing w:before="240" w:after="240"/>
-        <w:rPr>
-          <w:rFonts w:ascii="Times New Roman" w:hAnsi="Times New Roman" w:cs="Times New Roman"/>
-        </w:rPr>
-      </w:pPr>
-      <w:r>
-        <w:rPr>
-          <w:rFonts w:ascii="Times New Roman" w:hAnsi="Times New Roman" w:cs="Times New Roman"/>
-        </w:rPr>
-        <w:t>('Psikiyatri', 7),</w:t>
-      </w:r>
-    </w:p>
-    <w:p>
-      <w:pPr>
-        <w:spacing w:before="240" w:after="240"/>
-        <w:rPr>
-          <w:rFonts w:ascii="Times New Roman" w:hAnsi="Times New Roman" w:cs="Times New Roman"/>
-        </w:rPr>
-      </w:pPr>
-      <w:r>
-        <w:rPr>
-          <w:rFonts w:ascii="Times New Roman" w:hAnsi="Times New Roman" w:cs="Times New Roman"/>
-        </w:rPr>
-        <w:t>('Üroloji', 8),</w:t>
-      </w:r>
-    </w:p>
-    <w:p>
-      <w:pPr>
-        <w:spacing w:before="240" w:after="240"/>
-        <w:rPr>
-          <w:rFonts w:ascii="Times New Roman" w:hAnsi="Times New Roman" w:cs="Times New Roman"/>
-        </w:rPr>
-      </w:pPr>
-      <w:r>
-        <w:rPr>
-          <w:rFonts w:ascii="Times New Roman" w:hAnsi="Times New Roman" w:cs="Times New Roman"/>
-        </w:rPr>
-        <w:t>('Çocuk Sağlığı ve Hastalıkları', 9),</w:t>
-      </w:r>
-    </w:p>
-    <w:p>
-      <w:pPr>
-        <w:spacing w:before="240" w:after="240"/>
-        <w:rPr>
-          <w:rFonts w:ascii="Times New Roman" w:hAnsi="Times New Roman" w:cs="Times New Roman"/>
-        </w:rPr>
-      </w:pPr>
-      <w:r>
-        <w:rPr>
-          <w:rFonts w:ascii="Times New Roman" w:hAnsi="Times New Roman" w:cs="Times New Roman"/>
-        </w:rPr>
-        <w:t>('Fizik Tedavi ve Rehabilitasyon', 10),</w:t>
-      </w:r>
-    </w:p>
-    <w:p>
-      <w:pPr>
-        <w:spacing w:before="240" w:after="240"/>
-        <w:rPr>
-          <w:rFonts w:ascii="Times New Roman" w:hAnsi="Times New Roman" w:cs="Times New Roman"/>
-        </w:rPr>
-      </w:pPr>
-      <w:r>
-        <w:rPr>
-          <w:rFonts w:ascii="Times New Roman" w:hAnsi="Times New Roman" w:cs="Times New Roman"/>
-        </w:rPr>
         <w:t>('Acil Tıp', 10);</w:t>
       </w:r>
     </w:p>
     <w:p>
       <w:pPr>
-        <w:pStyle w:val="Heading3"/>
+        <w:pStyle w:val="Balk3"/>
         <w:ind w:firstLine="720"/>
         <w:rPr>
           <w:rFonts w:ascii="Times New Roman" w:hAnsi="Times New Roman" w:cs="Times New Roman"/>
@@ -19593,7 +19862,7 @@
     </w:p>
     <w:p>
       <w:pPr>
-        <w:pStyle w:val="Heading3"/>
+        <w:pStyle w:val="Balk3"/>
         <w:ind w:firstLine="720"/>
         <w:rPr>
           <w:rFonts w:ascii="Times New Roman" w:hAnsi="Times New Roman" w:cs="Times New Roman"/>
@@ -19610,7 +19879,7 @@
     <w:p/>
     <w:p>
       <w:pPr>
-        <w:pStyle w:val="Heading3"/>
+        <w:pStyle w:val="Balk3"/>
         <w:ind w:firstLine="720"/>
         <w:rPr>
           <w:rFonts w:ascii="Times New Roman" w:hAnsi="Times New Roman" w:cs="Times New Roman"/>
@@ -19624,7 +19893,7 @@
     </w:p>
     <w:p>
       <w:pPr>
-        <w:pStyle w:val="Heading3"/>
+        <w:pStyle w:val="Balk3"/>
         <w:ind w:firstLine="720"/>
         <w:rPr>
           <w:rFonts w:ascii="Times New Roman" w:hAnsi="Times New Roman" w:cs="Times New Roman"/>
@@ -19635,7 +19904,11 @@
           <w:szCs w:val="28"/>
         </w:rPr>
       </w:pPr>
-      <w:r>
+    </w:p>
+    <w:p>
+      <w:pPr>
+        <w:pStyle w:val="Balk3"/>
+        <w:ind w:firstLine="720"/>
         <w:rPr>
           <w:rFonts w:ascii="Times New Roman" w:hAnsi="Times New Roman" w:cs="Times New Roman"/>
           <w:b/>
@@ -19644,6 +19917,30 @@
           <w:sz w:val="28"/>
           <w:szCs w:val="28"/>
         </w:rPr>
+      </w:pPr>
+    </w:p>
+    <w:p>
+      <w:pPr>
+        <w:pStyle w:val="Balk3"/>
+        <w:ind w:firstLine="720"/>
+        <w:rPr>
+          <w:rFonts w:ascii="Times New Roman" w:hAnsi="Times New Roman" w:cs="Times New Roman"/>
+          <w:b/>
+          <w:bCs/>
+          <w:color w:val="000000" w:themeColor="text1"/>
+          <w:sz w:val="28"/>
+          <w:szCs w:val="28"/>
+        </w:rPr>
+      </w:pPr>
+      <w:r>
+        <w:rPr>
+          <w:rFonts w:ascii="Times New Roman" w:hAnsi="Times New Roman" w:cs="Times New Roman"/>
+          <w:b/>
+          <w:bCs/>
+          <w:color w:val="000000" w:themeColor="text1"/>
+          <w:sz w:val="28"/>
+          <w:szCs w:val="28"/>
+        </w:rPr>
         <w:t>4 .GÜNCEL VERİTABANI VE ER DİYAGRAMI</w:t>
       </w:r>
     </w:p>
@@ -19669,7 +19966,6 @@
         <w:t>i ilişkileri gösteren ER diyagramı :</w:t>
       </w:r>
     </w:p>
-    <w:p/>
     <w:p>
       <w:r>
         <w:rPr>
@@ -19810,7 +20106,6 @@
           <w:szCs w:val="24"/>
           <w:u w:val="single"/>
         </w:rPr>
-        <w:lastRenderedPageBreak/>
         <w:t>Log</w:t>
       </w:r>
       <w:r>
@@ -19910,7 +20205,7 @@
     </w:p>
     <w:p>
       <w:pPr>
-        <w:pStyle w:val="Heading3"/>
+        <w:pStyle w:val="Balk3"/>
         <w:ind w:firstLine="720"/>
         <w:rPr>
           <w:rFonts w:ascii="Times New Roman" w:eastAsia="Times New Roman" w:hAnsi="Times New Roman" w:cs="Times New Roman"/>
@@ -20040,7 +20335,7 @@
     </w:p>
     <w:p>
       <w:pPr>
-        <w:pStyle w:val="ListParagraph"/>
+        <w:pStyle w:val="ListeParagraf"/>
         <w:numPr>
           <w:ilvl w:val="0"/>
           <w:numId w:val="3"/>
@@ -20089,7 +20384,7 @@
     </w:p>
     <w:p>
       <w:pPr>
-        <w:pStyle w:val="ListParagraph"/>
+        <w:pStyle w:val="ListeParagraf"/>
         <w:spacing w:before="240" w:after="240"/>
         <w:rPr>
           <w:rFonts w:ascii="Times New Roman" w:eastAsia="Times New Roman" w:hAnsi="Times New Roman" w:cs="Times New Roman"/>
@@ -20102,7 +20397,7 @@
     </w:p>
     <w:p>
       <w:pPr>
-        <w:pStyle w:val="ListParagraph"/>
+        <w:pStyle w:val="ListeParagraf"/>
         <w:spacing w:before="240" w:after="240"/>
         <w:rPr>
           <w:rFonts w:ascii="Times New Roman" w:eastAsia="Times New Roman" w:hAnsi="Times New Roman" w:cs="Times New Roman"/>
@@ -20113,7 +20408,7 @@
     </w:p>
     <w:p>
       <w:pPr>
-        <w:pStyle w:val="ListParagraph"/>
+        <w:pStyle w:val="ListeParagraf"/>
         <w:numPr>
           <w:ilvl w:val="0"/>
           <w:numId w:val="3"/>
@@ -20188,7 +20483,7 @@
     </w:p>
     <w:p>
       <w:pPr>
-        <w:pStyle w:val="ListParagraph"/>
+        <w:pStyle w:val="ListeParagraf"/>
         <w:numPr>
           <w:ilvl w:val="0"/>
           <w:numId w:val="2"/>
@@ -20221,7 +20516,7 @@
     </w:p>
     <w:p>
       <w:pPr>
-        <w:pStyle w:val="ListParagraph"/>
+        <w:pStyle w:val="ListeParagraf"/>
         <w:numPr>
           <w:ilvl w:val="0"/>
           <w:numId w:val="2"/>
@@ -20254,7 +20549,7 @@
     </w:p>
     <w:p>
       <w:pPr>
-        <w:pStyle w:val="ListParagraph"/>
+        <w:pStyle w:val="ListeParagraf"/>
         <w:numPr>
           <w:ilvl w:val="0"/>
           <w:numId w:val="2"/>
@@ -20287,7 +20582,7 @@
     </w:p>
     <w:p>
       <w:pPr>
-        <w:pStyle w:val="ListParagraph"/>
+        <w:pStyle w:val="ListeParagraf"/>
         <w:numPr>
           <w:ilvl w:val="0"/>
           <w:numId w:val="2"/>
@@ -20455,7 +20750,7 @@
     </w:p>
     <w:p>
       <w:pPr>
-        <w:pStyle w:val="ListParagraph"/>
+        <w:pStyle w:val="ListeParagraf"/>
         <w:numPr>
           <w:ilvl w:val="0"/>
           <w:numId w:val="1"/>
@@ -20488,7 +20783,7 @@
     </w:p>
     <w:p>
       <w:pPr>
-        <w:pStyle w:val="ListParagraph"/>
+        <w:pStyle w:val="ListeParagraf"/>
         <w:numPr>
           <w:ilvl w:val="0"/>
           <w:numId w:val="1"/>
@@ -20521,7 +20816,7 @@
     </w:p>
     <w:p>
       <w:pPr>
-        <w:pStyle w:val="ListParagraph"/>
+        <w:pStyle w:val="ListeParagraf"/>
         <w:numPr>
           <w:ilvl w:val="0"/>
           <w:numId w:val="1"/>
@@ -20556,7 +20851,7 @@
       <w:pPr>
         <w:spacing w:before="240" w:after="240"/>
         <w:rPr>
-          <w:rStyle w:val="Heading3Char"/>
+          <w:rStyle w:val="Balk3Char"/>
           <w:color w:val="auto"/>
           <w:sz w:val="36"/>
           <w:szCs w:val="36"/>
@@ -20575,7 +20870,7 @@
       <w:pPr>
         <w:spacing w:before="240" w:after="240"/>
         <w:rPr>
-          <w:rStyle w:val="Heading3Char"/>
+          <w:rStyle w:val="Balk3Char"/>
           <w:color w:val="auto"/>
           <w:sz w:val="36"/>
           <w:szCs w:val="36"/>
@@ -20584,10 +20879,10 @@
     </w:p>
     <w:p>
       <w:pPr>
-        <w:pStyle w:val="Heading3"/>
+        <w:pStyle w:val="Balk3"/>
         <w:ind w:firstLine="720"/>
         <w:rPr>
-          <w:rStyle w:val="Heading3Char"/>
+          <w:rStyle w:val="Balk3Char"/>
           <w:rFonts w:ascii="Times New Roman" w:hAnsi="Times New Roman" w:cs="Times New Roman"/>
           <w:b/>
           <w:bCs/>
@@ -20598,7 +20893,7 @@
       </w:pPr>
       <w:r>
         <w:rPr>
-          <w:rStyle w:val="Heading3Char"/>
+          <w:rStyle w:val="Balk3Char"/>
           <w:rFonts w:ascii="Times New Roman" w:hAnsi="Times New Roman" w:cs="Times New Roman"/>
           <w:b/>
           <w:bCs/>
@@ -20664,7 +20959,7 @@
       <w:hyperlink r:id="rId27">
         <w:r>
           <w:rPr>
-            <w:rStyle w:val="Hyperlink"/>
+            <w:rStyle w:val="Kpr"/>
             <w:rFonts w:ascii="Times New Roman" w:eastAsia="Times New Roman" w:hAnsi="Times New Roman" w:cs="Times New Roman"/>
             <w:lang w:val="en-US"/>
           </w:rPr>
@@ -20698,7 +20993,7 @@
       <w:hyperlink r:id="rId28">
         <w:r>
           <w:rPr>
-            <w:rStyle w:val="Hyperlink"/>
+            <w:rStyle w:val="Kpr"/>
             <w:rFonts w:ascii="Times New Roman" w:eastAsia="Times New Roman" w:hAnsi="Times New Roman" w:cs="Times New Roman"/>
             <w:lang w:val="en-US"/>
           </w:rPr>
@@ -20733,7 +21028,7 @@
       <w:hyperlink r:id="rId29">
         <w:r>
           <w:rPr>
-            <w:rStyle w:val="Hyperlink"/>
+            <w:rStyle w:val="Kpr"/>
             <w:rFonts w:ascii="Times New Roman" w:eastAsia="Times New Roman" w:hAnsi="Times New Roman" w:cs="Times New Roman"/>
             <w:lang w:val="en-US"/>
           </w:rPr>
@@ -20762,7 +21057,7 @@
       <w:hyperlink r:id="rId30">
         <w:r>
           <w:rPr>
-            <w:rStyle w:val="Hyperlink"/>
+            <w:rStyle w:val="Kpr"/>
             <w:rFonts w:ascii="Times New Roman" w:eastAsia="Times New Roman" w:hAnsi="Times New Roman" w:cs="Times New Roman"/>
           </w:rPr>
           <w:t>https://csrc.nist.gov/glossary/term/role_based_access_control</w:t>
@@ -20790,7 +21085,7 @@
       <w:hyperlink r:id="rId31">
         <w:r>
           <w:rPr>
-            <w:rStyle w:val="Hyperlink"/>
+            <w:rStyle w:val="Kpr"/>
             <w:rFonts w:ascii="Times New Roman" w:eastAsia="Times New Roman" w:hAnsi="Times New Roman" w:cs="Times New Roman"/>
           </w:rPr>
           <w:t>https://mevzuat.gov.tr/MevzuatMetin/1.5.6698.pdf</w:t>
@@ -20818,7 +21113,7 @@
       <w:hyperlink r:id="rId32">
         <w:r>
           <w:rPr>
-            <w:rStyle w:val="Hyperlink"/>
+            <w:rStyle w:val="Kpr"/>
             <w:rFonts w:ascii="Times New Roman" w:eastAsia="Times New Roman" w:hAnsi="Times New Roman" w:cs="Times New Roman"/>
           </w:rPr>
           <w:t>https://dl.acm.org/doi/10.1145/320434.320440</w:t>
@@ -20846,7 +21141,7 @@
       <w:hyperlink r:id="rId33">
         <w:r>
           <w:rPr>
-            <w:rStyle w:val="Hyperlink"/>
+            <w:rStyle w:val="Kpr"/>
             <w:rFonts w:ascii="Times New Roman" w:eastAsia="Times New Roman" w:hAnsi="Times New Roman" w:cs="Times New Roman"/>
           </w:rPr>
           <w:t>https://www.geeksforgeeks.org/introduction-of-er-model/</w:t>
@@ -20876,7 +21171,7 @@
       <w:hyperlink r:id="rId34">
         <w:r>
           <w:rPr>
-            <w:rStyle w:val="Hyperlink"/>
+            <w:rStyle w:val="Kpr"/>
             <w:rFonts w:ascii="Times New Roman" w:eastAsia="Times New Roman" w:hAnsi="Times New Roman" w:cs="Times New Roman"/>
             <w:lang w:val="en-US"/>
           </w:rPr>
@@ -20907,7 +21202,7 @@
       <w:hyperlink r:id="rId35">
         <w:r>
           <w:rPr>
-            <w:rStyle w:val="Hyperlink"/>
+            <w:rStyle w:val="Kpr"/>
             <w:rFonts w:ascii="Times New Roman" w:eastAsia="Times New Roman" w:hAnsi="Times New Roman" w:cs="Times New Roman"/>
             <w:lang w:val="en-US"/>
           </w:rPr>
@@ -20938,7 +21233,7 @@
       <w:hyperlink r:id="rId36">
         <w:r>
           <w:rPr>
-            <w:rStyle w:val="Hyperlink"/>
+            <w:rStyle w:val="Kpr"/>
             <w:rFonts w:ascii="Times New Roman" w:eastAsia="Times New Roman" w:hAnsi="Times New Roman" w:cs="Times New Roman"/>
             <w:lang w:val="en-US"/>
           </w:rPr>
@@ -20969,7 +21264,7 @@
       <w:hyperlink r:id="rId37">
         <w:r>
           <w:rPr>
-            <w:rStyle w:val="Hyperlink"/>
+            <w:rStyle w:val="Kpr"/>
             <w:rFonts w:ascii="Times New Roman" w:eastAsia="Times New Roman" w:hAnsi="Times New Roman" w:cs="Times New Roman"/>
             <w:lang w:val="en-US"/>
           </w:rPr>
@@ -21018,7 +21313,7 @@
       <w:hyperlink r:id="rId38">
         <w:r>
           <w:rPr>
-            <w:rStyle w:val="Hyperlink"/>
+            <w:rStyle w:val="Kpr"/>
             <w:rFonts w:ascii="Times New Roman" w:eastAsia="Times New Roman" w:hAnsi="Times New Roman" w:cs="Times New Roman"/>
             <w:lang w:val="en-US"/>
           </w:rPr>
@@ -21067,7 +21362,7 @@
       <w:hyperlink r:id="rId39">
         <w:r>
           <w:rPr>
-            <w:rStyle w:val="Hyperlink"/>
+            <w:rStyle w:val="Kpr"/>
             <w:rFonts w:ascii="Times New Roman" w:eastAsia="Times New Roman" w:hAnsi="Times New Roman" w:cs="Times New Roman"/>
             <w:lang w:val="en-US"/>
           </w:rPr>
@@ -21120,7 +21415,7 @@
       <w:hyperlink r:id="rId40">
         <w:r>
           <w:rPr>
-            <w:rStyle w:val="Hyperlink"/>
+            <w:rStyle w:val="Kpr"/>
             <w:rFonts w:ascii="Times New Roman" w:eastAsia="Times New Roman" w:hAnsi="Times New Roman" w:cs="Times New Roman"/>
             <w:lang w:val="en-US"/>
           </w:rPr>
@@ -21169,7 +21464,7 @@
       <w:hyperlink r:id="rId41">
         <w:r>
           <w:rPr>
-            <w:rStyle w:val="Hyperlink"/>
+            <w:rStyle w:val="Kpr"/>
             <w:rFonts w:ascii="Times New Roman" w:eastAsia="Times New Roman" w:hAnsi="Times New Roman" w:cs="Times New Roman"/>
             <w:lang w:val="en-US"/>
           </w:rPr>
@@ -21200,7 +21495,7 @@
       <w:hyperlink r:id="rId42">
         <w:r>
           <w:rPr>
-            <w:rStyle w:val="Hyperlink"/>
+            <w:rStyle w:val="Kpr"/>
             <w:rFonts w:ascii="Times New Roman" w:eastAsia="Times New Roman" w:hAnsi="Times New Roman" w:cs="Times New Roman"/>
             <w:lang w:val="en-US"/>
           </w:rPr>
@@ -21254,7 +21549,7 @@
       <w:hyperlink r:id="rId43" w:tgtFrame="_blank" w:history="1">
         <w:r>
           <w:rPr>
-            <w:rStyle w:val="Hyperlink"/>
+            <w:rStyle w:val="Kpr"/>
             <w:rFonts w:ascii="Times New Roman" w:eastAsia="Times New Roman" w:hAnsi="Times New Roman" w:cs="Times New Roman"/>
           </w:rPr>
           <w:t>https://www.postgresql.org/docs/current/datatype-uuid.html</w:t>
@@ -21427,7 +21722,7 @@
         </w:tcPr>
         <w:p>
           <w:pPr>
-            <w:pStyle w:val="Header"/>
+            <w:pStyle w:val="stBilgi"/>
             <w:ind w:left="-115"/>
           </w:pPr>
         </w:p>
@@ -21438,7 +21733,7 @@
         </w:tcPr>
         <w:p>
           <w:pPr>
-            <w:pStyle w:val="Header"/>
+            <w:pStyle w:val="stBilgi"/>
             <w:jc w:val="center"/>
           </w:pPr>
         </w:p>
@@ -21449,7 +21744,7 @@
         </w:tcPr>
         <w:p>
           <w:pPr>
-            <w:pStyle w:val="Header"/>
+            <w:pStyle w:val="stBilgi"/>
             <w:ind w:right="-115"/>
             <w:jc w:val="right"/>
           </w:pPr>
@@ -21459,7 +21754,7 @@
   </w:tbl>
   <w:p>
     <w:pPr>
-      <w:pStyle w:val="Header"/>
+      <w:pStyle w:val="stBilgi"/>
     </w:pPr>
   </w:p>
 </w:hdr>
@@ -23200,6 +23495,92 @@
     </w:lvl>
   </w:abstractNum>
   <w:abstractNum w:abstractNumId="14" w15:restartNumberingAfterBreak="0">
+    <w:nsid w:val="31CE64FC"/>
+    <w:multiLevelType w:val="hybridMultilevel"/>
+    <w:tmpl w:val="E200BA74"/>
+    <w:lvl w:ilvl="0" w:tplc="041F000F">
+      <w:start w:val="1"/>
+      <w:numFmt w:val="decimal"/>
+      <w:lvlText w:val="%1."/>
+      <w:lvlJc w:val="left"/>
+      <w:pPr>
+        <w:ind w:left="720" w:hanging="360"/>
+      </w:pPr>
+    </w:lvl>
+    <w:lvl w:ilvl="1" w:tplc="041F0019" w:tentative="1">
+      <w:start w:val="1"/>
+      <w:numFmt w:val="lowerLetter"/>
+      <w:lvlText w:val="%2."/>
+      <w:lvlJc w:val="left"/>
+      <w:pPr>
+        <w:ind w:left="1440" w:hanging="360"/>
+      </w:pPr>
+    </w:lvl>
+    <w:lvl w:ilvl="2" w:tplc="041F001B" w:tentative="1">
+      <w:start w:val="1"/>
+      <w:numFmt w:val="lowerRoman"/>
+      <w:lvlText w:val="%3."/>
+      <w:lvlJc w:val="right"/>
+      <w:pPr>
+        <w:ind w:left="2160" w:hanging="180"/>
+      </w:pPr>
+    </w:lvl>
+    <w:lvl w:ilvl="3" w:tplc="041F000F" w:tentative="1">
+      <w:start w:val="1"/>
+      <w:numFmt w:val="decimal"/>
+      <w:lvlText w:val="%4."/>
+      <w:lvlJc w:val="left"/>
+      <w:pPr>
+        <w:ind w:left="2880" w:hanging="360"/>
+      </w:pPr>
+    </w:lvl>
+    <w:lvl w:ilvl="4" w:tplc="041F0019" w:tentative="1">
+      <w:start w:val="1"/>
+      <w:numFmt w:val="lowerLetter"/>
+      <w:lvlText w:val="%5."/>
+      <w:lvlJc w:val="left"/>
+      <w:pPr>
+        <w:ind w:left="3600" w:hanging="360"/>
+      </w:pPr>
+    </w:lvl>
+    <w:lvl w:ilvl="5" w:tplc="041F001B" w:tentative="1">
+      <w:start w:val="1"/>
+      <w:numFmt w:val="lowerRoman"/>
+      <w:lvlText w:val="%6."/>
+      <w:lvlJc w:val="right"/>
+      <w:pPr>
+        <w:ind w:left="4320" w:hanging="180"/>
+      </w:pPr>
+    </w:lvl>
+    <w:lvl w:ilvl="6" w:tplc="041F000F" w:tentative="1">
+      <w:start w:val="1"/>
+      <w:numFmt w:val="decimal"/>
+      <w:lvlText w:val="%7."/>
+      <w:lvlJc w:val="left"/>
+      <w:pPr>
+        <w:ind w:left="5040" w:hanging="360"/>
+      </w:pPr>
+    </w:lvl>
+    <w:lvl w:ilvl="7" w:tplc="041F0019" w:tentative="1">
+      <w:start w:val="1"/>
+      <w:numFmt w:val="lowerLetter"/>
+      <w:lvlText w:val="%8."/>
+      <w:lvlJc w:val="left"/>
+      <w:pPr>
+        <w:ind w:left="5760" w:hanging="360"/>
+      </w:pPr>
+    </w:lvl>
+    <w:lvl w:ilvl="8" w:tplc="041F001B" w:tentative="1">
+      <w:start w:val="1"/>
+      <w:numFmt w:val="lowerRoman"/>
+      <w:lvlText w:val="%9."/>
+      <w:lvlJc w:val="right"/>
+      <w:pPr>
+        <w:ind w:left="6480" w:hanging="180"/>
+      </w:pPr>
+    </w:lvl>
+  </w:abstractNum>
+  <w:abstractNum w:abstractNumId="15" w15:restartNumberingAfterBreak="0">
     <w:nsid w:val="3BF851D9"/>
     <w:multiLevelType w:val="multilevel"/>
     <w:tmpl w:val="FFFFFFFF"/>
@@ -23285,7 +23666,7 @@
       </w:pPr>
     </w:lvl>
   </w:abstractNum>
-  <w:abstractNum w:abstractNumId="15" w15:restartNumberingAfterBreak="0">
+  <w:abstractNum w:abstractNumId="16" w15:restartNumberingAfterBreak="0">
     <w:nsid w:val="3E964839"/>
     <w:multiLevelType w:val="multilevel"/>
     <w:tmpl w:val="FFFFFFFF"/>
@@ -23399,7 +23780,7 @@
       </w:pPr>
     </w:lvl>
   </w:abstractNum>
-  <w:abstractNum w:abstractNumId="16" w15:restartNumberingAfterBreak="0">
+  <w:abstractNum w:abstractNumId="17" w15:restartNumberingAfterBreak="0">
     <w:nsid w:val="3F818AA7"/>
     <w:multiLevelType w:val="hybridMultilevel"/>
     <w:tmpl w:val="4AC0F970"/>
@@ -23512,7 +23893,7 @@
       </w:rPr>
     </w:lvl>
   </w:abstractNum>
-  <w:abstractNum w:abstractNumId="17" w15:restartNumberingAfterBreak="0">
+  <w:abstractNum w:abstractNumId="18" w15:restartNumberingAfterBreak="0">
     <w:nsid w:val="4C96B85B"/>
     <w:multiLevelType w:val="hybridMultilevel"/>
     <w:tmpl w:val="EBD274FA"/>
@@ -23625,7 +24006,7 @@
       </w:rPr>
     </w:lvl>
   </w:abstractNum>
-  <w:abstractNum w:abstractNumId="18" w15:restartNumberingAfterBreak="0">
+  <w:abstractNum w:abstractNumId="19" w15:restartNumberingAfterBreak="0">
     <w:nsid w:val="4D2F1D7C"/>
     <w:multiLevelType w:val="hybridMultilevel"/>
     <w:tmpl w:val="B51A567C"/>
@@ -23738,7 +24119,7 @@
       </w:rPr>
     </w:lvl>
   </w:abstractNum>
-  <w:abstractNum w:abstractNumId="19" w15:restartNumberingAfterBreak="0">
+  <w:abstractNum w:abstractNumId="20" w15:restartNumberingAfterBreak="0">
     <w:nsid w:val="506D5F50"/>
     <w:multiLevelType w:val="hybridMultilevel"/>
     <w:tmpl w:val="19ECDF04"/>
@@ -23851,7 +24232,7 @@
       </w:rPr>
     </w:lvl>
   </w:abstractNum>
-  <w:abstractNum w:abstractNumId="20" w15:restartNumberingAfterBreak="0">
+  <w:abstractNum w:abstractNumId="21" w15:restartNumberingAfterBreak="0">
     <w:nsid w:val="5A68839D"/>
     <w:multiLevelType w:val="hybridMultilevel"/>
     <w:tmpl w:val="95F6AB5C"/>
@@ -23964,7 +24345,120 @@
       </w:rPr>
     </w:lvl>
   </w:abstractNum>
-  <w:abstractNum w:abstractNumId="21" w15:restartNumberingAfterBreak="0">
+  <w:abstractNum w:abstractNumId="22" w15:restartNumberingAfterBreak="0">
+    <w:nsid w:val="5B801728"/>
+    <w:multiLevelType w:val="hybridMultilevel"/>
+    <w:tmpl w:val="1EB8CC2E"/>
+    <w:lvl w:ilvl="0" w:tplc="041F0001">
+      <w:start w:val="1"/>
+      <w:numFmt w:val="bullet"/>
+      <w:lvlText w:val=""/>
+      <w:lvlJc w:val="left"/>
+      <w:pPr>
+        <w:ind w:left="780" w:hanging="360"/>
+      </w:pPr>
+      <w:rPr>
+        <w:rFonts w:ascii="Symbol" w:hAnsi="Symbol" w:hint="default"/>
+      </w:rPr>
+    </w:lvl>
+    <w:lvl w:ilvl="1" w:tplc="041F0003" w:tentative="1">
+      <w:start w:val="1"/>
+      <w:numFmt w:val="bullet"/>
+      <w:lvlText w:val="o"/>
+      <w:lvlJc w:val="left"/>
+      <w:pPr>
+        <w:ind w:left="1500" w:hanging="360"/>
+      </w:pPr>
+      <w:rPr>
+        <w:rFonts w:ascii="Courier New" w:hAnsi="Courier New" w:cs="Courier New" w:hint="default"/>
+      </w:rPr>
+    </w:lvl>
+    <w:lvl w:ilvl="2" w:tplc="041F0005" w:tentative="1">
+      <w:start w:val="1"/>
+      <w:numFmt w:val="bullet"/>
+      <w:lvlText w:val=""/>
+      <w:lvlJc w:val="left"/>
+      <w:pPr>
+        <w:ind w:left="2220" w:hanging="360"/>
+      </w:pPr>
+      <w:rPr>
+        <w:rFonts w:ascii="Wingdings" w:hAnsi="Wingdings" w:hint="default"/>
+      </w:rPr>
+    </w:lvl>
+    <w:lvl w:ilvl="3" w:tplc="041F0001" w:tentative="1">
+      <w:start w:val="1"/>
+      <w:numFmt w:val="bullet"/>
+      <w:lvlText w:val=""/>
+      <w:lvlJc w:val="left"/>
+      <w:pPr>
+        <w:ind w:left="2940" w:hanging="360"/>
+      </w:pPr>
+      <w:rPr>
+        <w:rFonts w:ascii="Symbol" w:hAnsi="Symbol" w:hint="default"/>
+      </w:rPr>
+    </w:lvl>
+    <w:lvl w:ilvl="4" w:tplc="041F0003" w:tentative="1">
+      <w:start w:val="1"/>
+      <w:numFmt w:val="bullet"/>
+      <w:lvlText w:val="o"/>
+      <w:lvlJc w:val="left"/>
+      <w:pPr>
+        <w:ind w:left="3660" w:hanging="360"/>
+      </w:pPr>
+      <w:rPr>
+        <w:rFonts w:ascii="Courier New" w:hAnsi="Courier New" w:cs="Courier New" w:hint="default"/>
+      </w:rPr>
+    </w:lvl>
+    <w:lvl w:ilvl="5" w:tplc="041F0005" w:tentative="1">
+      <w:start w:val="1"/>
+      <w:numFmt w:val="bullet"/>
+      <w:lvlText w:val=""/>
+      <w:lvlJc w:val="left"/>
+      <w:pPr>
+        <w:ind w:left="4380" w:hanging="360"/>
+      </w:pPr>
+      <w:rPr>
+        <w:rFonts w:ascii="Wingdings" w:hAnsi="Wingdings" w:hint="default"/>
+      </w:rPr>
+    </w:lvl>
+    <w:lvl w:ilvl="6" w:tplc="041F0001" w:tentative="1">
+      <w:start w:val="1"/>
+      <w:numFmt w:val="bullet"/>
+      <w:lvlText w:val=""/>
+      <w:lvlJc w:val="left"/>
+      <w:pPr>
+        <w:ind w:left="5100" w:hanging="360"/>
+      </w:pPr>
+      <w:rPr>
+        <w:rFonts w:ascii="Symbol" w:hAnsi="Symbol" w:hint="default"/>
+      </w:rPr>
+    </w:lvl>
+    <w:lvl w:ilvl="7" w:tplc="041F0003" w:tentative="1">
+      <w:start w:val="1"/>
+      <w:numFmt w:val="bullet"/>
+      <w:lvlText w:val="o"/>
+      <w:lvlJc w:val="left"/>
+      <w:pPr>
+        <w:ind w:left="5820" w:hanging="360"/>
+      </w:pPr>
+      <w:rPr>
+        <w:rFonts w:ascii="Courier New" w:hAnsi="Courier New" w:cs="Courier New" w:hint="default"/>
+      </w:rPr>
+    </w:lvl>
+    <w:lvl w:ilvl="8" w:tplc="041F0005" w:tentative="1">
+      <w:start w:val="1"/>
+      <w:numFmt w:val="bullet"/>
+      <w:lvlText w:val=""/>
+      <w:lvlJc w:val="left"/>
+      <w:pPr>
+        <w:ind w:left="6540" w:hanging="360"/>
+      </w:pPr>
+      <w:rPr>
+        <w:rFonts w:ascii="Wingdings" w:hAnsi="Wingdings" w:hint="default"/>
+      </w:rPr>
+    </w:lvl>
+  </w:abstractNum>
+  <w:abstractNum w:abstractNumId="23" w15:restartNumberingAfterBreak="0">
     <w:nsid w:val="5F53FD4F"/>
     <w:multiLevelType w:val="hybridMultilevel"/>
     <w:tmpl w:val="FF866D8C"/>
@@ -24077,7 +24571,7 @@
       </w:rPr>
     </w:lvl>
   </w:abstractNum>
-  <w:abstractNum w:abstractNumId="22" w15:restartNumberingAfterBreak="0">
+  <w:abstractNum w:abstractNumId="24" w15:restartNumberingAfterBreak="0">
     <w:nsid w:val="61B68101"/>
     <w:multiLevelType w:val="hybridMultilevel"/>
     <w:tmpl w:val="AA24C8B2"/>
@@ -24190,7 +24684,7 @@
       </w:rPr>
     </w:lvl>
   </w:abstractNum>
-  <w:abstractNum w:abstractNumId="23" w15:restartNumberingAfterBreak="0">
+  <w:abstractNum w:abstractNumId="25" w15:restartNumberingAfterBreak="0">
     <w:nsid w:val="65DD4FE0"/>
     <w:multiLevelType w:val="hybridMultilevel"/>
     <w:tmpl w:val="711C97F8"/>
@@ -24303,7 +24797,7 @@
       </w:rPr>
     </w:lvl>
   </w:abstractNum>
-  <w:abstractNum w:abstractNumId="24" w15:restartNumberingAfterBreak="0">
+  <w:abstractNum w:abstractNumId="26" w15:restartNumberingAfterBreak="0">
     <w:nsid w:val="663CDF6B"/>
     <w:multiLevelType w:val="hybridMultilevel"/>
     <w:tmpl w:val="0144CD76"/>
@@ -24389,7 +24883,7 @@
       </w:pPr>
     </w:lvl>
   </w:abstractNum>
-  <w:abstractNum w:abstractNumId="25" w15:restartNumberingAfterBreak="0">
+  <w:abstractNum w:abstractNumId="27" w15:restartNumberingAfterBreak="0">
     <w:nsid w:val="6705E3A2"/>
     <w:multiLevelType w:val="hybridMultilevel"/>
     <w:tmpl w:val="676E7DC2"/>
@@ -24502,7 +24996,7 @@
       </w:rPr>
     </w:lvl>
   </w:abstractNum>
-  <w:abstractNum w:abstractNumId="26" w15:restartNumberingAfterBreak="0">
+  <w:abstractNum w:abstractNumId="28" w15:restartNumberingAfterBreak="0">
     <w:nsid w:val="696A60EE"/>
     <w:multiLevelType w:val="hybridMultilevel"/>
     <w:tmpl w:val="9EDC0F2A"/>
@@ -24615,7 +25109,7 @@
       </w:rPr>
     </w:lvl>
   </w:abstractNum>
-  <w:abstractNum w:abstractNumId="27" w15:restartNumberingAfterBreak="0">
+  <w:abstractNum w:abstractNumId="29" w15:restartNumberingAfterBreak="0">
     <w:nsid w:val="7175769C"/>
     <w:multiLevelType w:val="hybridMultilevel"/>
     <w:tmpl w:val="2F2E8336"/>
@@ -24728,7 +25222,7 @@
       </w:rPr>
     </w:lvl>
   </w:abstractNum>
-  <w:abstractNum w:abstractNumId="28" w15:restartNumberingAfterBreak="0">
+  <w:abstractNum w:abstractNumId="30" w15:restartNumberingAfterBreak="0">
     <w:nsid w:val="7F3E9394"/>
     <w:multiLevelType w:val="hybridMultilevel"/>
     <w:tmpl w:val="63CC2194"/>
@@ -24842,13 +25336,13 @@
     </w:lvl>
   </w:abstractNum>
   <w:num w:numId="1" w16cid:durableId="1928686400">
-    <w:abstractNumId w:val="18"/>
+    <w:abstractNumId w:val="19"/>
   </w:num>
   <w:num w:numId="2" w16cid:durableId="167214810">
-    <w:abstractNumId w:val="20"/>
+    <w:abstractNumId w:val="21"/>
   </w:num>
   <w:num w:numId="3" w16cid:durableId="698163829">
-    <w:abstractNumId w:val="16"/>
+    <w:abstractNumId w:val="17"/>
   </w:num>
   <w:num w:numId="4" w16cid:durableId="1349328862">
     <w:abstractNumId w:val="10"/>
@@ -24863,16 +25357,16 @@
     <w:abstractNumId w:val="0"/>
   </w:num>
   <w:num w:numId="8" w16cid:durableId="1524586982">
-    <w:abstractNumId w:val="24"/>
+    <w:abstractNumId w:val="26"/>
   </w:num>
   <w:num w:numId="9" w16cid:durableId="447090612">
-    <w:abstractNumId w:val="25"/>
+    <w:abstractNumId w:val="27"/>
   </w:num>
   <w:num w:numId="10" w16cid:durableId="1557859615">
-    <w:abstractNumId w:val="26"/>
+    <w:abstractNumId w:val="28"/>
   </w:num>
   <w:num w:numId="11" w16cid:durableId="1431775520">
-    <w:abstractNumId w:val="23"/>
+    <w:abstractNumId w:val="25"/>
   </w:num>
   <w:num w:numId="12" w16cid:durableId="377047452">
     <w:abstractNumId w:val="8"/>
@@ -24884,10 +25378,10 @@
     <w:abstractNumId w:val="11"/>
   </w:num>
   <w:num w:numId="15" w16cid:durableId="1604222066">
-    <w:abstractNumId w:val="19"/>
+    <w:abstractNumId w:val="20"/>
   </w:num>
   <w:num w:numId="16" w16cid:durableId="1787770942">
-    <w:abstractNumId w:val="28"/>
+    <w:abstractNumId w:val="30"/>
   </w:num>
   <w:num w:numId="17" w16cid:durableId="1890535679">
     <w:abstractNumId w:val="7"/>
@@ -24899,7 +25393,7 @@
     <w:abstractNumId w:val="5"/>
   </w:num>
   <w:num w:numId="20" w16cid:durableId="498666620">
-    <w:abstractNumId w:val="22"/>
+    <w:abstractNumId w:val="24"/>
   </w:num>
   <w:num w:numId="21" w16cid:durableId="692808388">
     <w:abstractNumId w:val="6"/>
@@ -24908,13 +25402,13 @@
     <w:abstractNumId w:val="9"/>
   </w:num>
   <w:num w:numId="23" w16cid:durableId="1905138777">
-    <w:abstractNumId w:val="27"/>
+    <w:abstractNumId w:val="29"/>
   </w:num>
   <w:num w:numId="24" w16cid:durableId="928660990">
-    <w:abstractNumId w:val="17"/>
+    <w:abstractNumId w:val="18"/>
   </w:num>
   <w:num w:numId="25" w16cid:durableId="299918281">
-    <w:abstractNumId w:val="21"/>
+    <w:abstractNumId w:val="23"/>
   </w:num>
   <w:num w:numId="26" w16cid:durableId="1483817347">
     <w:abstractNumId w:val="3"/>
@@ -24923,10 +25417,16 @@
     <w:abstractNumId w:val="12"/>
   </w:num>
   <w:num w:numId="28" w16cid:durableId="1782264498">
-    <w:abstractNumId w:val="14"/>
+    <w:abstractNumId w:val="15"/>
   </w:num>
   <w:num w:numId="29" w16cid:durableId="126438813">
-    <w:abstractNumId w:val="15"/>
+    <w:abstractNumId w:val="16"/>
+  </w:num>
+  <w:num w:numId="30" w16cid:durableId="483013620">
+    <w:abstractNumId w:val="22"/>
+  </w:num>
+  <w:num w:numId="31" w16cid:durableId="1991907723">
+    <w:abstractNumId w:val="14"/>
   </w:num>
 </w:numbering>
 </file>
@@ -25330,11 +25830,11 @@
     <w:name w:val="Normal"/>
     <w:qFormat/>
   </w:style>
-  <w:style w:type="paragraph" w:styleId="Heading1">
+  <w:style w:type="paragraph" w:styleId="Balk1">
     <w:name w:val="heading 1"/>
     <w:basedOn w:val="Normal"/>
     <w:next w:val="Normal"/>
-    <w:link w:val="Heading1Char"/>
+    <w:link w:val="Balk1Char"/>
     <w:uiPriority w:val="9"/>
     <w:qFormat/>
     <w:rsid w:val="00BB3DF5"/>
@@ -25351,11 +25851,11 @@
       <w:szCs w:val="32"/>
     </w:rPr>
   </w:style>
-  <w:style w:type="paragraph" w:styleId="Heading2">
+  <w:style w:type="paragraph" w:styleId="Balk2">
     <w:name w:val="heading 2"/>
     <w:basedOn w:val="Normal"/>
     <w:next w:val="Normal"/>
-    <w:link w:val="Heading2Char"/>
+    <w:link w:val="Balk2Char"/>
     <w:uiPriority w:val="9"/>
     <w:unhideWhenUsed/>
     <w:qFormat/>
@@ -25373,11 +25873,11 @@
       <w:szCs w:val="26"/>
     </w:rPr>
   </w:style>
-  <w:style w:type="paragraph" w:styleId="Heading3">
+  <w:style w:type="paragraph" w:styleId="Balk3">
     <w:name w:val="heading 3"/>
     <w:basedOn w:val="Normal"/>
     <w:next w:val="Normal"/>
-    <w:link w:val="Heading3Char"/>
+    <w:link w:val="Balk3Char"/>
     <w:uiPriority w:val="9"/>
     <w:unhideWhenUsed/>
     <w:qFormat/>
@@ -25395,7 +25895,7 @@
       <w:szCs w:val="24"/>
     </w:rPr>
   </w:style>
-  <w:style w:type="paragraph" w:styleId="Heading4">
+  <w:style w:type="paragraph" w:styleId="Balk4">
     <w:name w:val="heading 4"/>
     <w:basedOn w:val="Normal"/>
     <w:next w:val="Normal"/>
@@ -25415,7 +25915,7 @@
       <w:szCs w:val="24"/>
     </w:rPr>
   </w:style>
-  <w:style w:type="paragraph" w:styleId="Heading5">
+  <w:style w:type="paragraph" w:styleId="Balk5">
     <w:name w:val="heading 5"/>
     <w:basedOn w:val="Normal"/>
     <w:next w:val="Normal"/>
@@ -25433,7 +25933,7 @@
       <w:b/>
     </w:rPr>
   </w:style>
-  <w:style w:type="paragraph" w:styleId="Heading6">
+  <w:style w:type="paragraph" w:styleId="Balk6">
     <w:name w:val="heading 6"/>
     <w:basedOn w:val="Normal"/>
     <w:next w:val="Normal"/>
@@ -25453,13 +25953,12 @@
       <w:szCs w:val="20"/>
     </w:rPr>
   </w:style>
-  <w:style w:type="character" w:default="1" w:styleId="DefaultParagraphFont">
+  <w:style w:type="character" w:default="1" w:styleId="VarsaylanParagrafYazTipi">
     <w:name w:val="Default Paragraph Font"/>
     <w:uiPriority w:val="1"/>
-    <w:semiHidden/>
     <w:unhideWhenUsed/>
   </w:style>
-  <w:style w:type="table" w:default="1" w:styleId="TableNormal">
+  <w:style w:type="table" w:default="1" w:styleId="NormalTablo">
     <w:name w:val="Normal Table"/>
     <w:uiPriority w:val="99"/>
     <w:semiHidden/>
@@ -25474,7 +25973,7 @@
       </w:tblCellMar>
     </w:tblPr>
   </w:style>
-  <w:style w:type="numbering" w:default="1" w:styleId="NoList">
+  <w:style w:type="numbering" w:default="1" w:styleId="ListeYok">
     <w:name w:val="No List"/>
     <w:uiPriority w:val="99"/>
     <w:semiHidden/>
@@ -25491,7 +25990,7 @@
       </w:tblCellMar>
     </w:tblPr>
   </w:style>
-  <w:style w:type="paragraph" w:styleId="Title">
+  <w:style w:type="paragraph" w:styleId="KonuBal">
     <w:name w:val="Title"/>
     <w:basedOn w:val="Normal"/>
     <w:next w:val="Normal"/>
@@ -25508,7 +26007,7 @@
       <w:szCs w:val="72"/>
     </w:rPr>
   </w:style>
-  <w:style w:type="paragraph" w:styleId="ListParagraph">
+  <w:style w:type="paragraph" w:styleId="ListeParagraf">
     <w:name w:val="List Paragraph"/>
     <w:basedOn w:val="Normal"/>
     <w:uiPriority w:val="34"/>
@@ -25519,10 +26018,10 @@
       <w:contextualSpacing/>
     </w:pPr>
   </w:style>
-  <w:style w:type="paragraph" w:styleId="Header">
+  <w:style w:type="paragraph" w:styleId="stBilgi">
     <w:name w:val="header"/>
     <w:basedOn w:val="Normal"/>
-    <w:link w:val="HeaderChar"/>
+    <w:link w:val="stBilgiChar"/>
     <w:uiPriority w:val="99"/>
     <w:unhideWhenUsed/>
     <w:rsid w:val="00A83FB1"/>
@@ -25534,17 +26033,17 @@
       <w:spacing w:after="0" w:line="240" w:lineRule="auto"/>
     </w:pPr>
   </w:style>
-  <w:style w:type="character" w:customStyle="1" w:styleId="HeaderChar">
-    <w:name w:val="Header Char"/>
-    <w:basedOn w:val="DefaultParagraphFont"/>
-    <w:link w:val="Header"/>
+  <w:style w:type="character" w:customStyle="1" w:styleId="stBilgiChar">
+    <w:name w:val="Üst Bilgi Char"/>
+    <w:basedOn w:val="VarsaylanParagrafYazTipi"/>
+    <w:link w:val="stBilgi"/>
     <w:uiPriority w:val="99"/>
     <w:rsid w:val="00A83FB1"/>
   </w:style>
-  <w:style w:type="paragraph" w:styleId="Footer">
+  <w:style w:type="paragraph" w:styleId="AltBilgi">
     <w:name w:val="footer"/>
     <w:basedOn w:val="Normal"/>
-    <w:link w:val="FooterChar"/>
+    <w:link w:val="AltBilgiChar"/>
     <w:uiPriority w:val="99"/>
     <w:unhideWhenUsed/>
     <w:rsid w:val="00A83FB1"/>
@@ -25556,17 +26055,17 @@
       <w:spacing w:after="0" w:line="240" w:lineRule="auto"/>
     </w:pPr>
   </w:style>
-  <w:style w:type="character" w:customStyle="1" w:styleId="FooterChar">
-    <w:name w:val="Footer Char"/>
-    <w:basedOn w:val="DefaultParagraphFont"/>
-    <w:link w:val="Footer"/>
+  <w:style w:type="character" w:customStyle="1" w:styleId="AltBilgiChar">
+    <w:name w:val="Alt Bilgi Char"/>
+    <w:basedOn w:val="VarsaylanParagrafYazTipi"/>
+    <w:link w:val="AltBilgi"/>
     <w:uiPriority w:val="99"/>
     <w:rsid w:val="00A83FB1"/>
   </w:style>
-  <w:style w:type="character" w:customStyle="1" w:styleId="Heading2Char">
-    <w:name w:val="Heading 2 Char"/>
-    <w:basedOn w:val="DefaultParagraphFont"/>
-    <w:link w:val="Heading2"/>
+  <w:style w:type="character" w:customStyle="1" w:styleId="Balk2Char">
+    <w:name w:val="Başlık 2 Char"/>
+    <w:basedOn w:val="VarsaylanParagrafYazTipi"/>
+    <w:link w:val="Balk2"/>
     <w:uiPriority w:val="9"/>
     <w:rsid w:val="0044707B"/>
     <w:rPr>
@@ -25578,8 +26077,8 @@
   </w:style>
   <w:style w:type="paragraph" w:customStyle="1" w:styleId="HeadingReportStyle">
     <w:name w:val="Heading Report Style"/>
-    <w:basedOn w:val="Heading2"/>
-    <w:next w:val="Heading2"/>
+    <w:basedOn w:val="Balk2"/>
+    <w:next w:val="Balk2"/>
     <w:link w:val="HeadingReportStyleChar"/>
     <w:qFormat/>
     <w:rsid w:val="002F3544"/>
@@ -25599,8 +26098,8 @@
   </w:style>
   <w:style w:type="paragraph" w:customStyle="1" w:styleId="SubHeadingReportStyle">
     <w:name w:val="Sub Heading Report Style"/>
-    <w:basedOn w:val="Heading3"/>
-    <w:next w:val="Heading3"/>
+    <w:basedOn w:val="Balk3"/>
+    <w:next w:val="Balk3"/>
     <w:link w:val="SubHeadingReportStyleChar"/>
     <w:qFormat/>
     <w:rsid w:val="002F3544"/>
@@ -25615,7 +26114,7 @@
   </w:style>
   <w:style w:type="character" w:customStyle="1" w:styleId="HeadingReportStyleChar">
     <w:name w:val="Heading Report Style Char"/>
-    <w:basedOn w:val="Heading2Char"/>
+    <w:basedOn w:val="Balk2Char"/>
     <w:link w:val="HeadingReportStyle"/>
     <w:rsid w:val="002F3544"/>
     <w:rPr>
@@ -25628,10 +26127,10 @@
       <w:lang w:val="tr-TR"/>
     </w:rPr>
   </w:style>
-  <w:style w:type="character" w:customStyle="1" w:styleId="Heading3Char">
-    <w:name w:val="Heading 3 Char"/>
-    <w:basedOn w:val="DefaultParagraphFont"/>
-    <w:link w:val="Heading3"/>
+  <w:style w:type="character" w:customStyle="1" w:styleId="Balk3Char">
+    <w:name w:val="Başlık 3 Char"/>
+    <w:basedOn w:val="VarsaylanParagrafYazTipi"/>
+    <w:link w:val="Balk3"/>
     <w:uiPriority w:val="9"/>
     <w:rsid w:val="002F3544"/>
     <w:rPr>
@@ -25643,7 +26142,7 @@
   </w:style>
   <w:style w:type="character" w:customStyle="1" w:styleId="SubHeadingReportStyleChar">
     <w:name w:val="Sub Heading Report Style Char"/>
-    <w:basedOn w:val="Heading3Char"/>
+    <w:basedOn w:val="Balk3Char"/>
     <w:link w:val="SubHeadingReportStyle"/>
     <w:rsid w:val="002F3544"/>
     <w:rPr>
@@ -25654,10 +26153,10 @@
       <w:szCs w:val="24"/>
     </w:rPr>
   </w:style>
-  <w:style w:type="character" w:customStyle="1" w:styleId="Heading1Char">
-    <w:name w:val="Heading 1 Char"/>
-    <w:basedOn w:val="DefaultParagraphFont"/>
-    <w:link w:val="Heading1"/>
+  <w:style w:type="character" w:customStyle="1" w:styleId="Balk1Char">
+    <w:name w:val="Başlık 1 Char"/>
+    <w:basedOn w:val="VarsaylanParagrafYazTipi"/>
+    <w:link w:val="Balk1"/>
     <w:uiPriority w:val="9"/>
     <w:rsid w:val="00BB3DF5"/>
     <w:rPr>
@@ -25667,9 +26166,9 @@
       <w:szCs w:val="32"/>
     </w:rPr>
   </w:style>
-  <w:style w:type="paragraph" w:styleId="TOCHeading">
+  <w:style w:type="paragraph" w:styleId="TBal">
     <w:name w:val="TOC Heading"/>
-    <w:basedOn w:val="Heading1"/>
+    <w:basedOn w:val="Balk1"/>
     <w:next w:val="Normal"/>
     <w:uiPriority w:val="39"/>
     <w:unhideWhenUsed/>
@@ -25679,7 +26178,7 @@
       <w:outlineLvl w:val="9"/>
     </w:pPr>
   </w:style>
-  <w:style w:type="paragraph" w:styleId="TOC2">
+  <w:style w:type="paragraph" w:styleId="T2">
     <w:name w:val="toc 2"/>
     <w:basedOn w:val="Normal"/>
     <w:next w:val="Normal"/>
@@ -25695,7 +26194,7 @@
       <w:rFonts w:eastAsiaTheme="minorEastAsia" w:cs="Times New Roman"/>
     </w:rPr>
   </w:style>
-  <w:style w:type="paragraph" w:styleId="TOC1">
+  <w:style w:type="paragraph" w:styleId="T1">
     <w:name w:val="toc 1"/>
     <w:basedOn w:val="Normal"/>
     <w:next w:val="Normal"/>
@@ -25710,7 +26209,7 @@
       <w:rFonts w:eastAsiaTheme="minorEastAsia" w:cs="Times New Roman"/>
     </w:rPr>
   </w:style>
-  <w:style w:type="paragraph" w:styleId="TOC3">
+  <w:style w:type="paragraph" w:styleId="T3">
     <w:name w:val="toc 3"/>
     <w:basedOn w:val="Normal"/>
     <w:next w:val="Normal"/>
@@ -25726,9 +26225,9 @@
       <w:rFonts w:eastAsiaTheme="minorEastAsia" w:cs="Times New Roman"/>
     </w:rPr>
   </w:style>
-  <w:style w:type="character" w:styleId="Hyperlink">
+  <w:style w:type="character" w:styleId="Kpr">
     <w:name w:val="Hyperlink"/>
-    <w:basedOn w:val="DefaultParagraphFont"/>
+    <w:basedOn w:val="VarsaylanParagrafYazTipi"/>
     <w:uiPriority w:val="99"/>
     <w:unhideWhenUsed/>
     <w:rsid w:val="00BB3DF5"/>
@@ -25737,7 +26236,7 @@
       <w:u w:val="single"/>
     </w:rPr>
   </w:style>
-  <w:style w:type="paragraph" w:styleId="Subtitle">
+  <w:style w:type="paragraph" w:styleId="Altyaz">
     <w:name w:val="Subtitle"/>
     <w:basedOn w:val="Normal"/>
     <w:next w:val="Normal"/>
@@ -25756,9 +26255,9 @@
       <w:szCs w:val="48"/>
     </w:rPr>
   </w:style>
-  <w:style w:type="table" w:styleId="TableGrid">
+  <w:style w:type="table" w:styleId="TabloKlavuzu">
     <w:name w:val="Table Grid"/>
-    <w:basedOn w:val="TableNormal"/>
+    <w:basedOn w:val="NormalTablo"/>
     <w:uiPriority w:val="59"/>
     <w:rsid w:val="00FB4123"/>
     <w:pPr>
@@ -25775,9 +26274,9 @@
       </w:tblBorders>
     </w:tblPr>
   </w:style>
-  <w:style w:type="character" w:styleId="UnresolvedMention">
+  <w:style w:type="character" w:styleId="zmlenmeyenBahsetme">
     <w:name w:val="Unresolved Mention"/>
-    <w:basedOn w:val="DefaultParagraphFont"/>
+    <w:basedOn w:val="VarsaylanParagrafYazTipi"/>
     <w:uiPriority w:val="99"/>
     <w:semiHidden/>
     <w:unhideWhenUsed/>
@@ -25787,9 +26286,9 @@
       <w:shd w:val="clear" w:color="auto" w:fill="E1DFDD"/>
     </w:rPr>
   </w:style>
-  <w:style w:type="character" w:styleId="FollowedHyperlink">
+  <w:style w:type="character" w:styleId="zlenenKpr">
     <w:name w:val="FollowedHyperlink"/>
-    <w:basedOn w:val="DefaultParagraphFont"/>
+    <w:basedOn w:val="VarsaylanParagrafYazTipi"/>
     <w:uiPriority w:val="99"/>
     <w:semiHidden/>
     <w:unhideWhenUsed/>
@@ -26098,28 +26597,28 @@
 </file>
 
 <file path=customXml/item1.xml><?xml version="1.0" encoding="utf-8"?>
-<b:Sources xmlns:b="http://schemas.openxmlformats.org/officeDocument/2006/bibliography" xmlns="http://schemas.openxmlformats.org/officeDocument/2006/bibliography" SelectedStyle="\APASixthEditionOfficeOnline.xsl" StyleName="APA" Version="6"/>
-</file>
-
-<file path=customXml/item2.xml><?xml version="1.0" encoding="utf-8"?>
 <go:gDocsCustomXmlDataStorage xmlns:go="http://customooxmlschemas.google.com/" xmlns:r="http://schemas.openxmlformats.org/officeDocument/2006/relationships" uri="GoogleDocsCustomDataVersion2">
   <go:docsCustomData xmlns:go="http://customooxmlschemas.google.com/" roundtripDataSignature="AMtx7miweeURCO7X+fkwu7/ybb/gen4X9Q==">CgMxLjAyCGguZ2pkZ3hzMgloLjMwajB6bGwyCWguMWZvYjl0ZTIJaC4zem55c2g3MgloLjJldDkycDAyCGgudHlqY3d0MgloLjNkeTZ2a20yCWguMXQzaDVzZjIJaC40ZDM0b2c4MgloLjJzOGV5bzE4AHIhMUh2R2k3bWFxLXB5VkdPWnBicnBoTk8wbXZKSDZ2Q1o3</go:docsCustomData>
 </go:gDocsCustomXmlDataStorage>
 </file>
 
-<file path=customXml/itemProps1.xml><?xml version="1.0" encoding="utf-8"?>
-<ds:datastoreItem xmlns:ds="http://schemas.openxmlformats.org/officeDocument/2006/customXml" ds:itemID="{8B7FEF61-2ADB-4388-A05F-EAFC59DB4060}">
-  <ds:schemaRefs>
-    <ds:schemaRef ds:uri="http://schemas.openxmlformats.org/officeDocument/2006/bibliography"/>
-  </ds:schemaRefs>
-</ds:datastoreItem>
+<file path=customXml/item2.xml><?xml version="1.0" encoding="utf-8"?>
+<b:Sources xmlns:b="http://schemas.openxmlformats.org/officeDocument/2006/bibliography" xmlns="http://schemas.openxmlformats.org/officeDocument/2006/bibliography" SelectedStyle="\APASixthEditionOfficeOnline.xsl" StyleName="APA" Version="6"/>
 </file>
 
-<file path=customXml/itemProps2.xml><?xml version="1.0" encoding="utf-8"?>
+<file path=customXml/itemProps1.xml><?xml version="1.0" encoding="utf-8"?>
 <ds:datastoreItem xmlns:ds="http://schemas.openxmlformats.org/officeDocument/2006/customXml" ds:itemID="{11111111-1234-1234-1234-123412341234}">
   <ds:schemaRefs>
     <ds:schemaRef ds:uri="http://customooxmlschemas.google.com/"/>
     <ds:schemaRef ds:uri="http://schemas.openxmlformats.org/officeDocument/2006/relationships"/>
   </ds:schemaRefs>
 </ds:datastoreItem>
+</file>
+
+<file path=customXml/itemProps2.xml><?xml version="1.0" encoding="utf-8"?>
+<ds:datastoreItem xmlns:ds="http://schemas.openxmlformats.org/officeDocument/2006/customXml" ds:itemID="{8B7FEF61-2ADB-4388-A05F-EAFC59DB4060}">
+  <ds:schemaRefs>
+    <ds:schemaRef ds:uri="http://schemas.openxmlformats.org/officeDocument/2006/bibliography"/>
+  </ds:schemaRefs>
+</ds:datastoreItem>
 </file>
--- a/BMT311_Proje_Raporu.docx
+++ b/BMT311_Proje_Raporu.docx
@@ -370,808 +370,2067 @@
     </w:p>
     <w:p>
       <w:pPr>
-        <w:pStyle w:val="Balk2"/>
-        <w:rPr>
-          <w:rFonts w:ascii="Times New Roman" w:eastAsia="Times New Roman" w:hAnsi="Times New Roman" w:cs="Times New Roman"/>
-          <w:b/>
-          <w:bCs/>
-          <w:color w:val="000000"/>
-        </w:rPr>
-      </w:pPr>
-      <w:bookmarkStart w:id="0" w:name="_heading=h.gjdgxs"/>
-      <w:bookmarkEnd w:id="0"/>
-      <w:r>
-        <w:rPr>
-          <w:rFonts w:ascii="Times New Roman" w:eastAsia="Times New Roman" w:hAnsi="Times New Roman" w:cs="Times New Roman"/>
-          <w:b/>
-          <w:bCs/>
-          <w:color w:val="000000" w:themeColor="text1"/>
-        </w:rPr>
-        <w:lastRenderedPageBreak/>
-        <w:t>İÇİNDEKİLER</w:t>
-      </w:r>
-    </w:p>
-    <w:p>
-      <w:pPr>
-        <w:keepNext/>
-        <w:keepLines/>
-        <w:pBdr>
-          <w:top w:val="nil"/>
-          <w:left w:val="nil"/>
-          <w:bottom w:val="nil"/>
-          <w:right w:val="nil"/>
-          <w:between w:val="nil"/>
-        </w:pBdr>
-        <w:spacing w:before="240" w:after="0"/>
-        <w:rPr>
-          <w:rFonts w:ascii="Times New Roman" w:eastAsia="Times New Roman" w:hAnsi="Times New Roman" w:cs="Times New Roman"/>
-          <w:color w:val="2F5496"/>
-          <w:sz w:val="32"/>
-          <w:szCs w:val="32"/>
+        <w:jc w:val="center"/>
+        <w:rPr>
+          <w:rFonts w:ascii="Times New Roman" w:eastAsia="Times New Roman" w:hAnsi="Times New Roman" w:cs="Times New Roman"/>
+          <w:b/>
+          <w:bCs/>
+          <w:sz w:val="28"/>
+          <w:szCs w:val="28"/>
         </w:rPr>
       </w:pPr>
     </w:p>
     <w:sdt>
       <w:sdtPr>
         <w:rPr>
-          <w:rFonts w:ascii="Times New Roman" w:eastAsia="Times New Roman" w:hAnsi="Times New Roman" w:cs="Times New Roman"/>
-          <w:b/>
-          <w:bCs/>
-          <w:color w:val="000000" w:themeColor="text1"/>
-        </w:rPr>
-        <w:id w:val="323088198"/>
+          <w:rFonts w:ascii="Calibri" w:eastAsia="Calibri" w:hAnsi="Calibri" w:cs="Calibri"/>
+          <w:color w:val="auto"/>
+          <w:sz w:val="22"/>
+          <w:szCs w:val="22"/>
+        </w:rPr>
+        <w:id w:val="-609896778"/>
         <w:docPartObj>
           <w:docPartGallery w:val="Table of Contents"/>
           <w:docPartUnique/>
         </w:docPartObj>
       </w:sdtPr>
+      <w:sdtEndPr>
+        <w:rPr>
+          <w:b/>
+          <w:bCs/>
+        </w:rPr>
+      </w:sdtEndPr>
       <w:sdtContent>
         <w:p>
           <w:pPr>
-            <w:pBdr>
-              <w:top w:val="nil"/>
-              <w:left w:val="nil"/>
-              <w:bottom w:val="nil"/>
-              <w:right w:val="nil"/>
-              <w:between w:val="nil"/>
-            </w:pBdr>
+            <w:pStyle w:val="TBal"/>
+            <w:rPr>
+              <w:rFonts w:ascii="Times New Roman" w:hAnsi="Times New Roman" w:cs="Times New Roman"/>
+              <w:b/>
+              <w:bCs/>
+              <w:color w:val="auto"/>
+            </w:rPr>
+          </w:pPr>
+          <w:r>
+            <w:rPr>
+              <w:rFonts w:ascii="Times New Roman" w:hAnsi="Times New Roman" w:cs="Times New Roman"/>
+              <w:b/>
+              <w:bCs/>
+              <w:color w:val="auto"/>
+            </w:rPr>
+            <w:t>İÇİNDEKİLER</w:t>
+          </w:r>
+        </w:p>
+        <w:p>
+          <w:pPr>
+            <w:pStyle w:val="T1"/>
             <w:tabs>
-              <w:tab w:val="right" w:pos="9350"/>
+              <w:tab w:val="right" w:leader="dot" w:pos="9350"/>
             </w:tabs>
-            <w:spacing w:after="100"/>
-            <w:ind w:left="220"/>
             <w:rPr>
-              <w:rFonts w:ascii="Times New Roman" w:eastAsia="Times New Roman" w:hAnsi="Times New Roman" w:cs="Times New Roman"/>
-              <w:color w:val="000000"/>
-              <w:sz w:val="28"/>
-              <w:szCs w:val="28"/>
+              <w:rFonts w:asciiTheme="minorHAnsi" w:hAnsiTheme="minorHAnsi" w:cstheme="minorBidi"/>
+              <w:noProof/>
+              <w:kern w:val="2"/>
+              <w:sz w:val="24"/>
+              <w:szCs w:val="24"/>
+              <w:lang w:eastAsia="tr-TR"/>
+              <w14:ligatures w14:val="standardContextual"/>
             </w:rPr>
           </w:pPr>
           <w:r>
             <w:fldChar w:fldCharType="begin"/>
           </w:r>
           <w:r>
-            <w:instrText xml:space="preserve"> TOC \h \u \z \t "Heading 1,1,Heading 2,2,Heading 3,3,Heading 4,4,Heading 5,5,Heading 6,6,"</w:instrText>
+            <w:instrText xml:space="preserve"> TOC \o "1-3" \h \z \u </w:instrText>
           </w:r>
           <w:r>
             <w:fldChar w:fldCharType="separate"/>
           </w:r>
-          <w:hyperlink w:anchor="_heading=h.gjdgxs">
-            <w:r>
-              <w:rPr>
-                <w:rFonts w:ascii="Times New Roman" w:eastAsia="Times New Roman" w:hAnsi="Times New Roman" w:cs="Times New Roman"/>
+          <w:hyperlink w:anchor="_Toc217669934" w:history="1">
+            <w:r>
+              <w:rPr>
+                <w:rStyle w:val="Kpr"/>
+                <w:rFonts w:ascii="Times New Roman" w:hAnsi="Times New Roman"/>
                 <w:b/>
                 <w:bCs/>
-                <w:color w:val="000000" w:themeColor="text1"/>
-                <w:sz w:val="28"/>
-                <w:szCs w:val="28"/>
-              </w:rPr>
-              <w:t>İÇİNDEKİLER</w:t>
-            </w:r>
-            <w:r>
-              <w:rPr>
-                <w:rFonts w:ascii="Times New Roman" w:hAnsi="Times New Roman" w:cs="Times New Roman"/>
-                <w:sz w:val="28"/>
-                <w:szCs w:val="28"/>
+                <w:noProof/>
+                <w:color w:val="auto"/>
+              </w:rPr>
+              <w:t>1.GİRİŞ</w:t>
+            </w:r>
+            <w:r>
+              <w:rPr>
+                <w:noProof/>
+                <w:webHidden/>
               </w:rPr>
               <w:tab/>
             </w:r>
-          </w:hyperlink>
-          <w:hyperlink w:anchor="_heading=h.gjdgxs">
-            <w:r>
-              <w:rPr>
-                <w:rFonts w:ascii="Times New Roman" w:hAnsi="Times New Roman" w:cs="Times New Roman"/>
-                <w:color w:val="000000" w:themeColor="text1"/>
-                <w:sz w:val="28"/>
-                <w:szCs w:val="28"/>
-              </w:rPr>
-              <w:t>2</w:t>
+            <w:r>
+              <w:rPr>
+                <w:noProof/>
+                <w:webHidden/>
+              </w:rPr>
+              <w:fldChar w:fldCharType="begin"/>
+            </w:r>
+            <w:r>
+              <w:rPr>
+                <w:noProof/>
+                <w:webHidden/>
+              </w:rPr>
+              <w:instrText xml:space="preserve"> PAGEREF _Toc217669934 \h </w:instrText>
+            </w:r>
+            <w:r>
+              <w:rPr>
+                <w:noProof/>
+                <w:webHidden/>
+              </w:rPr>
+            </w:r>
+            <w:r>
+              <w:rPr>
+                <w:noProof/>
+                <w:webHidden/>
+              </w:rPr>
+              <w:fldChar w:fldCharType="separate"/>
+            </w:r>
+            <w:r>
+              <w:rPr>
+                <w:noProof/>
+                <w:webHidden/>
+              </w:rPr>
+              <w:t>3</w:t>
+            </w:r>
+            <w:r>
+              <w:rPr>
+                <w:noProof/>
+                <w:webHidden/>
+              </w:rPr>
+              <w:fldChar w:fldCharType="end"/>
             </w:r>
           </w:hyperlink>
         </w:p>
         <w:p>
           <w:pPr>
-            <w:pBdr>
-              <w:top w:val="nil"/>
-              <w:left w:val="nil"/>
-              <w:bottom w:val="nil"/>
-              <w:right w:val="nil"/>
-              <w:between w:val="nil"/>
-            </w:pBdr>
+            <w:pStyle w:val="T2"/>
             <w:tabs>
-              <w:tab w:val="left" w:pos="660"/>
-              <w:tab w:val="right" w:pos="9350"/>
+              <w:tab w:val="right" w:leader="dot" w:pos="9350"/>
             </w:tabs>
-            <w:spacing w:after="100"/>
-            <w:ind w:left="220"/>
             <w:rPr>
-              <w:rFonts w:ascii="Times New Roman" w:eastAsia="Times New Roman" w:hAnsi="Times New Roman" w:cs="Times New Roman"/>
-              <w:color w:val="000000"/>
-              <w:sz w:val="28"/>
-              <w:szCs w:val="28"/>
+              <w:rFonts w:asciiTheme="minorHAnsi" w:hAnsiTheme="minorHAnsi" w:cstheme="minorBidi"/>
+              <w:noProof/>
+              <w:kern w:val="2"/>
+              <w:sz w:val="24"/>
+              <w:szCs w:val="24"/>
+              <w:lang w:eastAsia="tr-TR"/>
+              <w14:ligatures w14:val="standardContextual"/>
             </w:rPr>
           </w:pPr>
-          <w:hyperlink w:anchor="_heading=h.30j0zll">
-            <w:r>
-              <w:rPr>
-                <w:rFonts w:ascii="Times New Roman" w:hAnsi="Times New Roman" w:cs="Times New Roman"/>
-                <w:color w:val="000000" w:themeColor="text1"/>
-                <w:sz w:val="28"/>
-                <w:szCs w:val="28"/>
-              </w:rPr>
-              <w:t>1.</w:t>
-            </w:r>
-            <w:r>
-              <w:rPr>
-                <w:rFonts w:ascii="Times New Roman" w:hAnsi="Times New Roman" w:cs="Times New Roman"/>
-                <w:sz w:val="28"/>
-                <w:szCs w:val="28"/>
+          <w:hyperlink w:anchor="_Toc217669935" w:history="1">
+            <w:r>
+              <w:rPr>
+                <w:rStyle w:val="Kpr"/>
+                <w:rFonts w:ascii="Times New Roman" w:hAnsi="Times New Roman"/>
+                <w:noProof/>
+                <w:color w:val="auto"/>
+              </w:rPr>
+              <w:t>1.1  Projenin Konusu</w:t>
+            </w:r>
+            <w:r>
+              <w:rPr>
+                <w:noProof/>
+                <w:webHidden/>
               </w:rPr>
               <w:tab/>
             </w:r>
             <w:r>
               <w:rPr>
-                <w:rFonts w:ascii="Times New Roman" w:hAnsi="Times New Roman" w:cs="Times New Roman"/>
-                <w:color w:val="000000" w:themeColor="text1"/>
-                <w:sz w:val="28"/>
-                <w:szCs w:val="28"/>
-              </w:rPr>
-              <w:t>GİRİŞ</w:t>
-            </w:r>
-            <w:r>
-              <w:rPr>
-                <w:rFonts w:ascii="Times New Roman" w:hAnsi="Times New Roman" w:cs="Times New Roman"/>
-                <w:sz w:val="28"/>
-                <w:szCs w:val="28"/>
-              </w:rPr>
-              <w:tab/>
-            </w:r>
-            <w:r>
-              <w:rPr>
-                <w:rFonts w:ascii="Times New Roman" w:hAnsi="Times New Roman" w:cs="Times New Roman"/>
-                <w:color w:val="000000" w:themeColor="text1"/>
-                <w:sz w:val="28"/>
-                <w:szCs w:val="28"/>
+                <w:noProof/>
+                <w:webHidden/>
+              </w:rPr>
+              <w:fldChar w:fldCharType="begin"/>
+            </w:r>
+            <w:r>
+              <w:rPr>
+                <w:noProof/>
+                <w:webHidden/>
+              </w:rPr>
+              <w:instrText xml:space="preserve"> PAGEREF _Toc217669935 \h </w:instrText>
+            </w:r>
+            <w:r>
+              <w:rPr>
+                <w:noProof/>
+                <w:webHidden/>
+              </w:rPr>
+            </w:r>
+            <w:r>
+              <w:rPr>
+                <w:noProof/>
+                <w:webHidden/>
+              </w:rPr>
+              <w:fldChar w:fldCharType="separate"/>
+            </w:r>
+            <w:r>
+              <w:rPr>
+                <w:noProof/>
+                <w:webHidden/>
               </w:rPr>
               <w:t>3</w:t>
             </w:r>
-          </w:hyperlink>
-          <w:r>
-            <w:rPr>
-              <w:rFonts w:ascii="Times New Roman" w:hAnsi="Times New Roman" w:cs="Times New Roman"/>
-              <w:sz w:val="28"/>
-              <w:szCs w:val="28"/>
-            </w:rPr>
-            <w:t>,4</w:t>
-          </w:r>
-        </w:p>
-        <w:p>
-          <w:pPr>
-            <w:pBdr>
-              <w:top w:val="nil"/>
-              <w:left w:val="nil"/>
-              <w:bottom w:val="nil"/>
-              <w:right w:val="nil"/>
-              <w:between w:val="nil"/>
-            </w:pBdr>
-            <w:tabs>
-              <w:tab w:val="left" w:pos="660"/>
-              <w:tab w:val="right" w:pos="9350"/>
-            </w:tabs>
-            <w:spacing w:after="100"/>
-            <w:ind w:left="220"/>
-            <w:rPr>
-              <w:rFonts w:ascii="Times New Roman" w:eastAsia="Times New Roman" w:hAnsi="Times New Roman" w:cs="Times New Roman"/>
-              <w:color w:val="000000"/>
-              <w:sz w:val="28"/>
-              <w:szCs w:val="28"/>
-            </w:rPr>
-          </w:pPr>
-          <w:hyperlink w:anchor="_heading=h.1fob9te">
-            <w:r>
-              <w:rPr>
-                <w:rFonts w:ascii="Times New Roman" w:hAnsi="Times New Roman" w:cs="Times New Roman"/>
-                <w:color w:val="000000" w:themeColor="text1"/>
-                <w:sz w:val="28"/>
-                <w:szCs w:val="28"/>
-              </w:rPr>
-              <w:t>2.</w:t>
-            </w:r>
-            <w:r>
-              <w:rPr>
-                <w:rFonts w:ascii="Times New Roman" w:hAnsi="Times New Roman" w:cs="Times New Roman"/>
-                <w:sz w:val="28"/>
-                <w:szCs w:val="28"/>
-              </w:rPr>
-              <w:tab/>
-            </w:r>
-            <w:r>
-              <w:rPr>
-                <w:rFonts w:ascii="Times New Roman" w:hAnsi="Times New Roman" w:cs="Times New Roman"/>
-                <w:color w:val="000000" w:themeColor="text1"/>
-                <w:sz w:val="28"/>
-                <w:szCs w:val="28"/>
-              </w:rPr>
-              <w:t>PROJE İÇERİĞİ</w:t>
-            </w:r>
-            <w:r>
-              <w:rPr>
-                <w:rFonts w:ascii="Times New Roman" w:hAnsi="Times New Roman" w:cs="Times New Roman"/>
-                <w:sz w:val="28"/>
-                <w:szCs w:val="28"/>
-              </w:rPr>
-              <w:tab/>
-            </w:r>
-            <w:r>
-              <w:rPr>
-                <w:rFonts w:ascii="Times New Roman" w:hAnsi="Times New Roman" w:cs="Times New Roman"/>
-                <w:color w:val="000000" w:themeColor="text1"/>
-                <w:sz w:val="28"/>
-                <w:szCs w:val="28"/>
-              </w:rPr>
-              <w:t>4</w:t>
-            </w:r>
-          </w:hyperlink>
-          <w:r>
-            <w:rPr>
-              <w:rFonts w:ascii="Times New Roman" w:hAnsi="Times New Roman" w:cs="Times New Roman"/>
-              <w:sz w:val="28"/>
-              <w:szCs w:val="28"/>
-            </w:rPr>
-            <w:t>,5,6,7,8</w:t>
-          </w:r>
-        </w:p>
-        <w:p>
-          <w:pPr>
-            <w:pBdr>
-              <w:top w:val="nil"/>
-              <w:left w:val="nil"/>
-              <w:bottom w:val="nil"/>
-              <w:right w:val="nil"/>
-              <w:between w:val="nil"/>
-            </w:pBdr>
-            <w:tabs>
-              <w:tab w:val="left" w:pos="1100"/>
-              <w:tab w:val="right" w:pos="9350"/>
-            </w:tabs>
-            <w:spacing w:after="100"/>
-            <w:ind w:left="440"/>
-            <w:rPr>
-              <w:rFonts w:ascii="Times New Roman" w:eastAsia="Times New Roman" w:hAnsi="Times New Roman" w:cs="Times New Roman"/>
-              <w:color w:val="000000"/>
-              <w:sz w:val="28"/>
-              <w:szCs w:val="28"/>
-            </w:rPr>
-          </w:pPr>
-          <w:hyperlink w:anchor="_heading=h.3znysh7">
-            <w:r>
-              <w:rPr>
-                <w:rFonts w:ascii="Times New Roman" w:hAnsi="Times New Roman" w:cs="Times New Roman"/>
-                <w:color w:val="000000" w:themeColor="text1"/>
-                <w:sz w:val="28"/>
-                <w:szCs w:val="28"/>
-              </w:rPr>
-              <w:t>2.1.</w:t>
-            </w:r>
-            <w:r>
-              <w:rPr>
-                <w:rFonts w:ascii="Times New Roman" w:hAnsi="Times New Roman" w:cs="Times New Roman"/>
-                <w:sz w:val="28"/>
-                <w:szCs w:val="28"/>
-              </w:rPr>
-              <w:tab/>
-            </w:r>
-            <w:r>
-              <w:rPr>
-                <w:rFonts w:ascii="Times New Roman" w:hAnsi="Times New Roman" w:cs="Times New Roman"/>
-                <w:color w:val="000000" w:themeColor="text1"/>
-                <w:sz w:val="28"/>
-                <w:szCs w:val="28"/>
-              </w:rPr>
-              <w:t>PROJE TANITIMI</w:t>
-            </w:r>
-            <w:r>
-              <w:rPr>
-                <w:rFonts w:ascii="Times New Roman" w:hAnsi="Times New Roman" w:cs="Times New Roman"/>
-                <w:sz w:val="28"/>
-                <w:szCs w:val="28"/>
-              </w:rPr>
-              <w:tab/>
-            </w:r>
-            <w:r>
-              <w:rPr>
-                <w:rFonts w:ascii="Times New Roman" w:hAnsi="Times New Roman" w:cs="Times New Roman"/>
-                <w:color w:val="000000" w:themeColor="text1"/>
-                <w:sz w:val="28"/>
-                <w:szCs w:val="28"/>
-              </w:rPr>
-              <w:t>4</w:t>
+            <w:r>
+              <w:rPr>
+                <w:noProof/>
+                <w:webHidden/>
+              </w:rPr>
+              <w:fldChar w:fldCharType="end"/>
             </w:r>
           </w:hyperlink>
         </w:p>
         <w:p>
           <w:pPr>
-            <w:pBdr>
-              <w:top w:val="nil"/>
-              <w:left w:val="nil"/>
-              <w:bottom w:val="nil"/>
-              <w:right w:val="nil"/>
-              <w:between w:val="nil"/>
-            </w:pBdr>
+            <w:pStyle w:val="T2"/>
             <w:tabs>
-              <w:tab w:val="left" w:pos="1100"/>
-              <w:tab w:val="right" w:pos="9350"/>
+              <w:tab w:val="right" w:leader="dot" w:pos="9350"/>
             </w:tabs>
-            <w:spacing w:after="100"/>
-            <w:ind w:left="440"/>
             <w:rPr>
-              <w:rFonts w:ascii="Times New Roman" w:eastAsia="Times New Roman" w:hAnsi="Times New Roman" w:cs="Times New Roman"/>
-              <w:color w:val="000000"/>
-              <w:sz w:val="28"/>
-              <w:szCs w:val="28"/>
+              <w:rFonts w:asciiTheme="minorHAnsi" w:hAnsiTheme="minorHAnsi" w:cstheme="minorBidi"/>
+              <w:noProof/>
+              <w:kern w:val="2"/>
+              <w:sz w:val="24"/>
+              <w:szCs w:val="24"/>
+              <w:lang w:eastAsia="tr-TR"/>
+              <w14:ligatures w14:val="standardContextual"/>
             </w:rPr>
           </w:pPr>
-          <w:hyperlink w:anchor="_heading=h.2et92p0">
-            <w:r>
-              <w:rPr>
-                <w:rFonts w:ascii="Times New Roman" w:hAnsi="Times New Roman" w:cs="Times New Roman"/>
-                <w:color w:val="000000" w:themeColor="text1"/>
-                <w:sz w:val="28"/>
-                <w:szCs w:val="28"/>
-              </w:rPr>
-              <w:t>2.2.</w:t>
-            </w:r>
-            <w:r>
-              <w:rPr>
-                <w:rFonts w:ascii="Times New Roman" w:hAnsi="Times New Roman" w:cs="Times New Roman"/>
-                <w:sz w:val="28"/>
-                <w:szCs w:val="28"/>
+          <w:hyperlink w:anchor="_Toc217669936" w:history="1">
+            <w:r>
+              <w:rPr>
+                <w:rStyle w:val="Kpr"/>
+                <w:rFonts w:ascii="Times New Roman" w:hAnsi="Times New Roman"/>
+                <w:noProof/>
+                <w:color w:val="auto"/>
+              </w:rPr>
+              <w:t>1.2 Projenin Amaçları</w:t>
+            </w:r>
+            <w:r>
+              <w:rPr>
+                <w:noProof/>
+                <w:webHidden/>
               </w:rPr>
               <w:tab/>
             </w:r>
             <w:r>
               <w:rPr>
-                <w:rFonts w:ascii="Times New Roman" w:hAnsi="Times New Roman" w:cs="Times New Roman"/>
-                <w:color w:val="000000" w:themeColor="text1"/>
-                <w:sz w:val="28"/>
-                <w:szCs w:val="28"/>
-              </w:rPr>
-              <w:t>PROJE TASARIM VE GELİŞTİRME AŞAMALARI</w:t>
-            </w:r>
-            <w:r>
-              <w:rPr>
-                <w:rFonts w:ascii="Times New Roman" w:hAnsi="Times New Roman" w:cs="Times New Roman"/>
-                <w:sz w:val="28"/>
-                <w:szCs w:val="28"/>
-              </w:rPr>
-              <w:tab/>
-            </w:r>
-            <w:r>
-              <w:rPr>
-                <w:rFonts w:ascii="Times New Roman" w:hAnsi="Times New Roman" w:cs="Times New Roman"/>
-                <w:color w:val="000000" w:themeColor="text1"/>
-                <w:sz w:val="28"/>
-                <w:szCs w:val="28"/>
-              </w:rPr>
-              <w:t>4</w:t>
-            </w:r>
-          </w:hyperlink>
-          <w:r>
-            <w:rPr>
-              <w:rFonts w:ascii="Times New Roman" w:hAnsi="Times New Roman" w:cs="Times New Roman"/>
-              <w:sz w:val="28"/>
-              <w:szCs w:val="28"/>
-            </w:rPr>
-            <w:t>,5,6,7</w:t>
-          </w:r>
-        </w:p>
-        <w:p>
-          <w:pPr>
-            <w:pBdr>
-              <w:top w:val="nil"/>
-              <w:left w:val="nil"/>
-              <w:bottom w:val="nil"/>
-              <w:right w:val="nil"/>
-              <w:between w:val="nil"/>
-            </w:pBdr>
-            <w:tabs>
-              <w:tab w:val="left" w:pos="1100"/>
-              <w:tab w:val="right" w:pos="9350"/>
-            </w:tabs>
-            <w:spacing w:after="100"/>
-            <w:ind w:left="440"/>
-            <w:rPr>
-              <w:rFonts w:ascii="Times New Roman" w:eastAsia="Times New Roman" w:hAnsi="Times New Roman" w:cs="Times New Roman"/>
-              <w:color w:val="000000"/>
-              <w:sz w:val="28"/>
-              <w:szCs w:val="28"/>
-            </w:rPr>
-          </w:pPr>
-          <w:hyperlink w:anchor="_heading=h.tyjcwt">
-            <w:r>
-              <w:rPr>
-                <w:rFonts w:ascii="Times New Roman" w:hAnsi="Times New Roman" w:cs="Times New Roman"/>
-                <w:color w:val="000000" w:themeColor="text1"/>
-                <w:sz w:val="28"/>
-                <w:szCs w:val="28"/>
-              </w:rPr>
-              <w:t>2.3.</w:t>
-            </w:r>
-            <w:r>
-              <w:rPr>
-                <w:rFonts w:ascii="Times New Roman" w:hAnsi="Times New Roman" w:cs="Times New Roman"/>
-                <w:sz w:val="28"/>
-                <w:szCs w:val="28"/>
-              </w:rPr>
-              <w:tab/>
-            </w:r>
-            <w:r>
-              <w:rPr>
-                <w:rFonts w:ascii="Times New Roman" w:hAnsi="Times New Roman" w:cs="Times New Roman"/>
-                <w:color w:val="000000" w:themeColor="text1"/>
-                <w:sz w:val="28"/>
-                <w:szCs w:val="28"/>
-              </w:rPr>
-              <w:t>KULLANILAN TEKNOLOJİLER</w:t>
-            </w:r>
-            <w:r>
-              <w:rPr>
-                <w:rFonts w:ascii="Times New Roman" w:hAnsi="Times New Roman" w:cs="Times New Roman"/>
-                <w:sz w:val="28"/>
-                <w:szCs w:val="28"/>
-              </w:rPr>
-              <w:tab/>
-            </w:r>
-            <w:r>
-              <w:rPr>
-                <w:rFonts w:ascii="Times New Roman" w:hAnsi="Times New Roman" w:cs="Times New Roman"/>
-                <w:sz w:val="28"/>
-                <w:szCs w:val="28"/>
-              </w:rPr>
-              <w:t>7,</w:t>
-            </w:r>
-            <w:r>
-              <w:rPr>
-                <w:rFonts w:ascii="Times New Roman" w:hAnsi="Times New Roman" w:cs="Times New Roman"/>
-                <w:color w:val="000000" w:themeColor="text1"/>
-                <w:sz w:val="28"/>
-                <w:szCs w:val="28"/>
-              </w:rPr>
-              <w:t>8</w:t>
+                <w:noProof/>
+                <w:webHidden/>
+              </w:rPr>
+              <w:fldChar w:fldCharType="begin"/>
+            </w:r>
+            <w:r>
+              <w:rPr>
+                <w:noProof/>
+                <w:webHidden/>
+              </w:rPr>
+              <w:instrText xml:space="preserve"> PAGEREF _Toc217669936 \h </w:instrText>
+            </w:r>
+            <w:r>
+              <w:rPr>
+                <w:noProof/>
+                <w:webHidden/>
+              </w:rPr>
+            </w:r>
+            <w:r>
+              <w:rPr>
+                <w:noProof/>
+                <w:webHidden/>
+              </w:rPr>
+              <w:fldChar w:fldCharType="separate"/>
+            </w:r>
+            <w:r>
+              <w:rPr>
+                <w:noProof/>
+                <w:webHidden/>
+              </w:rPr>
+              <w:t>3</w:t>
+            </w:r>
+            <w:r>
+              <w:rPr>
+                <w:noProof/>
+                <w:webHidden/>
+              </w:rPr>
+              <w:fldChar w:fldCharType="end"/>
             </w:r>
           </w:hyperlink>
         </w:p>
         <w:p>
           <w:pPr>
-            <w:pBdr>
-              <w:top w:val="nil"/>
-              <w:left w:val="nil"/>
-              <w:bottom w:val="nil"/>
-              <w:right w:val="nil"/>
-              <w:between w:val="nil"/>
-            </w:pBdr>
+            <w:pStyle w:val="T2"/>
             <w:tabs>
-              <w:tab w:val="left" w:pos="660"/>
-              <w:tab w:val="right" w:pos="9350"/>
+              <w:tab w:val="right" w:leader="dot" w:pos="9350"/>
             </w:tabs>
-            <w:spacing w:after="100"/>
-            <w:ind w:left="220"/>
             <w:rPr>
-              <w:rFonts w:ascii="Times New Roman" w:eastAsia="Times New Roman" w:hAnsi="Times New Roman" w:cs="Times New Roman"/>
-              <w:color w:val="000000"/>
-              <w:sz w:val="28"/>
-              <w:szCs w:val="28"/>
+              <w:rFonts w:asciiTheme="minorHAnsi" w:hAnsiTheme="minorHAnsi" w:cstheme="minorBidi"/>
+              <w:noProof/>
+              <w:kern w:val="2"/>
+              <w:sz w:val="24"/>
+              <w:szCs w:val="24"/>
+              <w:lang w:eastAsia="tr-TR"/>
+              <w14:ligatures w14:val="standardContextual"/>
             </w:rPr>
           </w:pPr>
-          <w:hyperlink w:anchor="_heading=h.3dy6vkm">
-            <w:r>
-              <w:rPr>
-                <w:rFonts w:ascii="Times New Roman" w:hAnsi="Times New Roman" w:cs="Times New Roman"/>
-                <w:color w:val="000000" w:themeColor="text1"/>
-                <w:sz w:val="28"/>
-                <w:szCs w:val="28"/>
-              </w:rPr>
-              <w:t>3.</w:t>
-            </w:r>
-            <w:r>
-              <w:rPr>
-                <w:rFonts w:ascii="Times New Roman" w:hAnsi="Times New Roman" w:cs="Times New Roman"/>
-                <w:sz w:val="28"/>
-                <w:szCs w:val="28"/>
+          <w:hyperlink w:anchor="_Toc217669937" w:history="1">
+            <w:r>
+              <w:rPr>
+                <w:rStyle w:val="Kpr"/>
+                <w:rFonts w:ascii="Times New Roman" w:hAnsi="Times New Roman"/>
+                <w:noProof/>
+                <w:color w:val="auto"/>
+              </w:rPr>
+              <w:t>1.3 Çözüm Mimarisi ve İşlevsellik</w:t>
+            </w:r>
+            <w:r>
+              <w:rPr>
+                <w:noProof/>
+                <w:webHidden/>
               </w:rPr>
               <w:tab/>
             </w:r>
             <w:r>
               <w:rPr>
-                <w:rFonts w:ascii="Times New Roman" w:hAnsi="Times New Roman" w:cs="Times New Roman"/>
-                <w:color w:val="000000" w:themeColor="text1"/>
-                <w:sz w:val="28"/>
-                <w:szCs w:val="28"/>
-              </w:rPr>
-              <w:t>VERİ TABANI TASARIM AŞAMALARI</w:t>
-            </w:r>
-            <w:r>
-              <w:rPr>
-                <w:rFonts w:ascii="Times New Roman" w:hAnsi="Times New Roman" w:cs="Times New Roman"/>
-                <w:sz w:val="28"/>
-                <w:szCs w:val="28"/>
-              </w:rPr>
-              <w:tab/>
-            </w:r>
-            <w:r>
-              <w:rPr>
-                <w:rFonts w:ascii="Times New Roman" w:hAnsi="Times New Roman" w:cs="Times New Roman"/>
-                <w:sz w:val="28"/>
-                <w:szCs w:val="28"/>
-              </w:rPr>
-              <w:t>8,9,10,11,12,13,14,1</w:t>
-            </w:r>
-            <w:r>
-              <w:rPr>
-                <w:rFonts w:ascii="Times New Roman" w:hAnsi="Times New Roman" w:cs="Times New Roman"/>
-                <w:color w:val="000000" w:themeColor="text1"/>
-                <w:sz w:val="28"/>
-                <w:szCs w:val="28"/>
-              </w:rPr>
-              <w:t>5</w:t>
+                <w:noProof/>
+                <w:webHidden/>
+              </w:rPr>
+              <w:fldChar w:fldCharType="begin"/>
+            </w:r>
+            <w:r>
+              <w:rPr>
+                <w:noProof/>
+                <w:webHidden/>
+              </w:rPr>
+              <w:instrText xml:space="preserve"> PAGEREF _Toc217669937 \h </w:instrText>
+            </w:r>
+            <w:r>
+              <w:rPr>
+                <w:noProof/>
+                <w:webHidden/>
+              </w:rPr>
+            </w:r>
+            <w:r>
+              <w:rPr>
+                <w:noProof/>
+                <w:webHidden/>
+              </w:rPr>
+              <w:fldChar w:fldCharType="separate"/>
+            </w:r>
+            <w:r>
+              <w:rPr>
+                <w:noProof/>
+                <w:webHidden/>
+              </w:rPr>
+              <w:t>3</w:t>
+            </w:r>
+            <w:r>
+              <w:rPr>
+                <w:noProof/>
+                <w:webHidden/>
+              </w:rPr>
+              <w:fldChar w:fldCharType="end"/>
             </w:r>
           </w:hyperlink>
         </w:p>
         <w:p>
           <w:pPr>
-            <w:pBdr>
-              <w:top w:val="nil"/>
-              <w:left w:val="nil"/>
-              <w:bottom w:val="nil"/>
-              <w:right w:val="nil"/>
-              <w:between w:val="nil"/>
-            </w:pBdr>
+            <w:pStyle w:val="T2"/>
             <w:tabs>
-              <w:tab w:val="left" w:pos="660"/>
-              <w:tab w:val="right" w:pos="9350"/>
+              <w:tab w:val="right" w:leader="dot" w:pos="9350"/>
             </w:tabs>
-            <w:spacing w:after="100"/>
-            <w:ind w:left="220"/>
             <w:rPr>
-              <w:rFonts w:ascii="Times New Roman" w:eastAsia="Times New Roman" w:hAnsi="Times New Roman" w:cs="Times New Roman"/>
-              <w:color w:val="000000"/>
-              <w:sz w:val="28"/>
-              <w:szCs w:val="28"/>
+              <w:rFonts w:asciiTheme="minorHAnsi" w:hAnsiTheme="minorHAnsi" w:cstheme="minorBidi"/>
+              <w:noProof/>
+              <w:kern w:val="2"/>
+              <w:sz w:val="24"/>
+              <w:szCs w:val="24"/>
+              <w:lang w:eastAsia="tr-TR"/>
+              <w14:ligatures w14:val="standardContextual"/>
             </w:rPr>
           </w:pPr>
-          <w:hyperlink w:anchor="_heading=h.1t3h5sf">
-            <w:r>
-              <w:rPr>
-                <w:rFonts w:ascii="Times New Roman" w:hAnsi="Times New Roman" w:cs="Times New Roman"/>
-                <w:color w:val="000000" w:themeColor="text1"/>
-                <w:sz w:val="28"/>
-                <w:szCs w:val="28"/>
-              </w:rPr>
-              <w:t>4.</w:t>
-            </w:r>
-            <w:r>
-              <w:rPr>
-                <w:rFonts w:ascii="Times New Roman" w:hAnsi="Times New Roman" w:cs="Times New Roman"/>
-                <w:sz w:val="28"/>
-                <w:szCs w:val="28"/>
+          <w:hyperlink w:anchor="_Toc217669938" w:history="1">
+            <w:r>
+              <w:rPr>
+                <w:rStyle w:val="Kpr"/>
+                <w:rFonts w:ascii="Times New Roman" w:hAnsi="Times New Roman"/>
+                <w:noProof/>
+                <w:color w:val="auto"/>
+              </w:rPr>
+              <w:t>1.4 Hedef Kitle ve Kullanım Alanları</w:t>
+            </w:r>
+            <w:r>
+              <w:rPr>
+                <w:noProof/>
+                <w:webHidden/>
               </w:rPr>
               <w:tab/>
             </w:r>
             <w:r>
               <w:rPr>
-                <w:rFonts w:ascii="Times New Roman" w:hAnsi="Times New Roman" w:cs="Times New Roman"/>
-                <w:color w:val="000000" w:themeColor="text1"/>
-                <w:sz w:val="28"/>
-                <w:szCs w:val="28"/>
-              </w:rPr>
-              <w:t>GÜNCEL VERİTABANI VE ER DİYAGRAMI</w:t>
-            </w:r>
-            <w:r>
-              <w:rPr>
-                <w:rFonts w:ascii="Times New Roman" w:hAnsi="Times New Roman" w:cs="Times New Roman"/>
-                <w:sz w:val="28"/>
-                <w:szCs w:val="28"/>
-              </w:rPr>
-              <w:tab/>
-            </w:r>
-            <w:r>
-              <w:rPr>
-                <w:rFonts w:ascii="Times New Roman" w:hAnsi="Times New Roman" w:cs="Times New Roman"/>
-                <w:sz w:val="28"/>
-                <w:szCs w:val="28"/>
-              </w:rPr>
-              <w:t>15,1</w:t>
-            </w:r>
-            <w:r>
-              <w:rPr>
-                <w:rFonts w:ascii="Times New Roman" w:hAnsi="Times New Roman" w:cs="Times New Roman"/>
-                <w:color w:val="000000" w:themeColor="text1"/>
-                <w:sz w:val="28"/>
-                <w:szCs w:val="28"/>
-              </w:rPr>
-              <w:t>6</w:t>
+                <w:noProof/>
+                <w:webHidden/>
+              </w:rPr>
+              <w:fldChar w:fldCharType="begin"/>
+            </w:r>
+            <w:r>
+              <w:rPr>
+                <w:noProof/>
+                <w:webHidden/>
+              </w:rPr>
+              <w:instrText xml:space="preserve"> PAGEREF _Toc217669938 \h </w:instrText>
+            </w:r>
+            <w:r>
+              <w:rPr>
+                <w:noProof/>
+                <w:webHidden/>
+              </w:rPr>
+            </w:r>
+            <w:r>
+              <w:rPr>
+                <w:noProof/>
+                <w:webHidden/>
+              </w:rPr>
+              <w:fldChar w:fldCharType="separate"/>
+            </w:r>
+            <w:r>
+              <w:rPr>
+                <w:noProof/>
+                <w:webHidden/>
+              </w:rPr>
+              <w:t>4</w:t>
+            </w:r>
+            <w:r>
+              <w:rPr>
+                <w:noProof/>
+                <w:webHidden/>
+              </w:rPr>
+              <w:fldChar w:fldCharType="end"/>
             </w:r>
           </w:hyperlink>
         </w:p>
         <w:p>
           <w:pPr>
-            <w:pBdr>
-              <w:top w:val="nil"/>
-              <w:left w:val="nil"/>
-              <w:bottom w:val="nil"/>
-              <w:right w:val="nil"/>
-              <w:between w:val="nil"/>
-            </w:pBdr>
+            <w:pStyle w:val="T2"/>
             <w:tabs>
-              <w:tab w:val="left" w:pos="660"/>
-              <w:tab w:val="right" w:pos="9350"/>
+              <w:tab w:val="right" w:leader="dot" w:pos="9350"/>
             </w:tabs>
-            <w:spacing w:after="100"/>
-            <w:ind w:left="220"/>
             <w:rPr>
-              <w:rFonts w:ascii="Times New Roman" w:eastAsia="Times New Roman" w:hAnsi="Times New Roman" w:cs="Times New Roman"/>
-              <w:color w:val="000000"/>
-              <w:sz w:val="28"/>
-              <w:szCs w:val="28"/>
+              <w:rFonts w:asciiTheme="minorHAnsi" w:hAnsiTheme="minorHAnsi" w:cstheme="minorBidi"/>
+              <w:noProof/>
+              <w:kern w:val="2"/>
+              <w:sz w:val="24"/>
+              <w:szCs w:val="24"/>
+              <w:lang w:eastAsia="tr-TR"/>
+              <w14:ligatures w14:val="standardContextual"/>
             </w:rPr>
           </w:pPr>
-          <w:hyperlink w:anchor="_heading=h.4d34og8">
-            <w:r>
-              <w:rPr>
-                <w:rFonts w:ascii="Times New Roman" w:hAnsi="Times New Roman" w:cs="Times New Roman"/>
-                <w:color w:val="000000" w:themeColor="text1"/>
-                <w:sz w:val="28"/>
-                <w:szCs w:val="28"/>
-              </w:rPr>
-              <w:t>5.</w:t>
-            </w:r>
-            <w:r>
-              <w:rPr>
-                <w:rFonts w:ascii="Times New Roman" w:hAnsi="Times New Roman" w:cs="Times New Roman"/>
-                <w:sz w:val="28"/>
-                <w:szCs w:val="28"/>
+          <w:hyperlink w:anchor="_Toc217669939" w:history="1">
+            <w:r>
+              <w:rPr>
+                <w:rStyle w:val="Kpr"/>
+                <w:rFonts w:ascii="Times New Roman" w:hAnsi="Times New Roman"/>
+                <w:noProof/>
+                <w:color w:val="auto"/>
+              </w:rPr>
+              <w:t>1.5.Proje Github Repository Adresi</w:t>
+            </w:r>
+            <w:r>
+              <w:rPr>
+                <w:noProof/>
+                <w:webHidden/>
               </w:rPr>
               <w:tab/>
             </w:r>
             <w:r>
               <w:rPr>
-                <w:rFonts w:ascii="Times New Roman" w:hAnsi="Times New Roman" w:cs="Times New Roman"/>
-                <w:color w:val="000000" w:themeColor="text1"/>
-                <w:sz w:val="28"/>
-                <w:szCs w:val="28"/>
-              </w:rPr>
-              <w:t>SONUÇ</w:t>
-            </w:r>
-            <w:r>
-              <w:rPr>
-                <w:rFonts w:ascii="Times New Roman" w:hAnsi="Times New Roman" w:cs="Times New Roman"/>
-                <w:sz w:val="28"/>
-                <w:szCs w:val="28"/>
-              </w:rPr>
-              <w:tab/>
-            </w:r>
-            <w:r>
-              <w:rPr>
-                <w:rFonts w:ascii="Times New Roman" w:hAnsi="Times New Roman" w:cs="Times New Roman"/>
-                <w:sz w:val="28"/>
-                <w:szCs w:val="28"/>
-              </w:rPr>
-              <w:t>16,1</w:t>
-            </w:r>
-            <w:r>
-              <w:rPr>
-                <w:rFonts w:ascii="Times New Roman" w:hAnsi="Times New Roman" w:cs="Times New Roman"/>
-                <w:color w:val="000000" w:themeColor="text1"/>
-                <w:sz w:val="28"/>
-                <w:szCs w:val="28"/>
-              </w:rPr>
-              <w:t>7</w:t>
+                <w:noProof/>
+                <w:webHidden/>
+              </w:rPr>
+              <w:fldChar w:fldCharType="begin"/>
+            </w:r>
+            <w:r>
+              <w:rPr>
+                <w:noProof/>
+                <w:webHidden/>
+              </w:rPr>
+              <w:instrText xml:space="preserve"> PAGEREF _Toc217669939 \h </w:instrText>
+            </w:r>
+            <w:r>
+              <w:rPr>
+                <w:noProof/>
+                <w:webHidden/>
+              </w:rPr>
+            </w:r>
+            <w:r>
+              <w:rPr>
+                <w:noProof/>
+                <w:webHidden/>
+              </w:rPr>
+              <w:fldChar w:fldCharType="separate"/>
+            </w:r>
+            <w:r>
+              <w:rPr>
+                <w:noProof/>
+                <w:webHidden/>
+              </w:rPr>
+              <w:t>4</w:t>
+            </w:r>
+            <w:r>
+              <w:rPr>
+                <w:noProof/>
+                <w:webHidden/>
+              </w:rPr>
+              <w:fldChar w:fldCharType="end"/>
             </w:r>
           </w:hyperlink>
         </w:p>
         <w:p>
           <w:pPr>
-            <w:pBdr>
-              <w:top w:val="nil"/>
-              <w:left w:val="nil"/>
-              <w:bottom w:val="nil"/>
-              <w:right w:val="nil"/>
-              <w:between w:val="nil"/>
-            </w:pBdr>
+            <w:pStyle w:val="T1"/>
             <w:tabs>
-              <w:tab w:val="left" w:pos="660"/>
-              <w:tab w:val="right" w:pos="9350"/>
+              <w:tab w:val="right" w:leader="dot" w:pos="9350"/>
             </w:tabs>
-            <w:spacing w:after="100"/>
-            <w:ind w:left="220"/>
             <w:rPr>
-              <w:rFonts w:ascii="Times New Roman" w:eastAsia="Times New Roman" w:hAnsi="Times New Roman" w:cs="Times New Roman"/>
-              <w:color w:val="000000"/>
-              <w:sz w:val="28"/>
-              <w:szCs w:val="28"/>
+              <w:rFonts w:asciiTheme="minorHAnsi" w:hAnsiTheme="minorHAnsi" w:cstheme="minorBidi"/>
+              <w:noProof/>
+              <w:kern w:val="2"/>
+              <w:sz w:val="24"/>
+              <w:szCs w:val="24"/>
+              <w:lang w:eastAsia="tr-TR"/>
+              <w14:ligatures w14:val="standardContextual"/>
             </w:rPr>
           </w:pPr>
-          <w:hyperlink w:anchor="_heading=h.2s8eyo1">
-            <w:r>
-              <w:rPr>
-                <w:rFonts w:ascii="Times New Roman" w:hAnsi="Times New Roman" w:cs="Times New Roman"/>
-                <w:color w:val="000000" w:themeColor="text1"/>
-                <w:sz w:val="28"/>
-                <w:szCs w:val="28"/>
-              </w:rPr>
-              <w:t>6.</w:t>
-            </w:r>
-            <w:r>
-              <w:rPr>
-                <w:rFonts w:ascii="Times New Roman" w:hAnsi="Times New Roman" w:cs="Times New Roman"/>
-                <w:sz w:val="28"/>
-                <w:szCs w:val="28"/>
+          <w:hyperlink w:anchor="_Toc217669940" w:history="1">
+            <w:r>
+              <w:rPr>
+                <w:rStyle w:val="Kpr"/>
+                <w:rFonts w:ascii="Times New Roman" w:hAnsi="Times New Roman"/>
+                <w:b/>
+                <w:bCs/>
+                <w:noProof/>
+                <w:color w:val="auto"/>
+              </w:rPr>
+              <w:t>2.PROJE İÇERİĞİ</w:t>
+            </w:r>
+            <w:r>
+              <w:rPr>
+                <w:noProof/>
+                <w:webHidden/>
               </w:rPr>
               <w:tab/>
             </w:r>
             <w:r>
               <w:rPr>
-                <w:rFonts w:ascii="Times New Roman" w:hAnsi="Times New Roman" w:cs="Times New Roman"/>
-                <w:color w:val="000000" w:themeColor="text1"/>
-                <w:sz w:val="28"/>
-                <w:szCs w:val="28"/>
-              </w:rPr>
-              <w:t>KAYNAKÇA</w:t>
-            </w:r>
-            <w:r>
-              <w:rPr>
-                <w:rFonts w:ascii="Times New Roman" w:hAnsi="Times New Roman" w:cs="Times New Roman"/>
-                <w:sz w:val="28"/>
-                <w:szCs w:val="28"/>
-              </w:rPr>
-              <w:tab/>
-            </w:r>
-            <w:r>
-              <w:rPr>
-                <w:rFonts w:ascii="Times New Roman" w:hAnsi="Times New Roman" w:cs="Times New Roman"/>
-                <w:sz w:val="32"/>
-                <w:szCs w:val="32"/>
-              </w:rPr>
-              <w:t>1</w:t>
-            </w:r>
-            <w:r>
-              <w:rPr>
-                <w:rFonts w:ascii="Times New Roman" w:hAnsi="Times New Roman" w:cs="Times New Roman"/>
-                <w:color w:val="000000" w:themeColor="text1"/>
-                <w:sz w:val="32"/>
-                <w:szCs w:val="32"/>
-              </w:rPr>
-              <w:t>8</w:t>
+                <w:noProof/>
+                <w:webHidden/>
+              </w:rPr>
+              <w:fldChar w:fldCharType="begin"/>
+            </w:r>
+            <w:r>
+              <w:rPr>
+                <w:noProof/>
+                <w:webHidden/>
+              </w:rPr>
+              <w:instrText xml:space="preserve"> PAGEREF _Toc217669940 \h </w:instrText>
+            </w:r>
+            <w:r>
+              <w:rPr>
+                <w:noProof/>
+                <w:webHidden/>
+              </w:rPr>
+            </w:r>
+            <w:r>
+              <w:rPr>
+                <w:noProof/>
+                <w:webHidden/>
+              </w:rPr>
+              <w:fldChar w:fldCharType="separate"/>
+            </w:r>
+            <w:r>
+              <w:rPr>
+                <w:noProof/>
+                <w:webHidden/>
+              </w:rPr>
+              <w:t>4</w:t>
+            </w:r>
+            <w:r>
+              <w:rPr>
+                <w:noProof/>
+                <w:webHidden/>
+              </w:rPr>
+              <w:fldChar w:fldCharType="end"/>
             </w:r>
           </w:hyperlink>
         </w:p>
         <w:p>
           <w:pPr>
+            <w:pStyle w:val="T2"/>
+            <w:tabs>
+              <w:tab w:val="right" w:leader="dot" w:pos="9350"/>
+            </w:tabs>
             <w:rPr>
-              <w:rFonts w:ascii="Times New Roman" w:eastAsia="Times New Roman" w:hAnsi="Times New Roman" w:cs="Times New Roman"/>
+              <w:rFonts w:asciiTheme="minorHAnsi" w:hAnsiTheme="minorHAnsi" w:cstheme="minorBidi"/>
+              <w:noProof/>
+              <w:kern w:val="2"/>
+              <w:sz w:val="24"/>
+              <w:szCs w:val="24"/>
+              <w:lang w:eastAsia="tr-TR"/>
+              <w14:ligatures w14:val="standardContextual"/>
             </w:rPr>
           </w:pPr>
+          <w:hyperlink w:anchor="_Toc217669941" w:history="1">
+            <w:r>
+              <w:rPr>
+                <w:rStyle w:val="Kpr"/>
+                <w:rFonts w:ascii="Times New Roman" w:hAnsi="Times New Roman"/>
+                <w:noProof/>
+                <w:color w:val="auto"/>
+              </w:rPr>
+              <w:t>2.1 Proje Tanıtımı</w:t>
+            </w:r>
+            <w:r>
+              <w:rPr>
+                <w:noProof/>
+                <w:webHidden/>
+              </w:rPr>
+              <w:tab/>
+            </w:r>
+            <w:r>
+              <w:rPr>
+                <w:noProof/>
+                <w:webHidden/>
+              </w:rPr>
+              <w:fldChar w:fldCharType="begin"/>
+            </w:r>
+            <w:r>
+              <w:rPr>
+                <w:noProof/>
+                <w:webHidden/>
+              </w:rPr>
+              <w:instrText xml:space="preserve"> PAGEREF _Toc217669941 \h </w:instrText>
+            </w:r>
+            <w:r>
+              <w:rPr>
+                <w:noProof/>
+                <w:webHidden/>
+              </w:rPr>
+            </w:r>
+            <w:r>
+              <w:rPr>
+                <w:noProof/>
+                <w:webHidden/>
+              </w:rPr>
+              <w:fldChar w:fldCharType="separate"/>
+            </w:r>
+            <w:r>
+              <w:rPr>
+                <w:noProof/>
+                <w:webHidden/>
+              </w:rPr>
+              <w:t>4</w:t>
+            </w:r>
+            <w:r>
+              <w:rPr>
+                <w:noProof/>
+                <w:webHidden/>
+              </w:rPr>
+              <w:fldChar w:fldCharType="end"/>
+            </w:r>
+          </w:hyperlink>
+        </w:p>
+        <w:p>
+          <w:pPr>
+            <w:pStyle w:val="T2"/>
+            <w:tabs>
+              <w:tab w:val="right" w:leader="dot" w:pos="9350"/>
+            </w:tabs>
+            <w:rPr>
+              <w:rFonts w:asciiTheme="minorHAnsi" w:hAnsiTheme="minorHAnsi" w:cstheme="minorBidi"/>
+              <w:noProof/>
+              <w:kern w:val="2"/>
+              <w:sz w:val="24"/>
+              <w:szCs w:val="24"/>
+              <w:lang w:eastAsia="tr-TR"/>
+              <w14:ligatures w14:val="standardContextual"/>
+            </w:rPr>
+          </w:pPr>
+          <w:hyperlink w:anchor="_Toc217669942" w:history="1">
+            <w:r>
+              <w:rPr>
+                <w:rStyle w:val="Kpr"/>
+                <w:rFonts w:ascii="Times New Roman" w:hAnsi="Times New Roman"/>
+                <w:noProof/>
+                <w:color w:val="auto"/>
+              </w:rPr>
+              <w:t>2.2 Proje Tasarım ve Geliştirme Aşamaları</w:t>
+            </w:r>
+            <w:r>
+              <w:rPr>
+                <w:noProof/>
+                <w:webHidden/>
+              </w:rPr>
+              <w:tab/>
+            </w:r>
+            <w:r>
+              <w:rPr>
+                <w:noProof/>
+                <w:webHidden/>
+              </w:rPr>
+              <w:fldChar w:fldCharType="begin"/>
+            </w:r>
+            <w:r>
+              <w:rPr>
+                <w:noProof/>
+                <w:webHidden/>
+              </w:rPr>
+              <w:instrText xml:space="preserve"> PAGEREF _Toc217669942 \h </w:instrText>
+            </w:r>
+            <w:r>
+              <w:rPr>
+                <w:noProof/>
+                <w:webHidden/>
+              </w:rPr>
+            </w:r>
+            <w:r>
+              <w:rPr>
+                <w:noProof/>
+                <w:webHidden/>
+              </w:rPr>
+              <w:fldChar w:fldCharType="separate"/>
+            </w:r>
+            <w:r>
+              <w:rPr>
+                <w:noProof/>
+                <w:webHidden/>
+              </w:rPr>
+              <w:t>4</w:t>
+            </w:r>
+            <w:r>
+              <w:rPr>
+                <w:noProof/>
+                <w:webHidden/>
+              </w:rPr>
+              <w:fldChar w:fldCharType="end"/>
+            </w:r>
+          </w:hyperlink>
+        </w:p>
+        <w:p>
+          <w:pPr>
+            <w:pStyle w:val="T2"/>
+            <w:tabs>
+              <w:tab w:val="right" w:leader="dot" w:pos="9350"/>
+            </w:tabs>
+            <w:rPr>
+              <w:rFonts w:asciiTheme="minorHAnsi" w:hAnsiTheme="minorHAnsi" w:cstheme="minorBidi"/>
+              <w:noProof/>
+              <w:kern w:val="2"/>
+              <w:sz w:val="24"/>
+              <w:szCs w:val="24"/>
+              <w:lang w:eastAsia="tr-TR"/>
+              <w14:ligatures w14:val="standardContextual"/>
+            </w:rPr>
+          </w:pPr>
+          <w:hyperlink w:anchor="_Toc217669943" w:history="1">
+            <w:r>
+              <w:rPr>
+                <w:rStyle w:val="Kpr"/>
+                <w:rFonts w:ascii="Times New Roman" w:hAnsi="Times New Roman"/>
+                <w:noProof/>
+                <w:color w:val="auto"/>
+              </w:rPr>
+              <w:t>2.3 Kullanılan Teknolojiler</w:t>
+            </w:r>
+            <w:r>
+              <w:rPr>
+                <w:noProof/>
+                <w:webHidden/>
+              </w:rPr>
+              <w:tab/>
+            </w:r>
+            <w:r>
+              <w:rPr>
+                <w:noProof/>
+                <w:webHidden/>
+              </w:rPr>
+              <w:fldChar w:fldCharType="begin"/>
+            </w:r>
+            <w:r>
+              <w:rPr>
+                <w:noProof/>
+                <w:webHidden/>
+              </w:rPr>
+              <w:instrText xml:space="preserve"> PAGEREF _Toc217669943 \h </w:instrText>
+            </w:r>
+            <w:r>
+              <w:rPr>
+                <w:noProof/>
+                <w:webHidden/>
+              </w:rPr>
+            </w:r>
+            <w:r>
+              <w:rPr>
+                <w:noProof/>
+                <w:webHidden/>
+              </w:rPr>
+              <w:fldChar w:fldCharType="separate"/>
+            </w:r>
+            <w:r>
+              <w:rPr>
+                <w:noProof/>
+                <w:webHidden/>
+              </w:rPr>
+              <w:t>7</w:t>
+            </w:r>
+            <w:r>
+              <w:rPr>
+                <w:noProof/>
+                <w:webHidden/>
+              </w:rPr>
+              <w:fldChar w:fldCharType="end"/>
+            </w:r>
+          </w:hyperlink>
+        </w:p>
+        <w:p>
+          <w:pPr>
+            <w:pStyle w:val="T1"/>
+            <w:tabs>
+              <w:tab w:val="right" w:leader="dot" w:pos="9350"/>
+            </w:tabs>
+            <w:rPr>
+              <w:rFonts w:asciiTheme="minorHAnsi" w:hAnsiTheme="minorHAnsi" w:cstheme="minorBidi"/>
+              <w:noProof/>
+              <w:kern w:val="2"/>
+              <w:sz w:val="24"/>
+              <w:szCs w:val="24"/>
+              <w:lang w:eastAsia="tr-TR"/>
+              <w14:ligatures w14:val="standardContextual"/>
+            </w:rPr>
+          </w:pPr>
+          <w:hyperlink w:anchor="_Toc217669944" w:history="1">
+            <w:r>
+              <w:rPr>
+                <w:rStyle w:val="Kpr"/>
+                <w:rFonts w:ascii="Times New Roman" w:hAnsi="Times New Roman"/>
+                <w:b/>
+                <w:bCs/>
+                <w:noProof/>
+                <w:color w:val="auto"/>
+              </w:rPr>
+              <w:t>3.VERİ TABANI TASARIM AŞAMALARI</w:t>
+            </w:r>
+            <w:r>
+              <w:rPr>
+                <w:noProof/>
+                <w:webHidden/>
+              </w:rPr>
+              <w:tab/>
+            </w:r>
+            <w:r>
+              <w:rPr>
+                <w:noProof/>
+                <w:webHidden/>
+              </w:rPr>
+              <w:fldChar w:fldCharType="begin"/>
+            </w:r>
+            <w:r>
+              <w:rPr>
+                <w:noProof/>
+                <w:webHidden/>
+              </w:rPr>
+              <w:instrText xml:space="preserve"> PAGEREF _Toc217669944 \h </w:instrText>
+            </w:r>
+            <w:r>
+              <w:rPr>
+                <w:noProof/>
+                <w:webHidden/>
+              </w:rPr>
+            </w:r>
+            <w:r>
+              <w:rPr>
+                <w:noProof/>
+                <w:webHidden/>
+              </w:rPr>
+              <w:fldChar w:fldCharType="separate"/>
+            </w:r>
+            <w:r>
+              <w:rPr>
+                <w:noProof/>
+                <w:webHidden/>
+              </w:rPr>
+              <w:t>8</w:t>
+            </w:r>
+            <w:r>
+              <w:rPr>
+                <w:noProof/>
+                <w:webHidden/>
+              </w:rPr>
+              <w:fldChar w:fldCharType="end"/>
+            </w:r>
+          </w:hyperlink>
+        </w:p>
+        <w:p>
+          <w:pPr>
+            <w:pStyle w:val="T2"/>
+            <w:tabs>
+              <w:tab w:val="right" w:leader="dot" w:pos="9350"/>
+            </w:tabs>
+            <w:rPr>
+              <w:rFonts w:asciiTheme="minorHAnsi" w:hAnsiTheme="minorHAnsi" w:cstheme="minorBidi"/>
+              <w:noProof/>
+              <w:kern w:val="2"/>
+              <w:sz w:val="24"/>
+              <w:szCs w:val="24"/>
+              <w:lang w:eastAsia="tr-TR"/>
+              <w14:ligatures w14:val="standardContextual"/>
+            </w:rPr>
+          </w:pPr>
+          <w:hyperlink w:anchor="_Toc217669945" w:history="1">
+            <w:r>
+              <w:rPr>
+                <w:rStyle w:val="Kpr"/>
+                <w:rFonts w:ascii="Times New Roman" w:hAnsi="Times New Roman"/>
+                <w:noProof/>
+                <w:color w:val="auto"/>
+              </w:rPr>
+              <w:t>3.1 Kavramsal Tasarım</w:t>
+            </w:r>
+            <w:r>
+              <w:rPr>
+                <w:noProof/>
+                <w:webHidden/>
+              </w:rPr>
+              <w:tab/>
+            </w:r>
+            <w:r>
+              <w:rPr>
+                <w:noProof/>
+                <w:webHidden/>
+              </w:rPr>
+              <w:fldChar w:fldCharType="begin"/>
+            </w:r>
+            <w:r>
+              <w:rPr>
+                <w:noProof/>
+                <w:webHidden/>
+              </w:rPr>
+              <w:instrText xml:space="preserve"> PAGEREF _Toc217669945 \h </w:instrText>
+            </w:r>
+            <w:r>
+              <w:rPr>
+                <w:noProof/>
+                <w:webHidden/>
+              </w:rPr>
+            </w:r>
+            <w:r>
+              <w:rPr>
+                <w:noProof/>
+                <w:webHidden/>
+              </w:rPr>
+              <w:fldChar w:fldCharType="separate"/>
+            </w:r>
+            <w:r>
+              <w:rPr>
+                <w:noProof/>
+                <w:webHidden/>
+              </w:rPr>
+              <w:t>8</w:t>
+            </w:r>
+            <w:r>
+              <w:rPr>
+                <w:noProof/>
+                <w:webHidden/>
+              </w:rPr>
+              <w:fldChar w:fldCharType="end"/>
+            </w:r>
+          </w:hyperlink>
+        </w:p>
+        <w:p>
+          <w:pPr>
+            <w:pStyle w:val="T3"/>
+            <w:rPr>
+              <w:rFonts w:asciiTheme="minorHAnsi" w:hAnsiTheme="minorHAnsi" w:cstheme="minorBidi"/>
+              <w:kern w:val="2"/>
+              <w:sz w:val="24"/>
+              <w:szCs w:val="24"/>
+              <w:lang w:eastAsia="tr-TR"/>
+              <w14:ligatures w14:val="standardContextual"/>
+            </w:rPr>
+          </w:pPr>
+          <w:hyperlink w:anchor="_Toc217669946" w:history="1">
+            <w:r>
+              <w:rPr>
+                <w:rStyle w:val="Kpr"/>
+                <w:color w:val="auto"/>
+              </w:rPr>
+              <w:t>E.ER Diyagramı(PostgreSQL)</w:t>
+            </w:r>
+            <w:r>
+              <w:rPr>
+                <w:webHidden/>
+              </w:rPr>
+              <w:tab/>
+            </w:r>
+            <w:r>
+              <w:rPr>
+                <w:webHidden/>
+              </w:rPr>
+              <w:fldChar w:fldCharType="begin"/>
+            </w:r>
+            <w:r>
+              <w:rPr>
+                <w:webHidden/>
+              </w:rPr>
+              <w:instrText xml:space="preserve"> PAGEREF _Toc217669946 \h </w:instrText>
+            </w:r>
+            <w:r>
+              <w:rPr>
+                <w:webHidden/>
+              </w:rPr>
+            </w:r>
+            <w:r>
+              <w:rPr>
+                <w:webHidden/>
+              </w:rPr>
+              <w:fldChar w:fldCharType="separate"/>
+            </w:r>
+            <w:r>
+              <w:rPr>
+                <w:webHidden/>
+              </w:rPr>
+              <w:t>12</w:t>
+            </w:r>
+            <w:r>
+              <w:rPr>
+                <w:webHidden/>
+              </w:rPr>
+              <w:fldChar w:fldCharType="end"/>
+            </w:r>
+          </w:hyperlink>
+        </w:p>
+        <w:p>
+          <w:pPr>
+            <w:pStyle w:val="T2"/>
+            <w:tabs>
+              <w:tab w:val="right" w:leader="dot" w:pos="9350"/>
+            </w:tabs>
+            <w:rPr>
+              <w:rFonts w:asciiTheme="minorHAnsi" w:hAnsiTheme="minorHAnsi" w:cstheme="minorBidi"/>
+              <w:noProof/>
+              <w:kern w:val="2"/>
+              <w:sz w:val="24"/>
+              <w:szCs w:val="24"/>
+              <w:lang w:eastAsia="tr-TR"/>
+              <w14:ligatures w14:val="standardContextual"/>
+            </w:rPr>
+          </w:pPr>
+          <w:hyperlink w:anchor="_Toc217669947" w:history="1">
+            <w:r>
+              <w:rPr>
+                <w:rStyle w:val="Kpr"/>
+                <w:rFonts w:ascii="Times New Roman" w:hAnsi="Times New Roman"/>
+                <w:noProof/>
+                <w:color w:val="auto"/>
+              </w:rPr>
+              <w:t>3.2 Mantıksal Tasarım</w:t>
+            </w:r>
+            <w:r>
+              <w:rPr>
+                <w:noProof/>
+                <w:webHidden/>
+              </w:rPr>
+              <w:tab/>
+            </w:r>
+            <w:r>
+              <w:rPr>
+                <w:noProof/>
+                <w:webHidden/>
+              </w:rPr>
+              <w:fldChar w:fldCharType="begin"/>
+            </w:r>
+            <w:r>
+              <w:rPr>
+                <w:noProof/>
+                <w:webHidden/>
+              </w:rPr>
+              <w:instrText xml:space="preserve"> PAGEREF _Toc217669947 \h </w:instrText>
+            </w:r>
+            <w:r>
+              <w:rPr>
+                <w:noProof/>
+                <w:webHidden/>
+              </w:rPr>
+            </w:r>
+            <w:r>
+              <w:rPr>
+                <w:noProof/>
+                <w:webHidden/>
+              </w:rPr>
+              <w:fldChar w:fldCharType="separate"/>
+            </w:r>
+            <w:r>
+              <w:rPr>
+                <w:noProof/>
+                <w:webHidden/>
+              </w:rPr>
+              <w:t>13</w:t>
+            </w:r>
+            <w:r>
+              <w:rPr>
+                <w:noProof/>
+                <w:webHidden/>
+              </w:rPr>
+              <w:fldChar w:fldCharType="end"/>
+            </w:r>
+          </w:hyperlink>
+        </w:p>
+        <w:p>
+          <w:pPr>
+            <w:pStyle w:val="T2"/>
+            <w:tabs>
+              <w:tab w:val="right" w:leader="dot" w:pos="9350"/>
+            </w:tabs>
+            <w:rPr>
+              <w:rFonts w:asciiTheme="minorHAnsi" w:hAnsiTheme="minorHAnsi" w:cstheme="minorBidi"/>
+              <w:noProof/>
+              <w:kern w:val="2"/>
+              <w:sz w:val="24"/>
+              <w:szCs w:val="24"/>
+              <w:lang w:eastAsia="tr-TR"/>
+              <w14:ligatures w14:val="standardContextual"/>
+            </w:rPr>
+          </w:pPr>
+          <w:hyperlink w:anchor="_Toc217669948" w:history="1">
+            <w:r>
+              <w:rPr>
+                <w:rStyle w:val="Kpr"/>
+                <w:rFonts w:ascii="Times New Roman" w:hAnsi="Times New Roman"/>
+                <w:noProof/>
+                <w:color w:val="auto"/>
+              </w:rPr>
+              <w:t>3.3 Fiziksel Tasarım</w:t>
+            </w:r>
+            <w:r>
+              <w:rPr>
+                <w:noProof/>
+                <w:webHidden/>
+              </w:rPr>
+              <w:tab/>
+            </w:r>
+            <w:r>
+              <w:rPr>
+                <w:noProof/>
+                <w:webHidden/>
+              </w:rPr>
+              <w:fldChar w:fldCharType="begin"/>
+            </w:r>
+            <w:r>
+              <w:rPr>
+                <w:noProof/>
+                <w:webHidden/>
+              </w:rPr>
+              <w:instrText xml:space="preserve"> PAGEREF _Toc217669948 \h </w:instrText>
+            </w:r>
+            <w:r>
+              <w:rPr>
+                <w:noProof/>
+                <w:webHidden/>
+              </w:rPr>
+            </w:r>
+            <w:r>
+              <w:rPr>
+                <w:noProof/>
+                <w:webHidden/>
+              </w:rPr>
+              <w:fldChar w:fldCharType="separate"/>
+            </w:r>
+            <w:r>
+              <w:rPr>
+                <w:noProof/>
+                <w:webHidden/>
+              </w:rPr>
+              <w:t>15</w:t>
+            </w:r>
+            <w:r>
+              <w:rPr>
+                <w:noProof/>
+                <w:webHidden/>
+              </w:rPr>
+              <w:fldChar w:fldCharType="end"/>
+            </w:r>
+          </w:hyperlink>
+        </w:p>
+        <w:p>
+          <w:pPr>
+            <w:pStyle w:val="T3"/>
+            <w:rPr>
+              <w:rFonts w:asciiTheme="minorHAnsi" w:hAnsiTheme="minorHAnsi" w:cstheme="minorBidi"/>
+              <w:kern w:val="2"/>
+              <w:sz w:val="24"/>
+              <w:szCs w:val="24"/>
+              <w:lang w:eastAsia="tr-TR"/>
+              <w14:ligatures w14:val="standardContextual"/>
+            </w:rPr>
+          </w:pPr>
+          <w:hyperlink w:anchor="_Toc217669949" w:history="1">
+            <w:r>
+              <w:rPr>
+                <w:rStyle w:val="Kpr"/>
+                <w:color w:val="auto"/>
+              </w:rPr>
+              <w:t>3.3.1 Sütun Veri Tiplerinin Belirlenmesi ve Gerekçeleri</w:t>
+            </w:r>
+            <w:r>
+              <w:rPr>
+                <w:webHidden/>
+              </w:rPr>
+              <w:tab/>
+            </w:r>
+            <w:r>
+              <w:rPr>
+                <w:webHidden/>
+              </w:rPr>
+              <w:fldChar w:fldCharType="begin"/>
+            </w:r>
+            <w:r>
+              <w:rPr>
+                <w:webHidden/>
+              </w:rPr>
+              <w:instrText xml:space="preserve"> PAGEREF _Toc217669949 \h </w:instrText>
+            </w:r>
+            <w:r>
+              <w:rPr>
+                <w:webHidden/>
+              </w:rPr>
+            </w:r>
+            <w:r>
+              <w:rPr>
+                <w:webHidden/>
+              </w:rPr>
+              <w:fldChar w:fldCharType="separate"/>
+            </w:r>
+            <w:r>
+              <w:rPr>
+                <w:webHidden/>
+              </w:rPr>
+              <w:t>15</w:t>
+            </w:r>
+            <w:r>
+              <w:rPr>
+                <w:webHidden/>
+              </w:rPr>
+              <w:fldChar w:fldCharType="end"/>
+            </w:r>
+          </w:hyperlink>
+        </w:p>
+        <w:p>
+          <w:pPr>
+            <w:pStyle w:val="T3"/>
+            <w:rPr>
+              <w:rFonts w:asciiTheme="minorHAnsi" w:hAnsiTheme="minorHAnsi" w:cstheme="minorBidi"/>
+              <w:kern w:val="2"/>
+              <w:sz w:val="24"/>
+              <w:szCs w:val="24"/>
+              <w:lang w:eastAsia="tr-TR"/>
+              <w14:ligatures w14:val="standardContextual"/>
+            </w:rPr>
+          </w:pPr>
+          <w:hyperlink w:anchor="_Toc217669950" w:history="1">
+            <w:r>
+              <w:rPr>
+                <w:rStyle w:val="Kpr"/>
+                <w:color w:val="auto"/>
+              </w:rPr>
+              <w:t>3.3.2  Veri Bütünlüğü Kısıtları (Constraints)</w:t>
+            </w:r>
+            <w:r>
+              <w:rPr>
+                <w:webHidden/>
+              </w:rPr>
+              <w:tab/>
+            </w:r>
+            <w:r>
+              <w:rPr>
+                <w:webHidden/>
+              </w:rPr>
+              <w:fldChar w:fldCharType="begin"/>
+            </w:r>
+            <w:r>
+              <w:rPr>
+                <w:webHidden/>
+              </w:rPr>
+              <w:instrText xml:space="preserve"> PAGEREF _Toc217669950 \h </w:instrText>
+            </w:r>
+            <w:r>
+              <w:rPr>
+                <w:webHidden/>
+              </w:rPr>
+            </w:r>
+            <w:r>
+              <w:rPr>
+                <w:webHidden/>
+              </w:rPr>
+              <w:fldChar w:fldCharType="separate"/>
+            </w:r>
+            <w:r>
+              <w:rPr>
+                <w:webHidden/>
+              </w:rPr>
+              <w:t>16</w:t>
+            </w:r>
+            <w:r>
+              <w:rPr>
+                <w:webHidden/>
+              </w:rPr>
+              <w:fldChar w:fldCharType="end"/>
+            </w:r>
+          </w:hyperlink>
+        </w:p>
+        <w:p>
+          <w:pPr>
+            <w:pStyle w:val="T3"/>
+            <w:rPr>
+              <w:rFonts w:asciiTheme="minorHAnsi" w:hAnsiTheme="minorHAnsi" w:cstheme="minorBidi"/>
+              <w:kern w:val="2"/>
+              <w:sz w:val="24"/>
+              <w:szCs w:val="24"/>
+              <w:lang w:eastAsia="tr-TR"/>
+              <w14:ligatures w14:val="standardContextual"/>
+            </w:rPr>
+          </w:pPr>
+          <w:hyperlink w:anchor="_Toc217669951" w:history="1">
+            <w:r>
+              <w:rPr>
+                <w:rStyle w:val="Kpr"/>
+                <w:color w:val="auto"/>
+              </w:rPr>
+              <w:t>3.3.4 İndeksleme Stratejisi (Indexing)</w:t>
+            </w:r>
+            <w:r>
+              <w:rPr>
+                <w:webHidden/>
+              </w:rPr>
+              <w:tab/>
+            </w:r>
+            <w:r>
+              <w:rPr>
+                <w:webHidden/>
+              </w:rPr>
+              <w:fldChar w:fldCharType="begin"/>
+            </w:r>
+            <w:r>
+              <w:rPr>
+                <w:webHidden/>
+              </w:rPr>
+              <w:instrText xml:space="preserve"> PAGEREF _Toc217669951 \h </w:instrText>
+            </w:r>
+            <w:r>
+              <w:rPr>
+                <w:webHidden/>
+              </w:rPr>
+            </w:r>
+            <w:r>
+              <w:rPr>
+                <w:webHidden/>
+              </w:rPr>
+              <w:fldChar w:fldCharType="separate"/>
+            </w:r>
+            <w:r>
+              <w:rPr>
+                <w:webHidden/>
+              </w:rPr>
+              <w:t>16</w:t>
+            </w:r>
+            <w:r>
+              <w:rPr>
+                <w:webHidden/>
+              </w:rPr>
+              <w:fldChar w:fldCharType="end"/>
+            </w:r>
+          </w:hyperlink>
+        </w:p>
+        <w:p>
+          <w:pPr>
+            <w:pStyle w:val="T3"/>
+            <w:rPr>
+              <w:rFonts w:asciiTheme="minorHAnsi" w:hAnsiTheme="minorHAnsi" w:cstheme="minorBidi"/>
+              <w:kern w:val="2"/>
+              <w:sz w:val="24"/>
+              <w:szCs w:val="24"/>
+              <w:lang w:eastAsia="tr-TR"/>
+              <w14:ligatures w14:val="standardContextual"/>
+            </w:rPr>
+          </w:pPr>
+          <w:hyperlink w:anchor="_Toc217669952" w:history="1">
+            <w:r>
+              <w:rPr>
+                <w:rStyle w:val="Kpr"/>
+                <w:rFonts w:eastAsia="Times New Roman"/>
+                <w:color w:val="auto"/>
+              </w:rPr>
+              <w:t xml:space="preserve">3.3.5 </w:t>
+            </w:r>
+            <w:r>
+              <w:rPr>
+                <w:rStyle w:val="Kpr"/>
+                <w:color w:val="auto"/>
+              </w:rPr>
+              <w:t>İleri Veritabanı Nesneleri</w:t>
+            </w:r>
+            <w:r>
+              <w:rPr>
+                <w:webHidden/>
+              </w:rPr>
+              <w:tab/>
+            </w:r>
+            <w:r>
+              <w:rPr>
+                <w:webHidden/>
+              </w:rPr>
+              <w:fldChar w:fldCharType="begin"/>
+            </w:r>
+            <w:r>
+              <w:rPr>
+                <w:webHidden/>
+              </w:rPr>
+              <w:instrText xml:space="preserve"> PAGEREF _Toc217669952 \h </w:instrText>
+            </w:r>
+            <w:r>
+              <w:rPr>
+                <w:webHidden/>
+              </w:rPr>
+            </w:r>
+            <w:r>
+              <w:rPr>
+                <w:webHidden/>
+              </w:rPr>
+              <w:fldChar w:fldCharType="separate"/>
+            </w:r>
+            <w:r>
+              <w:rPr>
+                <w:webHidden/>
+              </w:rPr>
+              <w:t>16</w:t>
+            </w:r>
+            <w:r>
+              <w:rPr>
+                <w:webHidden/>
+              </w:rPr>
+              <w:fldChar w:fldCharType="end"/>
+            </w:r>
+          </w:hyperlink>
+        </w:p>
+        <w:p>
+          <w:pPr>
+            <w:pStyle w:val="T1"/>
+            <w:tabs>
+              <w:tab w:val="right" w:leader="dot" w:pos="9350"/>
+            </w:tabs>
+            <w:rPr>
+              <w:rFonts w:asciiTheme="minorHAnsi" w:hAnsiTheme="minorHAnsi" w:cstheme="minorBidi"/>
+              <w:noProof/>
+              <w:kern w:val="2"/>
+              <w:sz w:val="24"/>
+              <w:szCs w:val="24"/>
+              <w:lang w:eastAsia="tr-TR"/>
+              <w14:ligatures w14:val="standardContextual"/>
+            </w:rPr>
+          </w:pPr>
+          <w:hyperlink w:anchor="_Toc217669953" w:history="1">
+            <w:r>
+              <w:rPr>
+                <w:rStyle w:val="Kpr"/>
+                <w:rFonts w:ascii="Times New Roman" w:hAnsi="Times New Roman"/>
+                <w:b/>
+                <w:bCs/>
+                <w:noProof/>
+                <w:color w:val="auto"/>
+              </w:rPr>
+              <w:t>4 .GÜNCEL VERİTABANI VE ER DİYAGRAMI</w:t>
+            </w:r>
+            <w:r>
+              <w:rPr>
+                <w:noProof/>
+                <w:webHidden/>
+              </w:rPr>
+              <w:tab/>
+            </w:r>
+            <w:r>
+              <w:rPr>
+                <w:noProof/>
+                <w:webHidden/>
+              </w:rPr>
+              <w:fldChar w:fldCharType="begin"/>
+            </w:r>
+            <w:r>
+              <w:rPr>
+                <w:noProof/>
+                <w:webHidden/>
+              </w:rPr>
+              <w:instrText xml:space="preserve"> PAGEREF _Toc217669953 \h </w:instrText>
+            </w:r>
+            <w:r>
+              <w:rPr>
+                <w:noProof/>
+                <w:webHidden/>
+              </w:rPr>
+            </w:r>
+            <w:r>
+              <w:rPr>
+                <w:noProof/>
+                <w:webHidden/>
+              </w:rPr>
+              <w:fldChar w:fldCharType="separate"/>
+            </w:r>
+            <w:r>
+              <w:rPr>
+                <w:noProof/>
+                <w:webHidden/>
+              </w:rPr>
+              <w:t>19</w:t>
+            </w:r>
+            <w:r>
+              <w:rPr>
+                <w:noProof/>
+                <w:webHidden/>
+              </w:rPr>
+              <w:fldChar w:fldCharType="end"/>
+            </w:r>
+          </w:hyperlink>
+        </w:p>
+        <w:p>
+          <w:pPr>
+            <w:pStyle w:val="T1"/>
+            <w:tabs>
+              <w:tab w:val="right" w:leader="dot" w:pos="9350"/>
+            </w:tabs>
+            <w:rPr>
+              <w:rFonts w:asciiTheme="minorHAnsi" w:hAnsiTheme="minorHAnsi" w:cstheme="minorBidi"/>
+              <w:noProof/>
+              <w:kern w:val="2"/>
+              <w:sz w:val="24"/>
+              <w:szCs w:val="24"/>
+              <w:lang w:eastAsia="tr-TR"/>
+              <w14:ligatures w14:val="standardContextual"/>
+            </w:rPr>
+          </w:pPr>
+          <w:hyperlink w:anchor="_Toc217669954" w:history="1">
+            <w:r>
+              <w:rPr>
+                <w:rStyle w:val="Kpr"/>
+                <w:rFonts w:ascii="Times New Roman" w:hAnsi="Times New Roman"/>
+                <w:b/>
+                <w:bCs/>
+                <w:noProof/>
+                <w:color w:val="auto"/>
+              </w:rPr>
+              <w:t>5.SONUÇ VE DEĞERLENDİRME</w:t>
+            </w:r>
+            <w:r>
+              <w:rPr>
+                <w:noProof/>
+                <w:webHidden/>
+              </w:rPr>
+              <w:tab/>
+            </w:r>
+            <w:r>
+              <w:rPr>
+                <w:noProof/>
+                <w:webHidden/>
+              </w:rPr>
+              <w:fldChar w:fldCharType="begin"/>
+            </w:r>
+            <w:r>
+              <w:rPr>
+                <w:noProof/>
+                <w:webHidden/>
+              </w:rPr>
+              <w:instrText xml:space="preserve"> PAGEREF _Toc217669954 \h </w:instrText>
+            </w:r>
+            <w:r>
+              <w:rPr>
+                <w:noProof/>
+                <w:webHidden/>
+              </w:rPr>
+            </w:r>
+            <w:r>
+              <w:rPr>
+                <w:noProof/>
+                <w:webHidden/>
+              </w:rPr>
+              <w:fldChar w:fldCharType="separate"/>
+            </w:r>
+            <w:r>
+              <w:rPr>
+                <w:noProof/>
+                <w:webHidden/>
+              </w:rPr>
+              <w:t>20</w:t>
+            </w:r>
+            <w:r>
+              <w:rPr>
+                <w:noProof/>
+                <w:webHidden/>
+              </w:rPr>
+              <w:fldChar w:fldCharType="end"/>
+            </w:r>
+          </w:hyperlink>
+        </w:p>
+        <w:p>
+          <w:pPr>
+            <w:pStyle w:val="T2"/>
+            <w:tabs>
+              <w:tab w:val="right" w:leader="dot" w:pos="9350"/>
+            </w:tabs>
+            <w:rPr>
+              <w:rFonts w:asciiTheme="minorHAnsi" w:hAnsiTheme="minorHAnsi" w:cstheme="minorBidi"/>
+              <w:noProof/>
+              <w:kern w:val="2"/>
+              <w:sz w:val="24"/>
+              <w:szCs w:val="24"/>
+              <w:lang w:eastAsia="tr-TR"/>
+              <w14:ligatures w14:val="standardContextual"/>
+            </w:rPr>
+          </w:pPr>
+          <w:hyperlink w:anchor="_Toc217669955" w:history="1">
+            <w:r>
+              <w:rPr>
+                <w:rStyle w:val="Kpr"/>
+                <w:rFonts w:ascii="Times New Roman" w:hAnsi="Times New Roman"/>
+                <w:noProof/>
+                <w:color w:val="auto"/>
+              </w:rPr>
+              <w:t>5.1 Projenin Başarı Durumu</w:t>
+            </w:r>
+            <w:r>
+              <w:rPr>
+                <w:noProof/>
+                <w:webHidden/>
+              </w:rPr>
+              <w:tab/>
+            </w:r>
+            <w:r>
+              <w:rPr>
+                <w:noProof/>
+                <w:webHidden/>
+              </w:rPr>
+              <w:fldChar w:fldCharType="begin"/>
+            </w:r>
+            <w:r>
+              <w:rPr>
+                <w:noProof/>
+                <w:webHidden/>
+              </w:rPr>
+              <w:instrText xml:space="preserve"> PAGEREF _Toc217669955 \h </w:instrText>
+            </w:r>
+            <w:r>
+              <w:rPr>
+                <w:noProof/>
+                <w:webHidden/>
+              </w:rPr>
+            </w:r>
+            <w:r>
+              <w:rPr>
+                <w:noProof/>
+                <w:webHidden/>
+              </w:rPr>
+              <w:fldChar w:fldCharType="separate"/>
+            </w:r>
+            <w:r>
+              <w:rPr>
+                <w:noProof/>
+                <w:webHidden/>
+              </w:rPr>
+              <w:t>20</w:t>
+            </w:r>
+            <w:r>
+              <w:rPr>
+                <w:noProof/>
+                <w:webHidden/>
+              </w:rPr>
+              <w:fldChar w:fldCharType="end"/>
+            </w:r>
+          </w:hyperlink>
+        </w:p>
+        <w:p>
+          <w:pPr>
+            <w:pStyle w:val="T2"/>
+            <w:tabs>
+              <w:tab w:val="right" w:leader="dot" w:pos="9350"/>
+            </w:tabs>
+            <w:rPr>
+              <w:rFonts w:asciiTheme="minorHAnsi" w:hAnsiTheme="minorHAnsi" w:cstheme="minorBidi"/>
+              <w:noProof/>
+              <w:kern w:val="2"/>
+              <w:sz w:val="24"/>
+              <w:szCs w:val="24"/>
+              <w:lang w:eastAsia="tr-TR"/>
+              <w14:ligatures w14:val="standardContextual"/>
+            </w:rPr>
+          </w:pPr>
+          <w:hyperlink w:anchor="_Toc217669956" w:history="1">
+            <w:r>
+              <w:rPr>
+                <w:rStyle w:val="Kpr"/>
+                <w:rFonts w:ascii="Times New Roman" w:hAnsi="Times New Roman"/>
+                <w:noProof/>
+                <w:color w:val="auto"/>
+              </w:rPr>
+              <w:t>5.2 Mevcut Sistemlerle Karşılaştırma (Artı ve Eksi Yönler)</w:t>
+            </w:r>
+            <w:r>
+              <w:rPr>
+                <w:noProof/>
+                <w:webHidden/>
+              </w:rPr>
+              <w:tab/>
+            </w:r>
+            <w:r>
+              <w:rPr>
+                <w:noProof/>
+                <w:webHidden/>
+              </w:rPr>
+              <w:fldChar w:fldCharType="begin"/>
+            </w:r>
+            <w:r>
+              <w:rPr>
+                <w:noProof/>
+                <w:webHidden/>
+              </w:rPr>
+              <w:instrText xml:space="preserve"> PAGEREF _Toc217669956 \h </w:instrText>
+            </w:r>
+            <w:r>
+              <w:rPr>
+                <w:noProof/>
+                <w:webHidden/>
+              </w:rPr>
+            </w:r>
+            <w:r>
+              <w:rPr>
+                <w:noProof/>
+                <w:webHidden/>
+              </w:rPr>
+              <w:fldChar w:fldCharType="separate"/>
+            </w:r>
+            <w:r>
+              <w:rPr>
+                <w:noProof/>
+                <w:webHidden/>
+              </w:rPr>
+              <w:t>20</w:t>
+            </w:r>
+            <w:r>
+              <w:rPr>
+                <w:noProof/>
+                <w:webHidden/>
+              </w:rPr>
+              <w:fldChar w:fldCharType="end"/>
+            </w:r>
+          </w:hyperlink>
+        </w:p>
+        <w:p>
+          <w:pPr>
+            <w:pStyle w:val="T2"/>
+            <w:tabs>
+              <w:tab w:val="right" w:leader="dot" w:pos="9350"/>
+            </w:tabs>
+            <w:rPr>
+              <w:rFonts w:asciiTheme="minorHAnsi" w:hAnsiTheme="minorHAnsi" w:cstheme="minorBidi"/>
+              <w:noProof/>
+              <w:kern w:val="2"/>
+              <w:sz w:val="24"/>
+              <w:szCs w:val="24"/>
+              <w:lang w:eastAsia="tr-TR"/>
+              <w14:ligatures w14:val="standardContextual"/>
+            </w:rPr>
+          </w:pPr>
+          <w:hyperlink w:anchor="_Toc217669957" w:history="1">
+            <w:r>
+              <w:rPr>
+                <w:rStyle w:val="Kpr"/>
+                <w:rFonts w:ascii="Times New Roman" w:hAnsi="Times New Roman"/>
+                <w:noProof/>
+                <w:color w:val="auto"/>
+              </w:rPr>
+              <w:t>5.3 İleriki Aşamalarda Yapılabilecek Eklemeler ve Çıkarmalar</w:t>
+            </w:r>
+            <w:r>
+              <w:rPr>
+                <w:noProof/>
+                <w:webHidden/>
+              </w:rPr>
+              <w:tab/>
+            </w:r>
+            <w:r>
+              <w:rPr>
+                <w:noProof/>
+                <w:webHidden/>
+              </w:rPr>
+              <w:fldChar w:fldCharType="begin"/>
+            </w:r>
+            <w:r>
+              <w:rPr>
+                <w:noProof/>
+                <w:webHidden/>
+              </w:rPr>
+              <w:instrText xml:space="preserve"> PAGEREF _Toc217669957 \h </w:instrText>
+            </w:r>
+            <w:r>
+              <w:rPr>
+                <w:noProof/>
+                <w:webHidden/>
+              </w:rPr>
+            </w:r>
+            <w:r>
+              <w:rPr>
+                <w:noProof/>
+                <w:webHidden/>
+              </w:rPr>
+              <w:fldChar w:fldCharType="separate"/>
+            </w:r>
+            <w:r>
+              <w:rPr>
+                <w:noProof/>
+                <w:webHidden/>
+              </w:rPr>
+              <w:t>20</w:t>
+            </w:r>
+            <w:r>
+              <w:rPr>
+                <w:noProof/>
+                <w:webHidden/>
+              </w:rPr>
+              <w:fldChar w:fldCharType="end"/>
+            </w:r>
+          </w:hyperlink>
+        </w:p>
+        <w:p>
+          <w:pPr>
+            <w:pStyle w:val="T2"/>
+            <w:tabs>
+              <w:tab w:val="right" w:leader="dot" w:pos="9350"/>
+            </w:tabs>
+            <w:rPr>
+              <w:rFonts w:asciiTheme="minorHAnsi" w:hAnsiTheme="minorHAnsi" w:cstheme="minorBidi"/>
+              <w:noProof/>
+              <w:kern w:val="2"/>
+              <w:sz w:val="24"/>
+              <w:szCs w:val="24"/>
+              <w:lang w:eastAsia="tr-TR"/>
+              <w14:ligatures w14:val="standardContextual"/>
+            </w:rPr>
+          </w:pPr>
+          <w:hyperlink w:anchor="_Toc217669958" w:history="1">
+            <w:r>
+              <w:rPr>
+                <w:rStyle w:val="Kpr"/>
+                <w:rFonts w:ascii="Times New Roman" w:hAnsi="Times New Roman"/>
+                <w:noProof/>
+                <w:color w:val="auto"/>
+              </w:rPr>
+              <w:t>5.4 Eksik Görülen ve Geliştirilmesi Gereken Noktalar</w:t>
+            </w:r>
+            <w:r>
+              <w:rPr>
+                <w:noProof/>
+                <w:webHidden/>
+              </w:rPr>
+              <w:tab/>
+            </w:r>
+            <w:r>
+              <w:rPr>
+                <w:noProof/>
+                <w:webHidden/>
+              </w:rPr>
+              <w:fldChar w:fldCharType="begin"/>
+            </w:r>
+            <w:r>
+              <w:rPr>
+                <w:noProof/>
+                <w:webHidden/>
+              </w:rPr>
+              <w:instrText xml:space="preserve"> PAGEREF _Toc217669958 \h </w:instrText>
+            </w:r>
+            <w:r>
+              <w:rPr>
+                <w:noProof/>
+                <w:webHidden/>
+              </w:rPr>
+            </w:r>
+            <w:r>
+              <w:rPr>
+                <w:noProof/>
+                <w:webHidden/>
+              </w:rPr>
+              <w:fldChar w:fldCharType="separate"/>
+            </w:r>
+            <w:r>
+              <w:rPr>
+                <w:noProof/>
+                <w:webHidden/>
+              </w:rPr>
+              <w:t>21</w:t>
+            </w:r>
+            <w:r>
+              <w:rPr>
+                <w:noProof/>
+                <w:webHidden/>
+              </w:rPr>
+              <w:fldChar w:fldCharType="end"/>
+            </w:r>
+          </w:hyperlink>
+        </w:p>
+        <w:p>
+          <w:pPr>
+            <w:pStyle w:val="T2"/>
+            <w:tabs>
+              <w:tab w:val="right" w:leader="dot" w:pos="9350"/>
+            </w:tabs>
+            <w:rPr>
+              <w:rFonts w:asciiTheme="minorHAnsi" w:hAnsiTheme="minorHAnsi" w:cstheme="minorBidi"/>
+              <w:noProof/>
+              <w:kern w:val="2"/>
+              <w:sz w:val="24"/>
+              <w:szCs w:val="24"/>
+              <w:lang w:eastAsia="tr-TR"/>
+              <w14:ligatures w14:val="standardContextual"/>
+            </w:rPr>
+          </w:pPr>
+          <w:hyperlink w:anchor="_Toc217669959" w:history="1">
+            <w:r>
+              <w:rPr>
+                <w:rStyle w:val="Kpr"/>
+                <w:rFonts w:ascii="Times New Roman" w:hAnsi="Times New Roman"/>
+                <w:noProof/>
+                <w:color w:val="auto"/>
+              </w:rPr>
+              <w:t>5.5 Proje Sürecindeki Kazanımlar</w:t>
+            </w:r>
+            <w:r>
+              <w:rPr>
+                <w:noProof/>
+                <w:webHidden/>
+              </w:rPr>
+              <w:tab/>
+            </w:r>
+            <w:r>
+              <w:rPr>
+                <w:noProof/>
+                <w:webHidden/>
+              </w:rPr>
+              <w:fldChar w:fldCharType="begin"/>
+            </w:r>
+            <w:r>
+              <w:rPr>
+                <w:noProof/>
+                <w:webHidden/>
+              </w:rPr>
+              <w:instrText xml:space="preserve"> PAGEREF _Toc217669959 \h </w:instrText>
+            </w:r>
+            <w:r>
+              <w:rPr>
+                <w:noProof/>
+                <w:webHidden/>
+              </w:rPr>
+            </w:r>
+            <w:r>
+              <w:rPr>
+                <w:noProof/>
+                <w:webHidden/>
+              </w:rPr>
+              <w:fldChar w:fldCharType="separate"/>
+            </w:r>
+            <w:r>
+              <w:rPr>
+                <w:noProof/>
+                <w:webHidden/>
+              </w:rPr>
+              <w:t>21</w:t>
+            </w:r>
+            <w:r>
+              <w:rPr>
+                <w:noProof/>
+                <w:webHidden/>
+              </w:rPr>
+              <w:fldChar w:fldCharType="end"/>
+            </w:r>
+          </w:hyperlink>
+        </w:p>
+        <w:p>
+          <w:pPr>
+            <w:pStyle w:val="T3"/>
+            <w:ind w:left="0"/>
+            <w:rPr>
+              <w:rFonts w:asciiTheme="minorHAnsi" w:hAnsiTheme="minorHAnsi" w:cstheme="minorBidi"/>
+              <w:kern w:val="2"/>
+              <w:sz w:val="24"/>
+              <w:szCs w:val="24"/>
+              <w:lang w:eastAsia="tr-TR"/>
+              <w14:ligatures w14:val="standardContextual"/>
+            </w:rPr>
+          </w:pPr>
+          <w:hyperlink w:anchor="_Toc217669960" w:history="1">
+            <w:r>
+              <w:rPr>
+                <w:rStyle w:val="Kpr"/>
+                <w:b/>
+                <w:bCs/>
+                <w:color w:val="auto"/>
+              </w:rPr>
+              <w:t>6.KAYNAKÇA</w:t>
+            </w:r>
+            <w:r>
+              <w:rPr>
+                <w:webHidden/>
+              </w:rPr>
+              <w:tab/>
+            </w:r>
+            <w:r>
+              <w:rPr>
+                <w:webHidden/>
+              </w:rPr>
+              <w:fldChar w:fldCharType="begin"/>
+            </w:r>
+            <w:r>
+              <w:rPr>
+                <w:webHidden/>
+              </w:rPr>
+              <w:instrText xml:space="preserve"> PAGEREF _Toc217669960 \h </w:instrText>
+            </w:r>
+            <w:r>
+              <w:rPr>
+                <w:webHidden/>
+              </w:rPr>
+            </w:r>
+            <w:r>
+              <w:rPr>
+                <w:webHidden/>
+              </w:rPr>
+              <w:fldChar w:fldCharType="separate"/>
+            </w:r>
+            <w:r>
+              <w:rPr>
+                <w:webHidden/>
+              </w:rPr>
+              <w:t>22</w:t>
+            </w:r>
+            <w:r>
+              <w:rPr>
+                <w:webHidden/>
+              </w:rPr>
+              <w:fldChar w:fldCharType="end"/>
+            </w:r>
+          </w:hyperlink>
+        </w:p>
+        <w:p>
           <w:r>
+            <w:rPr>
+              <w:b/>
+              <w:bCs/>
+            </w:rPr>
             <w:fldChar w:fldCharType="end"/>
           </w:r>
         </w:p>
@@ -1206,305 +2465,253 @@
     </w:p>
     <w:p>
       <w:pPr>
-        <w:rPr>
-          <w:rFonts w:ascii="Times New Roman" w:eastAsia="Times New Roman" w:hAnsi="Times New Roman" w:cs="Times New Roman"/>
-          <w:sz w:val="24"/>
-          <w:szCs w:val="24"/>
-        </w:rPr>
-      </w:pPr>
+        <w:pStyle w:val="Balk1"/>
+        <w:ind w:firstLine="720"/>
+        <w:rPr>
+          <w:rFonts w:ascii="Times New Roman" w:hAnsi="Times New Roman" w:cs="Times New Roman"/>
+          <w:b/>
+          <w:bCs/>
+          <w:color w:val="auto"/>
+          <w:sz w:val="28"/>
+          <w:szCs w:val="28"/>
+        </w:rPr>
+      </w:pPr>
+      <w:bookmarkStart w:id="0" w:name="_heading=h.30j0zll"/>
+      <w:bookmarkStart w:id="1" w:name="_Toc217669934"/>
+      <w:bookmarkEnd w:id="0"/>
+      <w:r>
+        <w:rPr>
+          <w:rFonts w:ascii="Times New Roman" w:hAnsi="Times New Roman" w:cs="Times New Roman"/>
+          <w:b/>
+          <w:bCs/>
+          <w:color w:val="auto"/>
+          <w:sz w:val="28"/>
+          <w:szCs w:val="28"/>
+        </w:rPr>
+        <w:lastRenderedPageBreak/>
+        <w:t>1.GİRİŞ</w:t>
+      </w:r>
+      <w:bookmarkEnd w:id="1"/>
     </w:p>
     <w:p>
       <w:pPr>
-        <w:rPr>
-          <w:rFonts w:ascii="Times New Roman" w:eastAsia="Times New Roman" w:hAnsi="Times New Roman" w:cs="Times New Roman"/>
-          <w:sz w:val="24"/>
-          <w:szCs w:val="24"/>
-        </w:rPr>
-      </w:pPr>
+        <w:pStyle w:val="Balk2"/>
+        <w:rPr>
+          <w:rFonts w:ascii="Times New Roman" w:hAnsi="Times New Roman" w:cs="Times New Roman"/>
+          <w:b/>
+          <w:bCs/>
+          <w:color w:val="auto"/>
+          <w:sz w:val="24"/>
+          <w:szCs w:val="24"/>
+        </w:rPr>
+      </w:pPr>
+      <w:bookmarkStart w:id="2" w:name="_Toc217669935"/>
+      <w:r>
+        <w:rPr>
+          <w:rFonts w:ascii="Times New Roman" w:hAnsi="Times New Roman" w:cs="Times New Roman"/>
+          <w:b/>
+          <w:bCs/>
+          <w:color w:val="auto"/>
+          <w:sz w:val="24"/>
+          <w:szCs w:val="24"/>
+        </w:rPr>
+        <w:t>1.</w:t>
+      </w:r>
+      <w:r>
+        <w:rPr>
+          <w:rFonts w:ascii="Times New Roman" w:hAnsi="Times New Roman" w:cs="Times New Roman"/>
+          <w:b/>
+          <w:bCs/>
+          <w:color w:val="auto"/>
+          <w:sz w:val="24"/>
+          <w:szCs w:val="24"/>
+        </w:rPr>
+        <w:t xml:space="preserve">1 </w:t>
+      </w:r>
+      <w:r>
+        <w:rPr>
+          <w:rFonts w:ascii="Times New Roman" w:hAnsi="Times New Roman" w:cs="Times New Roman"/>
+          <w:b/>
+          <w:bCs/>
+          <w:color w:val="auto"/>
+          <w:sz w:val="24"/>
+          <w:szCs w:val="24"/>
+        </w:rPr>
+        <w:t xml:space="preserve"> Projenin Konusu</w:t>
+      </w:r>
+      <w:bookmarkEnd w:id="2"/>
     </w:p>
     <w:p>
       <w:pPr>
-        <w:rPr>
-          <w:rFonts w:ascii="Times New Roman" w:eastAsia="Times New Roman" w:hAnsi="Times New Roman" w:cs="Times New Roman"/>
-          <w:sz w:val="24"/>
-          <w:szCs w:val="24"/>
-        </w:rPr>
-      </w:pPr>
+        <w:spacing w:before="240" w:after="240"/>
+        <w:jc w:val="both"/>
+        <w:rPr>
+          <w:rFonts w:ascii="Times New Roman" w:eastAsia="Times New Roman" w:hAnsi="Times New Roman" w:cs="Times New Roman"/>
+          <w:sz w:val="24"/>
+          <w:szCs w:val="24"/>
+        </w:rPr>
+      </w:pPr>
+      <w:r>
+        <w:rPr>
+          <w:rFonts w:ascii="Times New Roman" w:eastAsia="Times New Roman" w:hAnsi="Times New Roman" w:cs="Times New Roman"/>
+          <w:sz w:val="24"/>
+          <w:szCs w:val="24"/>
+        </w:rPr>
+        <w:t xml:space="preserve">Bu proje; sağlık kurumlarındaki operasyonel süreçlerin (hasta kabul, randevu planlama, poliklinik yönetimi) dijitalizasyonunu hedefleyen, </w:t>
+      </w:r>
+      <w:r>
+        <w:rPr>
+          <w:rFonts w:ascii="Times New Roman" w:eastAsia="Times New Roman" w:hAnsi="Times New Roman" w:cs="Times New Roman"/>
+          <w:b/>
+          <w:bCs/>
+          <w:sz w:val="24"/>
+          <w:szCs w:val="24"/>
+        </w:rPr>
+        <w:t>C# (Windows Forms)</w:t>
+      </w:r>
+      <w:r>
+        <w:rPr>
+          <w:rFonts w:ascii="Times New Roman" w:eastAsia="Times New Roman" w:hAnsi="Times New Roman" w:cs="Times New Roman"/>
+          <w:sz w:val="24"/>
+          <w:szCs w:val="24"/>
+        </w:rPr>
+        <w:t xml:space="preserve"> mimarisi üzerinde geliştirilmiş ve veri tabanı yönetim sistemi olarak </w:t>
+      </w:r>
+      <w:r>
+        <w:rPr>
+          <w:rFonts w:ascii="Times New Roman" w:eastAsia="Times New Roman" w:hAnsi="Times New Roman" w:cs="Times New Roman"/>
+          <w:b/>
+          <w:bCs/>
+          <w:sz w:val="24"/>
+          <w:szCs w:val="24"/>
+        </w:rPr>
+        <w:t>PostgreSQL</w:t>
+      </w:r>
+      <w:r>
+        <w:rPr>
+          <w:rFonts w:ascii="Times New Roman" w:eastAsia="Times New Roman" w:hAnsi="Times New Roman" w:cs="Times New Roman"/>
+          <w:sz w:val="24"/>
+          <w:szCs w:val="24"/>
+        </w:rPr>
+        <w:t xml:space="preserve"> altyapısını kullanan kapsamlı bir </w:t>
+      </w:r>
+      <w:r>
+        <w:rPr>
+          <w:rFonts w:ascii="Times New Roman" w:eastAsia="Times New Roman" w:hAnsi="Times New Roman" w:cs="Times New Roman"/>
+          <w:b/>
+          <w:bCs/>
+          <w:sz w:val="24"/>
+          <w:szCs w:val="24"/>
+        </w:rPr>
+        <w:t xml:space="preserve">Hastane </w:t>
+      </w:r>
+      <w:r>
+        <w:rPr>
+          <w:rFonts w:ascii="Times New Roman" w:eastAsia="Times New Roman" w:hAnsi="Times New Roman" w:cs="Times New Roman"/>
+          <w:b/>
+          <w:bCs/>
+          <w:sz w:val="24"/>
+          <w:szCs w:val="24"/>
+        </w:rPr>
+        <w:t>Randevu</w:t>
+      </w:r>
+      <w:r>
+        <w:rPr>
+          <w:rFonts w:ascii="Times New Roman" w:eastAsia="Times New Roman" w:hAnsi="Times New Roman" w:cs="Times New Roman"/>
+          <w:b/>
+          <w:bCs/>
+          <w:sz w:val="24"/>
+          <w:szCs w:val="24"/>
+        </w:rPr>
+        <w:t xml:space="preserve"> Sistemi (H</w:t>
+      </w:r>
+      <w:r>
+        <w:rPr>
+          <w:rFonts w:ascii="Times New Roman" w:eastAsia="Times New Roman" w:hAnsi="Times New Roman" w:cs="Times New Roman"/>
+          <w:b/>
+          <w:bCs/>
+          <w:sz w:val="24"/>
+          <w:szCs w:val="24"/>
+        </w:rPr>
+        <w:t>R</w:t>
+      </w:r>
+      <w:r>
+        <w:rPr>
+          <w:rFonts w:ascii="Times New Roman" w:eastAsia="Times New Roman" w:hAnsi="Times New Roman" w:cs="Times New Roman"/>
+          <w:b/>
+          <w:bCs/>
+          <w:sz w:val="24"/>
+          <w:szCs w:val="24"/>
+        </w:rPr>
+        <w:t>S)</w:t>
+      </w:r>
+      <w:r>
+        <w:rPr>
+          <w:rFonts w:ascii="Times New Roman" w:eastAsia="Times New Roman" w:hAnsi="Times New Roman" w:cs="Times New Roman"/>
+          <w:sz w:val="24"/>
+          <w:szCs w:val="24"/>
+        </w:rPr>
+        <w:t xml:space="preserve"> modülüdür. Proje, sağlık hizmeti sunucuları ile hastalar arasındaki etkileşimi modernize ederek veriye dayalı yönetim imkânı sunmaktadır.</w:t>
+      </w:r>
     </w:p>
     <w:p>
       <w:pPr>
-        <w:rPr>
-          <w:rFonts w:ascii="Times New Roman" w:eastAsia="Times New Roman" w:hAnsi="Times New Roman" w:cs="Times New Roman"/>
-          <w:sz w:val="24"/>
-          <w:szCs w:val="24"/>
-        </w:rPr>
-      </w:pPr>
-    </w:p>
-    <w:p>
-      <w:pPr>
-        <w:rPr>
-          <w:rFonts w:ascii="Times New Roman" w:eastAsia="Times New Roman" w:hAnsi="Times New Roman" w:cs="Times New Roman"/>
-          <w:sz w:val="24"/>
-          <w:szCs w:val="24"/>
-        </w:rPr>
-      </w:pPr>
-    </w:p>
-    <w:p>
-      <w:pPr>
-        <w:rPr>
-          <w:rFonts w:ascii="Times New Roman" w:eastAsia="Times New Roman" w:hAnsi="Times New Roman" w:cs="Times New Roman"/>
-          <w:sz w:val="24"/>
-          <w:szCs w:val="24"/>
-        </w:rPr>
-      </w:pPr>
-    </w:p>
-    <w:p>
-      <w:pPr>
-        <w:rPr>
-          <w:rFonts w:ascii="Times New Roman" w:eastAsia="Times New Roman" w:hAnsi="Times New Roman" w:cs="Times New Roman"/>
-          <w:sz w:val="24"/>
-          <w:szCs w:val="24"/>
-        </w:rPr>
-      </w:pPr>
-    </w:p>
-    <w:p>
-      <w:pPr>
-        <w:rPr>
-          <w:rFonts w:ascii="Times New Roman" w:eastAsia="Times New Roman" w:hAnsi="Times New Roman" w:cs="Times New Roman"/>
-          <w:sz w:val="24"/>
-          <w:szCs w:val="24"/>
-        </w:rPr>
-      </w:pPr>
-    </w:p>
-    <w:p>
-      <w:pPr>
-        <w:rPr>
-          <w:rFonts w:ascii="Times New Roman" w:eastAsia="Times New Roman" w:hAnsi="Times New Roman" w:cs="Times New Roman"/>
-          <w:sz w:val="24"/>
-          <w:szCs w:val="24"/>
-        </w:rPr>
-      </w:pPr>
-    </w:p>
-    <w:p>
-      <w:pPr>
-        <w:rPr>
-          <w:rFonts w:ascii="Times New Roman" w:eastAsia="Times New Roman" w:hAnsi="Times New Roman" w:cs="Times New Roman"/>
-          <w:sz w:val="24"/>
-          <w:szCs w:val="24"/>
-        </w:rPr>
-      </w:pPr>
-    </w:p>
-    <w:p>
-      <w:pPr>
-        <w:rPr>
-          <w:rFonts w:ascii="Times New Roman" w:eastAsia="Times New Roman" w:hAnsi="Times New Roman" w:cs="Times New Roman"/>
-          <w:sz w:val="24"/>
-          <w:szCs w:val="24"/>
-        </w:rPr>
-      </w:pPr>
-    </w:p>
-    <w:p>
-      <w:pPr>
-        <w:rPr>
-          <w:rFonts w:ascii="Times New Roman" w:eastAsia="Times New Roman" w:hAnsi="Times New Roman" w:cs="Times New Roman"/>
-          <w:sz w:val="24"/>
-          <w:szCs w:val="24"/>
-        </w:rPr>
-      </w:pPr>
-    </w:p>
-    <w:p>
-      <w:pPr>
-        <w:keepNext/>
-        <w:keepLines/>
-        <w:numPr>
-          <w:ilvl w:val="0"/>
-          <w:numId w:val="28"/>
-        </w:numPr>
-        <w:pBdr>
-          <w:top w:val="nil"/>
-          <w:left w:val="nil"/>
-          <w:bottom w:val="nil"/>
-          <w:right w:val="nil"/>
-          <w:between w:val="nil"/>
-        </w:pBdr>
-        <w:spacing w:before="40" w:after="0"/>
-        <w:rPr>
-          <w:rFonts w:ascii="Times New Roman" w:eastAsia="Times New Roman" w:hAnsi="Times New Roman" w:cs="Times New Roman"/>
-          <w:b/>
-          <w:bCs/>
-          <w:color w:val="000000" w:themeColor="text1"/>
-          <w:sz w:val="28"/>
-          <w:szCs w:val="28"/>
-        </w:rPr>
-      </w:pPr>
-      <w:bookmarkStart w:id="1" w:name="_heading=h.30j0zll"/>
-      <w:bookmarkEnd w:id="1"/>
-      <w:r>
-        <w:rPr>
-          <w:rFonts w:ascii="Times New Roman" w:eastAsia="Times New Roman" w:hAnsi="Times New Roman" w:cs="Times New Roman"/>
-          <w:b/>
-          <w:bCs/>
-          <w:color w:val="000000" w:themeColor="text1"/>
-          <w:sz w:val="28"/>
-          <w:szCs w:val="28"/>
-        </w:rPr>
-        <w:lastRenderedPageBreak/>
-        <w:t>GİRİŞ</w:t>
-      </w:r>
-    </w:p>
-    <w:p>
-      <w:pPr>
-        <w:spacing w:before="240" w:after="240"/>
-        <w:jc w:val="both"/>
-        <w:rPr>
-          <w:rFonts w:ascii="Times New Roman" w:eastAsia="Times New Roman" w:hAnsi="Times New Roman" w:cs="Times New Roman"/>
-          <w:b/>
-          <w:bCs/>
-          <w:sz w:val="24"/>
-          <w:szCs w:val="24"/>
-        </w:rPr>
-      </w:pPr>
-      <w:r>
-        <w:rPr>
-          <w:rFonts w:ascii="Times New Roman" w:eastAsia="Times New Roman" w:hAnsi="Times New Roman" w:cs="Times New Roman"/>
-          <w:b/>
-          <w:bCs/>
-          <w:sz w:val="24"/>
-          <w:szCs w:val="24"/>
-        </w:rPr>
-        <w:t>1. Projenin Konusu</w:t>
-      </w:r>
-    </w:p>
-    <w:p>
-      <w:pPr>
-        <w:spacing w:before="240" w:after="240"/>
-        <w:jc w:val="both"/>
-        <w:rPr>
-          <w:rFonts w:ascii="Times New Roman" w:eastAsia="Times New Roman" w:hAnsi="Times New Roman" w:cs="Times New Roman"/>
-          <w:sz w:val="24"/>
-          <w:szCs w:val="24"/>
-        </w:rPr>
-      </w:pPr>
-      <w:r>
-        <w:rPr>
-          <w:rFonts w:ascii="Times New Roman" w:eastAsia="Times New Roman" w:hAnsi="Times New Roman" w:cs="Times New Roman"/>
-          <w:sz w:val="24"/>
-          <w:szCs w:val="24"/>
-        </w:rPr>
-        <w:t xml:space="preserve">Bu proje; sağlık kurumlarındaki operasyonel süreçlerin (hasta kabul, randevu planlama, poliklinik yönetimi) dijitalizasyonunu hedefleyen, </w:t>
-      </w:r>
-      <w:r>
-        <w:rPr>
-          <w:rFonts w:ascii="Times New Roman" w:eastAsia="Times New Roman" w:hAnsi="Times New Roman" w:cs="Times New Roman"/>
-          <w:b/>
-          <w:bCs/>
-          <w:sz w:val="24"/>
-          <w:szCs w:val="24"/>
-        </w:rPr>
-        <w:t>C# (Windows Forms)</w:t>
-      </w:r>
-      <w:r>
-        <w:rPr>
-          <w:rFonts w:ascii="Times New Roman" w:eastAsia="Times New Roman" w:hAnsi="Times New Roman" w:cs="Times New Roman"/>
-          <w:sz w:val="24"/>
-          <w:szCs w:val="24"/>
-        </w:rPr>
-        <w:t xml:space="preserve"> mimarisi üzerinde geliştirilmiş ve veri tabanı yönetim sistemi olarak </w:t>
-      </w:r>
-      <w:r>
-        <w:rPr>
-          <w:rFonts w:ascii="Times New Roman" w:eastAsia="Times New Roman" w:hAnsi="Times New Roman" w:cs="Times New Roman"/>
-          <w:b/>
-          <w:bCs/>
-          <w:sz w:val="24"/>
-          <w:szCs w:val="24"/>
-        </w:rPr>
-        <w:t>PostgreSQL</w:t>
-      </w:r>
-      <w:r>
-        <w:rPr>
-          <w:rFonts w:ascii="Times New Roman" w:eastAsia="Times New Roman" w:hAnsi="Times New Roman" w:cs="Times New Roman"/>
-          <w:sz w:val="24"/>
-          <w:szCs w:val="24"/>
-        </w:rPr>
-        <w:t xml:space="preserve"> altyapısını kullanan kapsamlı bir </w:t>
-      </w:r>
-      <w:r>
-        <w:rPr>
-          <w:rFonts w:ascii="Times New Roman" w:eastAsia="Times New Roman" w:hAnsi="Times New Roman" w:cs="Times New Roman"/>
-          <w:b/>
-          <w:bCs/>
-          <w:sz w:val="24"/>
-          <w:szCs w:val="24"/>
-        </w:rPr>
-        <w:t xml:space="preserve">Hastane </w:t>
-      </w:r>
-      <w:r>
-        <w:rPr>
-          <w:rFonts w:ascii="Times New Roman" w:eastAsia="Times New Roman" w:hAnsi="Times New Roman" w:cs="Times New Roman"/>
-          <w:b/>
-          <w:bCs/>
-          <w:sz w:val="24"/>
-          <w:szCs w:val="24"/>
-        </w:rPr>
-        <w:t>Randevu</w:t>
-      </w:r>
-      <w:r>
-        <w:rPr>
-          <w:rFonts w:ascii="Times New Roman" w:eastAsia="Times New Roman" w:hAnsi="Times New Roman" w:cs="Times New Roman"/>
-          <w:b/>
-          <w:bCs/>
-          <w:sz w:val="24"/>
-          <w:szCs w:val="24"/>
-        </w:rPr>
-        <w:t xml:space="preserve"> Sistemi (H</w:t>
-      </w:r>
-      <w:r>
-        <w:rPr>
-          <w:rFonts w:ascii="Times New Roman" w:eastAsia="Times New Roman" w:hAnsi="Times New Roman" w:cs="Times New Roman"/>
-          <w:b/>
-          <w:bCs/>
-          <w:sz w:val="24"/>
-          <w:szCs w:val="24"/>
-        </w:rPr>
-        <w:t>R</w:t>
-      </w:r>
-      <w:r>
-        <w:rPr>
-          <w:rFonts w:ascii="Times New Roman" w:eastAsia="Times New Roman" w:hAnsi="Times New Roman" w:cs="Times New Roman"/>
-          <w:b/>
-          <w:bCs/>
-          <w:sz w:val="24"/>
-          <w:szCs w:val="24"/>
-        </w:rPr>
-        <w:t>S)</w:t>
-      </w:r>
-      <w:r>
-        <w:rPr>
-          <w:rFonts w:ascii="Times New Roman" w:eastAsia="Times New Roman" w:hAnsi="Times New Roman" w:cs="Times New Roman"/>
-          <w:sz w:val="24"/>
-          <w:szCs w:val="24"/>
-        </w:rPr>
-        <w:t xml:space="preserve"> modülüdür. Proje, sağlık hizmeti sunucuları ile hastalar arasındaki etkileşimi modernize ederek veriye dayalı yönetim imkânı sunmaktadır.</w:t>
-      </w:r>
-    </w:p>
-    <w:p>
-      <w:pPr>
-        <w:pStyle w:val="Balk4"/>
-        <w:spacing w:before="319" w:after="319"/>
-        <w:jc w:val="both"/>
-        <w:rPr>
-          <w:rFonts w:ascii="Times New Roman" w:eastAsia="Times New Roman" w:hAnsi="Times New Roman" w:cs="Times New Roman"/>
-          <w:bCs/>
-        </w:rPr>
-      </w:pPr>
-      <w:r>
-        <w:rPr>
-          <w:rFonts w:ascii="Times New Roman" w:eastAsia="Times New Roman" w:hAnsi="Times New Roman" w:cs="Times New Roman"/>
-          <w:bCs/>
-        </w:rPr>
-        <w:t>2. Projenin Amaçları</w:t>
-      </w:r>
+        <w:pStyle w:val="Balk2"/>
+        <w:rPr>
+          <w:rFonts w:ascii="Times New Roman" w:hAnsi="Times New Roman" w:cs="Times New Roman"/>
+          <w:b/>
+          <w:bCs/>
+          <w:color w:val="auto"/>
+          <w:sz w:val="24"/>
+          <w:szCs w:val="24"/>
+        </w:rPr>
+      </w:pPr>
+      <w:bookmarkStart w:id="3" w:name="_Toc217669936"/>
+      <w:r>
+        <w:rPr>
+          <w:rFonts w:ascii="Times New Roman" w:hAnsi="Times New Roman" w:cs="Times New Roman"/>
+          <w:b/>
+          <w:bCs/>
+          <w:color w:val="auto"/>
+          <w:sz w:val="24"/>
+          <w:szCs w:val="24"/>
+        </w:rPr>
+        <w:t>1</w:t>
+      </w:r>
+      <w:r>
+        <w:rPr>
+          <w:rFonts w:ascii="Times New Roman" w:hAnsi="Times New Roman" w:cs="Times New Roman"/>
+          <w:b/>
+          <w:bCs/>
+          <w:color w:val="auto"/>
+          <w:sz w:val="24"/>
+          <w:szCs w:val="24"/>
+        </w:rPr>
+        <w:t>.</w:t>
+      </w:r>
+      <w:r>
+        <w:rPr>
+          <w:rFonts w:ascii="Times New Roman" w:hAnsi="Times New Roman" w:cs="Times New Roman"/>
+          <w:b/>
+          <w:bCs/>
+          <w:color w:val="auto"/>
+          <w:sz w:val="24"/>
+          <w:szCs w:val="24"/>
+        </w:rPr>
+        <w:t>2</w:t>
+      </w:r>
+      <w:r>
+        <w:rPr>
+          <w:rFonts w:ascii="Times New Roman" w:hAnsi="Times New Roman" w:cs="Times New Roman"/>
+          <w:b/>
+          <w:bCs/>
+          <w:color w:val="auto"/>
+          <w:sz w:val="24"/>
+          <w:szCs w:val="24"/>
+        </w:rPr>
+        <w:t xml:space="preserve"> Projenin Amaçları</w:t>
+      </w:r>
+      <w:bookmarkEnd w:id="3"/>
     </w:p>
     <w:p>
       <w:pPr>
@@ -1713,21 +2920,62 @@
     </w:p>
     <w:p>
       <w:pPr>
-        <w:pStyle w:val="Balk4"/>
-        <w:spacing w:before="319" w:after="319"/>
-        <w:jc w:val="both"/>
-        <w:rPr>
-          <w:rFonts w:ascii="Times New Roman" w:eastAsia="Times New Roman" w:hAnsi="Times New Roman" w:cs="Times New Roman"/>
-          <w:bCs/>
-        </w:rPr>
-      </w:pPr>
-      <w:r>
-        <w:rPr>
-          <w:rFonts w:ascii="Times New Roman" w:eastAsia="Times New Roman" w:hAnsi="Times New Roman" w:cs="Times New Roman"/>
-          <w:bCs/>
-        </w:rPr>
-        <w:t>3. Çözüm Mimarisi ve İşlevsellik</w:t>
-      </w:r>
+        <w:pStyle w:val="Balk2"/>
+        <w:rPr>
+          <w:rFonts w:ascii="Times New Roman" w:hAnsi="Times New Roman" w:cs="Times New Roman"/>
+          <w:b/>
+          <w:bCs/>
+          <w:color w:val="auto"/>
+          <w:sz w:val="24"/>
+          <w:szCs w:val="24"/>
+        </w:rPr>
+      </w:pPr>
+      <w:bookmarkStart w:id="4" w:name="_Toc217669937"/>
+      <w:r>
+        <w:rPr>
+          <w:rFonts w:ascii="Times New Roman" w:hAnsi="Times New Roman" w:cs="Times New Roman"/>
+          <w:b/>
+          <w:bCs/>
+          <w:color w:val="auto"/>
+          <w:sz w:val="24"/>
+          <w:szCs w:val="24"/>
+        </w:rPr>
+        <w:t>1</w:t>
+      </w:r>
+      <w:r>
+        <w:rPr>
+          <w:rFonts w:ascii="Times New Roman" w:hAnsi="Times New Roman" w:cs="Times New Roman"/>
+          <w:b/>
+          <w:bCs/>
+          <w:color w:val="auto"/>
+          <w:sz w:val="24"/>
+          <w:szCs w:val="24"/>
+        </w:rPr>
+        <w:t>.</w:t>
+      </w:r>
+      <w:r>
+        <w:rPr>
+          <w:rFonts w:ascii="Times New Roman" w:hAnsi="Times New Roman" w:cs="Times New Roman"/>
+          <w:b/>
+          <w:bCs/>
+          <w:color w:val="auto"/>
+          <w:sz w:val="24"/>
+          <w:szCs w:val="24"/>
+        </w:rPr>
+        <w:t>3</w:t>
+      </w:r>
+      <w:r>
+        <w:rPr>
+          <w:rFonts w:ascii="Times New Roman" w:hAnsi="Times New Roman" w:cs="Times New Roman"/>
+          <w:b/>
+          <w:bCs/>
+          <w:color w:val="auto"/>
+          <w:sz w:val="24"/>
+          <w:szCs w:val="24"/>
+        </w:rPr>
+        <w:t xml:space="preserve"> Çözüm Mimarisi ve İşlevsellik</w:t>
+      </w:r>
+      <w:bookmarkEnd w:id="4"/>
     </w:p>
     <w:p>
       <w:pPr>
@@ -1886,32 +3134,74 @@
     </w:p>
     <w:p>
       <w:pPr>
-        <w:pStyle w:val="ListeParagraf"/>
         <w:spacing w:before="240" w:after="240"/>
         <w:jc w:val="both"/>
         <w:rPr>
           <w:rFonts w:ascii="Times New Roman" w:eastAsia="Times New Roman" w:hAnsi="Times New Roman" w:cs="Times New Roman"/>
+          <w:sz w:val="24"/>
+          <w:szCs w:val="24"/>
         </w:rPr>
       </w:pPr>
     </w:p>
     <w:p>
       <w:pPr>
-        <w:pStyle w:val="Balk4"/>
-        <w:spacing w:before="319" w:after="319"/>
-        <w:jc w:val="both"/>
-        <w:rPr>
-          <w:rFonts w:ascii="Times New Roman" w:eastAsia="Times New Roman" w:hAnsi="Times New Roman" w:cs="Times New Roman"/>
-          <w:bCs/>
-        </w:rPr>
-      </w:pPr>
-      <w:r>
-        <w:rPr>
-          <w:rFonts w:ascii="Times New Roman" w:eastAsia="Times New Roman" w:hAnsi="Times New Roman" w:cs="Times New Roman"/>
-          <w:bCs/>
+        <w:pStyle w:val="Balk2"/>
+        <w:rPr>
+          <w:rFonts w:ascii="Times New Roman" w:hAnsi="Times New Roman" w:cs="Times New Roman"/>
+          <w:b/>
+          <w:bCs/>
+          <w:color w:val="auto"/>
+          <w:sz w:val="24"/>
+          <w:szCs w:val="24"/>
+        </w:rPr>
+      </w:pPr>
+      <w:bookmarkStart w:id="5" w:name="_Toc217669938"/>
+      <w:r>
+        <w:rPr>
+          <w:rFonts w:ascii="Times New Roman" w:hAnsi="Times New Roman" w:cs="Times New Roman"/>
+          <w:b/>
+          <w:bCs/>
+          <w:color w:val="auto"/>
+          <w:sz w:val="24"/>
+          <w:szCs w:val="24"/>
         </w:rPr>
         <w:lastRenderedPageBreak/>
-        <w:t>4. Hedef Kitle ve Kullanım Alanları</w:t>
-      </w:r>
+        <w:t>1</w:t>
+      </w:r>
+      <w:r>
+        <w:rPr>
+          <w:rFonts w:ascii="Times New Roman" w:hAnsi="Times New Roman" w:cs="Times New Roman"/>
+          <w:b/>
+          <w:bCs/>
+          <w:color w:val="auto"/>
+          <w:sz w:val="24"/>
+          <w:szCs w:val="24"/>
+        </w:rPr>
+        <w:t>.</w:t>
+      </w:r>
+      <w:r>
+        <w:rPr>
+          <w:rFonts w:ascii="Times New Roman" w:hAnsi="Times New Roman" w:cs="Times New Roman"/>
+          <w:b/>
+          <w:bCs/>
+          <w:color w:val="auto"/>
+          <w:sz w:val="24"/>
+          <w:szCs w:val="24"/>
+        </w:rPr>
+        <w:t>4</w:t>
+      </w:r>
+      <w:r>
+        <w:rPr>
+          <w:rFonts w:ascii="Times New Roman" w:hAnsi="Times New Roman" w:cs="Times New Roman"/>
+          <w:b/>
+          <w:bCs/>
+          <w:color w:val="auto"/>
+          <w:sz w:val="24"/>
+          <w:szCs w:val="24"/>
+        </w:rPr>
+        <w:t xml:space="preserve"> Hedef Kitle ve Kullanım Alanları</w:t>
+      </w:r>
+      <w:bookmarkEnd w:id="5"/>
     </w:p>
     <w:p>
       <w:pPr>
@@ -2036,20 +3326,34 @@
     </w:p>
     <w:p>
       <w:pPr>
-        <w:spacing w:before="240" w:after="240"/>
-        <w:rPr>
-          <w:rFonts w:ascii="Times New Roman" w:eastAsia="Times New Roman" w:hAnsi="Times New Roman" w:cs="Times New Roman"/>
-          <w:b/>
-          <w:bCs/>
-          <w:sz w:val="24"/>
-          <w:szCs w:val="24"/>
-        </w:rPr>
-      </w:pPr>
-      <w:r>
-        <w:rPr>
-          <w:rFonts w:ascii="Times New Roman" w:eastAsia="Times New Roman" w:hAnsi="Times New Roman" w:cs="Times New Roman"/>
-          <w:b/>
-          <w:bCs/>
+        <w:pStyle w:val="Balk2"/>
+        <w:rPr>
+          <w:rFonts w:ascii="Times New Roman" w:hAnsi="Times New Roman" w:cs="Times New Roman"/>
+          <w:b/>
+          <w:bCs/>
+          <w:color w:val="auto"/>
+          <w:sz w:val="24"/>
+          <w:szCs w:val="24"/>
+        </w:rPr>
+      </w:pPr>
+      <w:bookmarkStart w:id="6" w:name="_Toc217669939"/>
+      <w:r>
+        <w:rPr>
+          <w:rFonts w:ascii="Times New Roman" w:hAnsi="Times New Roman" w:cs="Times New Roman"/>
+          <w:b/>
+          <w:bCs/>
+          <w:color w:val="auto"/>
+          <w:sz w:val="24"/>
+          <w:szCs w:val="24"/>
+        </w:rPr>
+        <w:t>1.</w:t>
+      </w:r>
+      <w:r>
+        <w:rPr>
+          <w:rFonts w:ascii="Times New Roman" w:hAnsi="Times New Roman" w:cs="Times New Roman"/>
+          <w:b/>
+          <w:bCs/>
+          <w:color w:val="auto"/>
           <w:sz w:val="24"/>
           <w:szCs w:val="24"/>
         </w:rPr>
@@ -2057,9 +3361,10 @@
       </w:r>
       <w:r>
         <w:rPr>
-          <w:rFonts w:ascii="Times New Roman" w:eastAsia="Times New Roman" w:hAnsi="Times New Roman" w:cs="Times New Roman"/>
-          <w:b/>
-          <w:bCs/>
+          <w:rFonts w:ascii="Times New Roman" w:hAnsi="Times New Roman" w:cs="Times New Roman"/>
+          <w:b/>
+          <w:bCs/>
+          <w:color w:val="auto"/>
           <w:sz w:val="24"/>
           <w:szCs w:val="24"/>
         </w:rPr>
@@ -2067,14 +3372,16 @@
       </w:r>
       <w:r>
         <w:rPr>
-          <w:rFonts w:ascii="Times New Roman" w:eastAsia="Times New Roman" w:hAnsi="Times New Roman" w:cs="Times New Roman"/>
-          <w:b/>
-          <w:bCs/>
+          <w:rFonts w:ascii="Times New Roman" w:hAnsi="Times New Roman" w:cs="Times New Roman"/>
+          <w:b/>
+          <w:bCs/>
+          <w:color w:val="auto"/>
           <w:sz w:val="24"/>
           <w:szCs w:val="24"/>
         </w:rPr>
         <w:t>dresi</w:t>
       </w:r>
+      <w:bookmarkEnd w:id="6"/>
     </w:p>
     <w:p>
       <w:pPr>
@@ -2105,42 +3412,78 @@
     </w:p>
     <w:p>
       <w:pPr>
-        <w:pStyle w:val="Balk4"/>
-        <w:ind w:firstLine="720"/>
-        <w:rPr>
-          <w:rFonts w:ascii="Times New Roman" w:eastAsia="Times New Roman" w:hAnsi="Times New Roman" w:cs="Times New Roman"/>
-          <w:bCs/>
+        <w:pStyle w:val="Balk1"/>
+        <w:ind w:left="720"/>
+        <w:rPr>
+          <w:rFonts w:ascii="Times New Roman" w:hAnsi="Times New Roman" w:cs="Times New Roman"/>
+          <w:b/>
+          <w:bCs/>
+          <w:color w:val="auto"/>
           <w:sz w:val="28"/>
           <w:szCs w:val="28"/>
         </w:rPr>
       </w:pPr>
-      <w:r>
-        <w:rPr>
-          <w:rFonts w:ascii="Times New Roman" w:eastAsia="Times New Roman" w:hAnsi="Times New Roman" w:cs="Times New Roman"/>
-          <w:bCs/>
+      <w:bookmarkStart w:id="7" w:name="_Toc217669940"/>
+      <w:r>
+        <w:rPr>
+          <w:rFonts w:ascii="Times New Roman" w:hAnsi="Times New Roman" w:cs="Times New Roman"/>
+          <w:b/>
+          <w:bCs/>
+          <w:color w:val="auto"/>
           <w:sz w:val="28"/>
           <w:szCs w:val="28"/>
         </w:rPr>
         <w:t>2.PROJE İÇERİĞİ</w:t>
       </w:r>
+      <w:bookmarkEnd w:id="7"/>
     </w:p>
     <w:p>
       <w:pPr>
-        <w:pStyle w:val="Balk4"/>
-        <w:rPr>
-          <w:rFonts w:ascii="Times New Roman" w:eastAsia="Times New Roman" w:hAnsi="Times New Roman" w:cs="Times New Roman"/>
-          <w:bCs/>
-          <w:sz w:val="28"/>
-          <w:szCs w:val="28"/>
-        </w:rPr>
-      </w:pPr>
-      <w:r>
-        <w:rPr>
-          <w:rFonts w:ascii="Times New Roman" w:eastAsia="Times New Roman" w:hAnsi="Times New Roman" w:cs="Times New Roman"/>
-          <w:bCs/>
-        </w:rPr>
-        <w:t>PROJE TANITIMI</w:t>
-      </w:r>
+        <w:pStyle w:val="Balk2"/>
+        <w:rPr>
+          <w:rFonts w:ascii="Times New Roman" w:hAnsi="Times New Roman" w:cs="Times New Roman"/>
+          <w:b/>
+          <w:bCs/>
+          <w:color w:val="auto"/>
+          <w:sz w:val="24"/>
+          <w:szCs w:val="24"/>
+        </w:rPr>
+      </w:pPr>
+      <w:bookmarkStart w:id="8" w:name="_Toc217669941"/>
+      <w:r>
+        <w:rPr>
+          <w:rFonts w:ascii="Times New Roman" w:hAnsi="Times New Roman" w:cs="Times New Roman"/>
+          <w:b/>
+          <w:bCs/>
+          <w:color w:val="auto"/>
+          <w:sz w:val="24"/>
+          <w:szCs w:val="24"/>
+        </w:rPr>
+        <w:t xml:space="preserve">2.1 </w:t>
+      </w:r>
+      <w:r>
+        <w:rPr>
+          <w:rFonts w:ascii="Times New Roman" w:hAnsi="Times New Roman" w:cs="Times New Roman"/>
+          <w:b/>
+          <w:bCs/>
+          <w:color w:val="auto"/>
+          <w:sz w:val="24"/>
+          <w:szCs w:val="24"/>
+        </w:rPr>
+        <w:t>P</w:t>
+      </w:r>
+      <w:r>
+        <w:rPr>
+          <w:rFonts w:ascii="Times New Roman" w:hAnsi="Times New Roman" w:cs="Times New Roman"/>
+          <w:b/>
+          <w:bCs/>
+          <w:color w:val="auto"/>
+          <w:sz w:val="24"/>
+          <w:szCs w:val="24"/>
+        </w:rPr>
+        <w:t>roje Tanıtımı</w:t>
+      </w:r>
+      <w:bookmarkEnd w:id="8"/>
     </w:p>
     <w:p>
       <w:pPr>
@@ -2293,23 +3636,51 @@
     </w:p>
     <w:p>
       <w:pPr>
-        <w:pStyle w:val="Balk4"/>
-        <w:spacing w:before="319" w:after="319"/>
-        <w:jc w:val="both"/>
-        <w:rPr>
-          <w:rFonts w:ascii="Times New Roman" w:eastAsia="Times New Roman" w:hAnsi="Times New Roman" w:cs="Times New Roman"/>
-          <w:bCs/>
-          <w:sz w:val="28"/>
-          <w:szCs w:val="28"/>
-        </w:rPr>
-      </w:pPr>
-      <w:r>
-        <w:rPr>
-          <w:rFonts w:ascii="Times New Roman" w:eastAsia="Times New Roman" w:hAnsi="Times New Roman" w:cs="Times New Roman"/>
-          <w:bCs/>
-        </w:rPr>
-        <w:t>PROJE TASARIM VE GELİŞTİRME AŞAMALARI</w:t>
-      </w:r>
+        <w:pStyle w:val="Balk2"/>
+        <w:rPr>
+          <w:rFonts w:ascii="Times New Roman" w:hAnsi="Times New Roman" w:cs="Times New Roman"/>
+          <w:b/>
+          <w:bCs/>
+          <w:color w:val="auto"/>
+          <w:sz w:val="24"/>
+          <w:szCs w:val="24"/>
+        </w:rPr>
+      </w:pPr>
+      <w:bookmarkStart w:id="9" w:name="_Toc217669942"/>
+      <w:r>
+        <w:rPr>
+          <w:rFonts w:ascii="Times New Roman" w:hAnsi="Times New Roman" w:cs="Times New Roman"/>
+          <w:b/>
+          <w:bCs/>
+          <w:color w:val="auto"/>
+          <w:sz w:val="24"/>
+          <w:szCs w:val="24"/>
+        </w:rPr>
+        <w:t xml:space="preserve">2.2 </w:t>
+      </w:r>
+      <w:r>
+        <w:rPr>
+          <w:rFonts w:ascii="Times New Roman" w:hAnsi="Times New Roman" w:cs="Times New Roman"/>
+          <w:b/>
+          <w:bCs/>
+          <w:color w:val="auto"/>
+          <w:sz w:val="24"/>
+          <w:szCs w:val="24"/>
+        </w:rPr>
+        <w:t>P</w:t>
+      </w:r>
+      <w:r>
+        <w:rPr>
+          <w:rFonts w:ascii="Times New Roman" w:hAnsi="Times New Roman" w:cs="Times New Roman"/>
+          <w:b/>
+          <w:bCs/>
+          <w:color w:val="auto"/>
+          <w:sz w:val="24"/>
+          <w:szCs w:val="24"/>
+        </w:rPr>
+        <w:t>roje Tasarım ve Geliştirme Aşamaları</w:t>
+      </w:r>
+      <w:bookmarkEnd w:id="9"/>
     </w:p>
     <w:p>
       <w:pPr>
@@ -2437,7 +3808,6 @@
           <w:sz w:val="24"/>
           <w:szCs w:val="24"/>
         </w:rPr>
-        <w:lastRenderedPageBreak/>
         <w:t xml:space="preserve">Geliştirme aşamasında </w:t>
       </w:r>
       <w:r>
@@ -2474,6 +3844,12 @@
         </w:rPr>
         <w:t>) oluşturularak kod tekrarının önüne geçilmiş, modüler bir yapı kurulmuştur.</w:t>
       </w:r>
+    </w:p>
+    <w:p>
+      <w:pPr>
+        <w:spacing w:before="240" w:after="240"/>
+        <w:jc w:val="both"/>
+      </w:pPr>
     </w:p>
     <w:p>
       <w:pPr>
@@ -2912,39 +4288,13 @@
           <w:szCs w:val="24"/>
         </w:rPr>
       </w:pPr>
-    </w:p>
-    <w:p>
-      <w:pPr>
-        <w:pStyle w:val="ListeParagraf"/>
-        <w:spacing w:before="240" w:after="240"/>
-        <w:rPr>
-          <w:rFonts w:ascii="Times New Roman" w:eastAsia="Times New Roman" w:hAnsi="Times New Roman" w:cs="Times New Roman"/>
-          <w:i/>
-          <w:iCs/>
-          <w:sz w:val="24"/>
-          <w:szCs w:val="24"/>
-        </w:rPr>
-      </w:pPr>
-    </w:p>
-    <w:p>
-      <w:pPr>
-        <w:pStyle w:val="ListeParagraf"/>
-        <w:spacing w:before="240" w:after="240"/>
-        <w:rPr>
-          <w:rFonts w:ascii="Times New Roman" w:eastAsia="Times New Roman" w:hAnsi="Times New Roman" w:cs="Times New Roman"/>
-          <w:i/>
-          <w:iCs/>
-          <w:sz w:val="24"/>
-          <w:szCs w:val="24"/>
-        </w:rPr>
-      </w:pPr>
       <w:r>
         <w:rPr>
           <w:noProof/>
         </w:rPr>
         <w:drawing>
-          <wp:inline distT="0" distB="0" distL="0" distR="0" wp14:anchorId="562B5657" wp14:editId="6E91A0EA">
-            <wp:extent cx="5943600" cy="3181350"/>
+          <wp:inline distT="0" distB="0" distL="0" distR="0" wp14:anchorId="562B5657" wp14:editId="785852B1">
+            <wp:extent cx="5943600" cy="2956560"/>
             <wp:effectExtent l="0" t="0" r="0" b="0"/>
             <wp:docPr id="1565341783" name="drawing"/>
             <wp:cNvGraphicFramePr>
@@ -2972,7 +4322,7 @@
                   <pic:spPr>
                     <a:xfrm>
                       <a:off x="0" y="0"/>
-                      <a:ext cx="5943600" cy="3181350"/>
+                      <a:ext cx="5943600" cy="2956560"/>
                     </a:xfrm>
                     <a:prstGeom prst="rect">
                       <a:avLst/>
@@ -2988,6 +4338,71 @@
     <w:p>
       <w:pPr>
         <w:pStyle w:val="ListeParagraf"/>
+        <w:spacing w:before="240" w:after="240"/>
+        <w:rPr>
+          <w:rFonts w:ascii="Times New Roman" w:eastAsia="Times New Roman" w:hAnsi="Times New Roman" w:cs="Times New Roman"/>
+          <w:i/>
+          <w:iCs/>
+          <w:sz w:val="24"/>
+          <w:szCs w:val="24"/>
+        </w:rPr>
+      </w:pPr>
+    </w:p>
+    <w:p>
+      <w:pPr>
+        <w:pStyle w:val="ListeParagraf"/>
+        <w:spacing w:before="240" w:after="240"/>
+        <w:rPr>
+          <w:rFonts w:ascii="Times New Roman" w:eastAsia="Times New Roman" w:hAnsi="Times New Roman" w:cs="Times New Roman"/>
+          <w:i/>
+          <w:iCs/>
+          <w:sz w:val="24"/>
+          <w:szCs w:val="24"/>
+        </w:rPr>
+      </w:pPr>
+    </w:p>
+    <w:p>
+      <w:pPr>
+        <w:pStyle w:val="ListeParagraf"/>
+        <w:spacing w:before="240" w:after="240"/>
+        <w:rPr>
+          <w:rFonts w:ascii="Times New Roman" w:eastAsia="Times New Roman" w:hAnsi="Times New Roman" w:cs="Times New Roman"/>
+          <w:i/>
+          <w:iCs/>
+          <w:sz w:val="24"/>
+          <w:szCs w:val="24"/>
+        </w:rPr>
+      </w:pPr>
+    </w:p>
+    <w:p>
+      <w:pPr>
+        <w:pStyle w:val="ListeParagraf"/>
+        <w:spacing w:before="240" w:after="240"/>
+        <w:rPr>
+          <w:rFonts w:ascii="Times New Roman" w:eastAsia="Times New Roman" w:hAnsi="Times New Roman" w:cs="Times New Roman"/>
+          <w:i/>
+          <w:iCs/>
+          <w:sz w:val="24"/>
+          <w:szCs w:val="24"/>
+        </w:rPr>
+      </w:pPr>
+    </w:p>
+    <w:p>
+      <w:pPr>
+        <w:pStyle w:val="ListeParagraf"/>
+        <w:spacing w:before="240" w:after="240"/>
+        <w:rPr>
+          <w:rFonts w:ascii="Times New Roman" w:eastAsia="Times New Roman" w:hAnsi="Times New Roman" w:cs="Times New Roman"/>
+          <w:i/>
+          <w:iCs/>
+          <w:sz w:val="24"/>
+          <w:szCs w:val="24"/>
+        </w:rPr>
+      </w:pPr>
+    </w:p>
+    <w:p>
+      <w:pPr>
+        <w:pStyle w:val="ListeParagraf"/>
         <w:numPr>
           <w:ilvl w:val="0"/>
           <w:numId w:val="17"/>
@@ -3039,9 +4454,9 @@
           <w:noProof/>
         </w:rPr>
         <w:drawing>
-          <wp:inline distT="0" distB="0" distL="0" distR="0" wp14:anchorId="48F6A668" wp14:editId="0EB114A9">
-            <wp:extent cx="5943600" cy="2600325"/>
-            <wp:effectExtent l="0" t="0" r="0" b="4445"/>
+          <wp:inline distT="0" distB="0" distL="0" distR="0" wp14:anchorId="48F6A668" wp14:editId="17F7CBCD">
+            <wp:extent cx="5943600" cy="2941320"/>
+            <wp:effectExtent l="0" t="0" r="0" b="0"/>
             <wp:docPr id="692745919" name="drawing"/>
             <wp:cNvGraphicFramePr>
               <a:graphicFrameLocks xmlns:a="http://schemas.openxmlformats.org/drawingml/2006/main" noChangeAspect="1"/>
@@ -3068,7 +4483,7 @@
                   <pic:spPr>
                     <a:xfrm>
                       <a:off x="0" y="0"/>
-                      <a:ext cx="5943600" cy="2600325"/>
+                      <a:ext cx="5943600" cy="2941320"/>
                     </a:xfrm>
                     <a:prstGeom prst="rect">
                       <a:avLst/>
@@ -3084,19 +4499,6 @@
     <w:p>
       <w:pPr>
         <w:pStyle w:val="ListeParagraf"/>
-        <w:spacing w:before="240" w:after="240"/>
-        <w:rPr>
-          <w:rFonts w:ascii="Times New Roman" w:eastAsia="Times New Roman" w:hAnsi="Times New Roman" w:cs="Times New Roman"/>
-          <w:i/>
-          <w:iCs/>
-          <w:sz w:val="24"/>
-          <w:szCs w:val="24"/>
-        </w:rPr>
-      </w:pPr>
-    </w:p>
-    <w:p>
-      <w:pPr>
-        <w:pStyle w:val="ListeParagraf"/>
         <w:numPr>
           <w:ilvl w:val="0"/>
           <w:numId w:val="17"/>
@@ -3153,9 +4555,9 @@
           <w:noProof/>
         </w:rPr>
         <w:drawing>
-          <wp:inline distT="0" distB="0" distL="0" distR="0" wp14:anchorId="45953139" wp14:editId="18F2D20B">
-            <wp:extent cx="5943600" cy="2647950"/>
-            <wp:effectExtent l="0" t="0" r="0" b="0"/>
+          <wp:inline distT="0" distB="0" distL="0" distR="0" wp14:anchorId="45953139" wp14:editId="511EAEDB">
+            <wp:extent cx="5943600" cy="3025140"/>
+            <wp:effectExtent l="0" t="0" r="0" b="3810"/>
             <wp:docPr id="1206058134" name="drawing"/>
             <wp:cNvGraphicFramePr>
               <a:graphicFrameLocks xmlns:a="http://schemas.openxmlformats.org/drawingml/2006/main" noChangeAspect="1"/>
@@ -3182,7 +4584,7 @@
                   <pic:spPr>
                     <a:xfrm>
                       <a:off x="0" y="0"/>
-                      <a:ext cx="5943600" cy="2647950"/>
+                      <a:ext cx="5943600" cy="3025140"/>
                     </a:xfrm>
                     <a:prstGeom prst="rect">
                       <a:avLst/>
@@ -3236,72 +4638,6 @@
     </w:p>
     <w:p>
       <w:pPr>
-        <w:pStyle w:val="ListeParagraf"/>
-        <w:spacing w:before="240" w:after="240"/>
-        <w:rPr>
-          <w:rFonts w:ascii="Times New Roman" w:eastAsia="Times New Roman" w:hAnsi="Times New Roman" w:cs="Times New Roman"/>
-          <w:i/>
-          <w:iCs/>
-          <w:sz w:val="24"/>
-          <w:szCs w:val="24"/>
-        </w:rPr>
-      </w:pPr>
-    </w:p>
-    <w:p>
-      <w:pPr>
-        <w:pStyle w:val="ListeParagraf"/>
-        <w:spacing w:before="240" w:after="240"/>
-        <w:rPr>
-          <w:rFonts w:ascii="Times New Roman" w:eastAsia="Times New Roman" w:hAnsi="Times New Roman" w:cs="Times New Roman"/>
-          <w:i/>
-          <w:iCs/>
-          <w:sz w:val="24"/>
-          <w:szCs w:val="24"/>
-        </w:rPr>
-      </w:pPr>
-    </w:p>
-    <w:p>
-      <w:pPr>
-        <w:pStyle w:val="ListeParagraf"/>
-        <w:spacing w:before="240" w:after="240"/>
-        <w:rPr>
-          <w:rFonts w:ascii="Times New Roman" w:eastAsia="Times New Roman" w:hAnsi="Times New Roman" w:cs="Times New Roman"/>
-          <w:i/>
-          <w:iCs/>
-          <w:sz w:val="24"/>
-          <w:szCs w:val="24"/>
-        </w:rPr>
-      </w:pPr>
-    </w:p>
-    <w:p>
-      <w:pPr>
-        <w:pStyle w:val="ListeParagraf"/>
-        <w:spacing w:before="240" w:after="240"/>
-        <w:rPr>
-          <w:rFonts w:ascii="Times New Roman" w:eastAsia="Times New Roman" w:hAnsi="Times New Roman" w:cs="Times New Roman"/>
-          <w:i/>
-          <w:iCs/>
-          <w:sz w:val="24"/>
-          <w:szCs w:val="24"/>
-        </w:rPr>
-      </w:pPr>
-    </w:p>
-    <w:p>
-      <w:pPr>
-        <w:pStyle w:val="ListeParagraf"/>
-        <w:spacing w:before="240" w:after="240"/>
-        <w:rPr>
-          <w:rFonts w:ascii="Times New Roman" w:eastAsia="Times New Roman" w:hAnsi="Times New Roman" w:cs="Times New Roman"/>
-          <w:i/>
-          <w:iCs/>
-          <w:sz w:val="24"/>
-          <w:szCs w:val="24"/>
-        </w:rPr>
-      </w:pPr>
-    </w:p>
-    <w:p>
-      <w:pPr>
-        <w:pStyle w:val="ListeParagraf"/>
         <w:spacing w:before="240" w:after="240"/>
         <w:rPr>
           <w:rFonts w:ascii="Times New Roman" w:eastAsia="Times New Roman" w:hAnsi="Times New Roman" w:cs="Times New Roman"/>
@@ -3598,16 +4934,40 @@
     </w:p>
     <w:p>
       <w:pPr>
-        <w:pStyle w:val="Balk4"/>
-        <w:spacing w:before="319" w:after="319"/>
-      </w:pPr>
-      <w:r>
-        <w:rPr>
-          <w:rFonts w:ascii="Times New Roman" w:eastAsia="Times New Roman" w:hAnsi="Times New Roman" w:cs="Times New Roman"/>
-          <w:bCs/>
-        </w:rPr>
-        <w:t>KULLANILAN TEKNOLOJİLER</w:t>
-      </w:r>
+        <w:pStyle w:val="Balk2"/>
+        <w:rPr>
+          <w:rFonts w:ascii="Times New Roman" w:hAnsi="Times New Roman" w:cs="Times New Roman"/>
+          <w:b/>
+          <w:bCs/>
+          <w:color w:val="auto"/>
+          <w:sz w:val="24"/>
+          <w:szCs w:val="24"/>
+        </w:rPr>
+      </w:pPr>
+      <w:bookmarkStart w:id="10" w:name="_Toc217669943"/>
+      <w:r>
+        <w:rPr>
+          <w:rFonts w:ascii="Times New Roman" w:hAnsi="Times New Roman" w:cs="Times New Roman"/>
+          <w:b/>
+          <w:bCs/>
+          <w:color w:val="auto"/>
+          <w:sz w:val="24"/>
+          <w:szCs w:val="24"/>
+        </w:rPr>
+        <w:t xml:space="preserve">2.3 </w:t>
+      </w:r>
+      <w:r>
+        <w:rPr>
+          <w:rFonts w:ascii="Times New Roman" w:hAnsi="Times New Roman" w:cs="Times New Roman"/>
+          <w:b/>
+          <w:bCs/>
+          <w:color w:val="auto"/>
+          <w:sz w:val="24"/>
+          <w:szCs w:val="24"/>
+        </w:rPr>
+        <w:t>Kullanılan Teknolojiler</w:t>
+      </w:r>
+      <w:bookmarkEnd w:id="10"/>
     </w:p>
     <w:p>
       <w:pPr>
@@ -3830,7 +5190,7 @@
           <w:sz w:val="24"/>
           <w:szCs w:val="24"/>
         </w:rPr>
-        <w:t xml:space="preserve">. Projemizin ölçeği ve ihtiyaçları göz </w:t>
+        <w:t xml:space="preserve">. Projemizin ölçeği ve ihtiyaçları göz önüne alındığında, PostgreSQL'in sunduğu performans, güvenilirlik ve gelişmiş veri </w:t>
       </w:r>
       <w:r>
         <w:rPr>
@@ -3839,16 +5199,15 @@
           <w:szCs w:val="24"/>
         </w:rPr>
         <w:lastRenderedPageBreak/>
-        <w:t>önüne alındığında, PostgreSQL'in sunduğu performans, güvenilirlik ve gelişmiş veri bütünlüğü (ACID uyumluluğu) fazlasıyla yeterlidir. Ayrıca, C# tarafında kullanılan Npgsql sağlayıcısı ile mükemmel bir uyum içinde çalışması ve karmaşık sorgularda (JOIN, Subquery) yüksek performans göstermesi sebebiyle Oracle yerine PostgreSQL tercih edilmiştir.</w:t>
+        <w:t>bütünlüğü (ACID uyumluluğu) fazlasıyla yeterlidir. Ayrıca, C# tarafında kullanılan Npgsql sağlayıcısı ile mükemmel bir uyum içinde çalışması ve karmaşık sorgularda (JOIN, Subquery) yüksek performans göstermesi sebebiyle Oracle yerine PostgreSQL tercih edilmiştir.</w:t>
       </w:r>
     </w:p>
     <w:p>
       <w:pPr>
-        <w:pStyle w:val="Balk3"/>
-        <w:ind w:firstLine="720"/>
-        <w:jc w:val="both"/>
-        <w:rPr>
-          <w:rFonts w:ascii="Times New Roman" w:eastAsia="Times New Roman" w:hAnsi="Times New Roman" w:cs="Times New Roman"/>
+        <w:pStyle w:val="Balk1"/>
+        <w:ind w:left="360"/>
+        <w:rPr>
+          <w:rFonts w:ascii="Times New Roman" w:hAnsi="Times New Roman" w:cs="Times New Roman"/>
           <w:b/>
           <w:bCs/>
           <w:color w:val="auto"/>
@@ -3856,9 +5215,10 @@
           <w:szCs w:val="28"/>
         </w:rPr>
       </w:pPr>
-      <w:r>
-        <w:rPr>
-          <w:rFonts w:ascii="Times New Roman" w:eastAsia="Times New Roman" w:hAnsi="Times New Roman" w:cs="Times New Roman"/>
+      <w:bookmarkStart w:id="11" w:name="_Toc217669944"/>
+      <w:r>
+        <w:rPr>
+          <w:rFonts w:ascii="Times New Roman" w:hAnsi="Times New Roman" w:cs="Times New Roman"/>
           <w:b/>
           <w:bCs/>
           <w:color w:val="auto"/>
@@ -3869,7 +5229,7 @@
       </w:r>
       <w:r>
         <w:rPr>
-          <w:rFonts w:ascii="Times New Roman" w:eastAsia="Times New Roman" w:hAnsi="Times New Roman" w:cs="Times New Roman"/>
+          <w:rFonts w:ascii="Times New Roman" w:hAnsi="Times New Roman" w:cs="Times New Roman"/>
           <w:b/>
           <w:bCs/>
           <w:color w:val="auto"/>
@@ -3878,6 +5238,7 @@
         </w:rPr>
         <w:t>VERİ TABANI TASARIM AŞAMALARI</w:t>
       </w:r>
+      <w:bookmarkEnd w:id="11"/>
     </w:p>
     <w:p>
       <w:pPr>
@@ -3895,16 +5256,61 @@
     </w:p>
     <w:p>
       <w:pPr>
-        <w:pStyle w:val="Balk4"/>
-        <w:spacing w:before="319" w:after="319"/>
-        <w:jc w:val="both"/>
-      </w:pPr>
-      <w:r>
-        <w:rPr>
-          <w:rFonts w:ascii="Times New Roman" w:eastAsia="Times New Roman" w:hAnsi="Times New Roman" w:cs="Times New Roman"/>
-          <w:bCs/>
-        </w:rPr>
-        <w:t xml:space="preserve">1. KAVRAMSAL TASARIM </w:t>
+        <w:pStyle w:val="Balk2"/>
+        <w:rPr>
+          <w:rFonts w:ascii="Times New Roman" w:hAnsi="Times New Roman" w:cs="Times New Roman"/>
+          <w:b/>
+          <w:bCs/>
+          <w:color w:val="auto"/>
+          <w:sz w:val="24"/>
+          <w:szCs w:val="24"/>
+        </w:rPr>
+      </w:pPr>
+      <w:bookmarkStart w:id="12" w:name="_Toc217669945"/>
+      <w:r>
+        <w:rPr>
+          <w:rFonts w:ascii="Times New Roman" w:hAnsi="Times New Roman" w:cs="Times New Roman"/>
+          <w:b/>
+          <w:bCs/>
+          <w:color w:val="auto"/>
+          <w:sz w:val="24"/>
+          <w:szCs w:val="24"/>
+        </w:rPr>
+        <w:t>3.</w:t>
+      </w:r>
+      <w:r>
+        <w:rPr>
+          <w:rFonts w:ascii="Times New Roman" w:hAnsi="Times New Roman" w:cs="Times New Roman"/>
+          <w:b/>
+          <w:bCs/>
+          <w:color w:val="auto"/>
+          <w:sz w:val="24"/>
+          <w:szCs w:val="24"/>
+        </w:rPr>
+        <w:t xml:space="preserve">1 </w:t>
+      </w:r>
+      <w:r>
+        <w:rPr>
+          <w:rFonts w:ascii="Times New Roman" w:hAnsi="Times New Roman" w:cs="Times New Roman"/>
+          <w:b/>
+          <w:bCs/>
+          <w:color w:val="auto"/>
+          <w:sz w:val="24"/>
+          <w:szCs w:val="24"/>
+        </w:rPr>
+        <w:t>Kavramsal Tasarım</w:t>
+      </w:r>
+      <w:bookmarkEnd w:id="12"/>
+      <w:r>
+        <w:rPr>
+          <w:rFonts w:ascii="Times New Roman" w:hAnsi="Times New Roman" w:cs="Times New Roman"/>
+          <w:b/>
+          <w:bCs/>
+          <w:color w:val="auto"/>
+          <w:sz w:val="24"/>
+          <w:szCs w:val="24"/>
+        </w:rPr>
+        <w:t xml:space="preserve"> </w:t>
       </w:r>
     </w:p>
     <w:p>
@@ -16723,36 +18129,35 @@
     </w:p>
     <w:p>
       <w:pPr>
-        <w:spacing w:before="240" w:after="240"/>
-        <w:rPr>
-          <w:rFonts w:ascii="Times New Roman" w:eastAsia="Times New Roman" w:hAnsi="Times New Roman" w:cs="Times New Roman"/>
-          <w:b/>
-          <w:bCs/>
-          <w:sz w:val="24"/>
-          <w:szCs w:val="24"/>
-        </w:rPr>
-      </w:pPr>
-      <w:r>
-        <w:rPr>
-          <w:rFonts w:ascii="Times New Roman" w:eastAsia="Times New Roman" w:hAnsi="Times New Roman" w:cs="Times New Roman"/>
-          <w:b/>
-          <w:bCs/>
-          <w:sz w:val="24"/>
-          <w:szCs w:val="24"/>
+        <w:pStyle w:val="Balk3"/>
+        <w:rPr>
+          <w:rFonts w:ascii="Times New Roman" w:hAnsi="Times New Roman" w:cs="Times New Roman"/>
+          <w:b/>
+          <w:bCs/>
+          <w:color w:val="auto"/>
+        </w:rPr>
+      </w:pPr>
+      <w:bookmarkStart w:id="13" w:name="_Toc217669946"/>
+      <w:r>
+        <w:rPr>
+          <w:rFonts w:ascii="Times New Roman" w:hAnsi="Times New Roman" w:cs="Times New Roman"/>
+          <w:b/>
+          <w:bCs/>
+          <w:color w:val="auto"/>
         </w:rPr>
         <w:lastRenderedPageBreak/>
         <w:t>E.ER Diyagramı(PostgreSQL</w:t>
       </w:r>
       <w:r>
         <w:rPr>
-          <w:rFonts w:ascii="Times New Roman" w:eastAsia="Times New Roman" w:hAnsi="Times New Roman" w:cs="Times New Roman"/>
-          <w:b/>
-          <w:bCs/>
-          <w:sz w:val="24"/>
-          <w:szCs w:val="24"/>
+          <w:rFonts w:ascii="Times New Roman" w:hAnsi="Times New Roman" w:cs="Times New Roman"/>
+          <w:b/>
+          <w:bCs/>
+          <w:color w:val="auto"/>
         </w:rPr>
         <w:t>)</w:t>
       </w:r>
+      <w:bookmarkEnd w:id="13"/>
     </w:p>
     <w:p>
       <w:pPr>
@@ -16983,17 +18388,51 @@
     </w:p>
     <w:p>
       <w:pPr>
-        <w:pStyle w:val="Balk4"/>
-        <w:spacing w:before="319" w:after="319"/>
-        <w:jc w:val="both"/>
-      </w:pPr>
-      <w:r>
-        <w:rPr>
-          <w:rFonts w:ascii="Times New Roman" w:eastAsia="Times New Roman" w:hAnsi="Times New Roman" w:cs="Times New Roman"/>
-          <w:bCs/>
-        </w:rPr>
-        <w:t>2. MANTIKSAL TASARIM</w:t>
-      </w:r>
+        <w:pStyle w:val="Balk2"/>
+        <w:rPr>
+          <w:rFonts w:ascii="Times New Roman" w:hAnsi="Times New Roman" w:cs="Times New Roman"/>
+          <w:b/>
+          <w:bCs/>
+          <w:color w:val="auto"/>
+          <w:sz w:val="24"/>
+          <w:szCs w:val="24"/>
+        </w:rPr>
+      </w:pPr>
+      <w:bookmarkStart w:id="14" w:name="_Toc217669947"/>
+      <w:r>
+        <w:rPr>
+          <w:rFonts w:ascii="Times New Roman" w:hAnsi="Times New Roman" w:cs="Times New Roman"/>
+          <w:b/>
+          <w:bCs/>
+          <w:color w:val="auto"/>
+          <w:sz w:val="24"/>
+          <w:szCs w:val="24"/>
+        </w:rPr>
+        <w:t>3.</w:t>
+      </w:r>
+      <w:r>
+        <w:rPr>
+          <w:rFonts w:ascii="Times New Roman" w:hAnsi="Times New Roman" w:cs="Times New Roman"/>
+          <w:b/>
+          <w:bCs/>
+          <w:color w:val="auto"/>
+          <w:sz w:val="24"/>
+          <w:szCs w:val="24"/>
+        </w:rPr>
+        <w:t>2 M</w:t>
+      </w:r>
+      <w:r>
+        <w:rPr>
+          <w:rFonts w:ascii="Times New Roman" w:hAnsi="Times New Roman" w:cs="Times New Roman"/>
+          <w:b/>
+          <w:bCs/>
+          <w:color w:val="auto"/>
+          <w:sz w:val="24"/>
+          <w:szCs w:val="24"/>
+        </w:rPr>
+        <w:t>antıksal Tasarım</w:t>
+      </w:r>
+      <w:bookmarkEnd w:id="14"/>
     </w:p>
     <w:p>
       <w:pPr>
@@ -17106,7 +18545,15 @@
           <w:sz w:val="24"/>
           <w:szCs w:val="24"/>
         </w:rPr>
-        <w:t xml:space="preserve">, </w:t>
+        <w:t>,</w:t>
+      </w:r>
+      <w:r>
+        <w:rPr>
+          <w:rFonts w:ascii="Times New Roman" w:eastAsia="Times New Roman" w:hAnsi="Times New Roman" w:cs="Times New Roman"/>
+          <w:sz w:val="24"/>
+          <w:szCs w:val="24"/>
+        </w:rPr>
+        <w:t xml:space="preserve"> </w:t>
       </w:r>
       <w:r>
         <w:rPr>
@@ -17115,6 +18562,22 @@
           <w:szCs w:val="24"/>
         </w:rPr>
         <w:t>Sekreter</w:t>
+      </w:r>
+      <w:r>
+        <w:rPr>
+          <w:rFonts w:ascii="Times New Roman" w:eastAsia="Consolas" w:hAnsi="Times New Roman" w:cs="Times New Roman"/>
+          <w:sz w:val="24"/>
+          <w:szCs w:val="24"/>
+        </w:rPr>
+        <w:t>,</w:t>
+      </w:r>
+      <w:r>
+        <w:rPr>
+          <w:rFonts w:ascii="Consolas" w:eastAsia="Consolas" w:hAnsi="Consolas" w:cs="Consolas"/>
+          <w:sz w:val="24"/>
+          <w:szCs w:val="24"/>
+        </w:rPr>
+        <w:t xml:space="preserve"> Hastaneler</w:t>
       </w:r>
       <w:r>
         <w:rPr>
@@ -17454,15 +18917,29 @@
       <w:pPr>
         <w:spacing w:before="240" w:after="240"/>
         <w:jc w:val="both"/>
-      </w:pPr>
-      <w:r>
-        <w:rPr>
-          <w:rFonts w:ascii="Times New Roman" w:eastAsia="Times New Roman" w:hAnsi="Times New Roman" w:cs="Times New Roman"/>
-          <w:b/>
-          <w:bCs/>
-          <w:sz w:val="24"/>
-          <w:szCs w:val="24"/>
-        </w:rPr>
+        <w:rPr>
+          <w:rFonts w:ascii="Times New Roman" w:eastAsia="Times New Roman" w:hAnsi="Times New Roman" w:cs="Times New Roman"/>
+          <w:b/>
+          <w:bCs/>
+          <w:sz w:val="24"/>
+          <w:szCs w:val="24"/>
+        </w:rPr>
+      </w:pPr>
+    </w:p>
+    <w:p>
+      <w:pPr>
+        <w:spacing w:before="240" w:after="240"/>
+        <w:jc w:val="both"/>
+      </w:pPr>
+      <w:r>
+        <w:rPr>
+          <w:rFonts w:ascii="Times New Roman" w:eastAsia="Times New Roman" w:hAnsi="Times New Roman" w:cs="Times New Roman"/>
+          <w:b/>
+          <w:bCs/>
+          <w:sz w:val="24"/>
+          <w:szCs w:val="24"/>
+        </w:rPr>
+        <w:lastRenderedPageBreak/>
         <w:t xml:space="preserve">C. Normalizasyon </w:t>
       </w:r>
       <w:r>
@@ -17497,7 +18974,6 @@
           <w:sz w:val="24"/>
           <w:szCs w:val="24"/>
         </w:rPr>
-        <w:lastRenderedPageBreak/>
         <w:t>UNF (Unnormalized Form):</w:t>
       </w:r>
       <w:r>
@@ -17741,28 +19217,6 @@
           <w:szCs w:val="24"/>
         </w:rPr>
       </w:pPr>
-    </w:p>
-    <w:p>
-      <w:pPr>
-        <w:rPr>
-          <w:rFonts w:ascii="Times New Roman" w:eastAsia="Times New Roman" w:hAnsi="Times New Roman" w:cs="Times New Roman"/>
-          <w:b/>
-          <w:bCs/>
-          <w:sz w:val="24"/>
-          <w:szCs w:val="24"/>
-        </w:rPr>
-      </w:pPr>
-    </w:p>
-    <w:p>
-      <w:pPr>
-        <w:rPr>
-          <w:rFonts w:ascii="Times New Roman" w:eastAsia="Times New Roman" w:hAnsi="Times New Roman" w:cs="Times New Roman"/>
-          <w:b/>
-          <w:bCs/>
-          <w:sz w:val="24"/>
-          <w:szCs w:val="24"/>
-        </w:rPr>
-      </w:pPr>
       <w:r>
         <w:rPr>
           <w:rFonts w:ascii="Times New Roman" w:eastAsia="Times New Roman" w:hAnsi="Times New Roman" w:cs="Times New Roman"/>
@@ -18156,17 +19610,51 @@
     </w:p>
     <w:p>
       <w:pPr>
-        <w:pStyle w:val="Balk4"/>
-        <w:rPr>
-          <w:rFonts w:ascii="Times New Roman" w:eastAsia="Times New Roman" w:hAnsi="Times New Roman" w:cs="Times New Roman"/>
-        </w:rPr>
-      </w:pPr>
+        <w:pStyle w:val="Balk2"/>
+        <w:rPr>
+          <w:rFonts w:ascii="Times New Roman" w:eastAsia="Times New Roman" w:hAnsi="Times New Roman" w:cs="Times New Roman"/>
+          <w:b/>
+          <w:bCs/>
+          <w:color w:val="auto"/>
+          <w:sz w:val="24"/>
+          <w:szCs w:val="24"/>
+        </w:rPr>
+      </w:pPr>
+      <w:bookmarkStart w:id="15" w:name="_Toc217669948"/>
       <w:r>
         <w:rPr>
           <w:rFonts w:ascii="Times New Roman" w:hAnsi="Times New Roman" w:cs="Times New Roman"/>
-        </w:rPr>
-        <w:t>3. FİZİKSEL TASARIM</w:t>
-      </w:r>
+          <w:b/>
+          <w:bCs/>
+          <w:color w:val="auto"/>
+          <w:sz w:val="24"/>
+          <w:szCs w:val="24"/>
+        </w:rPr>
+        <w:t>3.</w:t>
+      </w:r>
+      <w:r>
+        <w:rPr>
+          <w:rFonts w:ascii="Times New Roman" w:hAnsi="Times New Roman" w:cs="Times New Roman"/>
+          <w:b/>
+          <w:bCs/>
+          <w:color w:val="auto"/>
+          <w:sz w:val="24"/>
+          <w:szCs w:val="24"/>
+        </w:rPr>
+        <w:t xml:space="preserve">3 </w:t>
+      </w:r>
+      <w:r>
+        <w:rPr>
+          <w:rFonts w:ascii="Times New Roman" w:hAnsi="Times New Roman" w:cs="Times New Roman"/>
+          <w:b/>
+          <w:bCs/>
+          <w:color w:val="auto"/>
+          <w:sz w:val="24"/>
+          <w:szCs w:val="24"/>
+        </w:rPr>
+        <w:t>Fiziksel Tasarım</w:t>
+      </w:r>
+      <w:bookmarkEnd w:id="15"/>
     </w:p>
     <w:p>
       <w:pPr>
@@ -18202,16 +19690,43 @@
     </w:p>
     <w:p>
       <w:pPr>
-        <w:pStyle w:val="Balk4"/>
-        <w:spacing w:before="319" w:after="319"/>
-      </w:pPr>
-      <w:r>
-        <w:rPr>
-          <w:rFonts w:ascii="Times New Roman" w:eastAsia="Times New Roman" w:hAnsi="Times New Roman" w:cs="Times New Roman"/>
-          <w:bCs/>
-        </w:rPr>
-        <w:t>3.1. Sütun Veri Tiplerinin Belirlenmesi ve Gerekçeleri</w:t>
-      </w:r>
+        <w:pStyle w:val="Balk3"/>
+        <w:rPr>
+          <w:rFonts w:ascii="Times New Roman" w:hAnsi="Times New Roman" w:cs="Times New Roman"/>
+          <w:b/>
+          <w:bCs/>
+          <w:color w:val="auto"/>
+        </w:rPr>
+      </w:pPr>
+      <w:bookmarkStart w:id="16" w:name="_Toc217669949"/>
+      <w:r>
+        <w:rPr>
+          <w:rFonts w:ascii="Times New Roman" w:hAnsi="Times New Roman" w:cs="Times New Roman"/>
+          <w:b/>
+          <w:bCs/>
+          <w:color w:val="auto"/>
+        </w:rPr>
+        <w:t>3.</w:t>
+      </w:r>
+      <w:r>
+        <w:rPr>
+          <w:rFonts w:ascii="Times New Roman" w:hAnsi="Times New Roman" w:cs="Times New Roman"/>
+          <w:b/>
+          <w:bCs/>
+          <w:color w:val="auto"/>
+        </w:rPr>
+        <w:t>3.</w:t>
+      </w:r>
+      <w:r>
+        <w:rPr>
+          <w:rFonts w:ascii="Times New Roman" w:hAnsi="Times New Roman" w:cs="Times New Roman"/>
+          <w:b/>
+          <w:bCs/>
+          <w:color w:val="auto"/>
+        </w:rPr>
+        <w:t>1 Sütun Veri Tiplerinin Belirlenmesi ve Gerekçeleri</w:t>
+      </w:r>
+      <w:bookmarkEnd w:id="16"/>
     </w:p>
     <w:p>
       <w:pPr>
@@ -18571,17 +20086,35 @@
     </w:p>
     <w:p>
       <w:pPr>
-        <w:pStyle w:val="Balk4"/>
-        <w:spacing w:before="319" w:after="319"/>
-      </w:pPr>
-      <w:r>
-        <w:rPr>
-          <w:rFonts w:ascii="Times New Roman" w:eastAsia="Times New Roman" w:hAnsi="Times New Roman" w:cs="Times New Roman"/>
-          <w:bCs/>
+        <w:pStyle w:val="Balk3"/>
+        <w:rPr>
+          <w:rFonts w:ascii="Times New Roman" w:hAnsi="Times New Roman" w:cs="Times New Roman"/>
+          <w:b/>
+          <w:bCs/>
+          <w:color w:val="auto"/>
+        </w:rPr>
+      </w:pPr>
+      <w:bookmarkStart w:id="17" w:name="_Toc217669950"/>
+      <w:r>
+        <w:rPr>
+          <w:rFonts w:ascii="Times New Roman" w:hAnsi="Times New Roman" w:cs="Times New Roman"/>
+          <w:b/>
+          <w:bCs/>
+          <w:color w:val="auto"/>
         </w:rPr>
         <w:lastRenderedPageBreak/>
-        <w:t>3.2. Veri Bütünlüğü Kısıtları (Constraints)</w:t>
-      </w:r>
+        <w:t xml:space="preserve">3.3.2 </w:t>
+      </w:r>
+      <w:r>
+        <w:rPr>
+          <w:rFonts w:ascii="Times New Roman" w:hAnsi="Times New Roman" w:cs="Times New Roman"/>
+          <w:b/>
+          <w:bCs/>
+          <w:color w:val="auto"/>
+        </w:rPr>
+        <w:t xml:space="preserve"> Veri Bütünlüğü Kısıtları (Constraints)</w:t>
+      </w:r>
+      <w:bookmarkEnd w:id="17"/>
     </w:p>
     <w:p>
       <w:pPr>
@@ -18866,6 +20399,37 @@
     </w:p>
     <w:p>
       <w:pPr>
+        <w:pStyle w:val="Balk3"/>
+        <w:rPr>
+          <w:rFonts w:ascii="Times New Roman" w:hAnsi="Times New Roman" w:cs="Times New Roman"/>
+          <w:b/>
+          <w:bCs/>
+          <w:color w:val="auto"/>
+        </w:rPr>
+      </w:pPr>
+      <w:bookmarkStart w:id="18" w:name="_Toc217669951"/>
+      <w:r>
+        <w:rPr>
+          <w:rFonts w:ascii="Times New Roman" w:hAnsi="Times New Roman" w:cs="Times New Roman"/>
+          <w:b/>
+          <w:bCs/>
+          <w:color w:val="auto"/>
+        </w:rPr>
+        <w:t xml:space="preserve">3.3.4 </w:t>
+      </w:r>
+      <w:r>
+        <w:rPr>
+          <w:rFonts w:ascii="Times New Roman" w:hAnsi="Times New Roman" w:cs="Times New Roman"/>
+          <w:b/>
+          <w:bCs/>
+          <w:color w:val="auto"/>
+        </w:rPr>
+        <w:t>İndeksleme Stratejisi (Indexing)</w:t>
+      </w:r>
+      <w:bookmarkEnd w:id="18"/>
+    </w:p>
+    <w:p>
+      <w:pPr>
         <w:pStyle w:val="Balk4"/>
         <w:spacing w:before="319" w:after="319"/>
       </w:pPr>
@@ -18873,27 +20437,6 @@
         <w:rPr>
           <w:rFonts w:ascii="Times New Roman" w:eastAsia="Times New Roman" w:hAnsi="Times New Roman" w:cs="Times New Roman"/>
           <w:bCs/>
-        </w:rPr>
-        <w:t>3.3. İndeksleme Stratejisi (Indexing)</w:t>
-      </w:r>
-    </w:p>
-    <w:p>
-      <w:pPr>
-        <w:rPr>
-          <w:rFonts w:ascii="Times New Roman" w:eastAsia="Times New Roman" w:hAnsi="Times New Roman" w:cs="Times New Roman"/>
-          <w:b/>
-          <w:bCs/>
-          <w:sz w:val="24"/>
-          <w:szCs w:val="24"/>
-        </w:rPr>
-      </w:pPr>
-      <w:r>
-        <w:rPr>
-          <w:rFonts w:ascii="Times New Roman" w:eastAsia="Times New Roman" w:hAnsi="Times New Roman" w:cs="Times New Roman"/>
-          <w:b/>
-          <w:bCs/>
-          <w:sz w:val="24"/>
-          <w:szCs w:val="24"/>
         </w:rPr>
         <w:t>Veri tabanında milyonlarca kayıt olsa bile sorguların hızlı çalışması için stratejik indeksler tasarlanmıştır:</w:t>
       </w:r>
@@ -19052,18 +20595,34 @@
     </w:p>
     <w:p>
       <w:pPr>
-        <w:pStyle w:val="Balk4"/>
-        <w:rPr>
-          <w:rFonts w:ascii="Times New Roman" w:eastAsia="Times New Roman" w:hAnsi="Times New Roman" w:cs="Times New Roman"/>
-          <w:bCs/>
-        </w:rPr>
-      </w:pPr>
-      <w:r>
+        <w:pStyle w:val="Balk3"/>
         <w:rPr>
           <w:rFonts w:ascii="Times New Roman" w:hAnsi="Times New Roman" w:cs="Times New Roman"/>
-        </w:rPr>
-        <w:t>3.4 İleri Veritabanı Nesneleri</w:t>
-      </w:r>
+          <w:b/>
+          <w:bCs/>
+          <w:color w:val="auto"/>
+        </w:rPr>
+      </w:pPr>
+      <w:bookmarkStart w:id="19" w:name="_Toc217669952"/>
+      <w:r>
+        <w:rPr>
+          <w:rFonts w:ascii="Times New Roman" w:eastAsia="Times New Roman" w:hAnsi="Times New Roman" w:cs="Times New Roman"/>
+          <w:b/>
+          <w:bCs/>
+          <w:color w:val="auto"/>
+        </w:rPr>
+        <w:t xml:space="preserve">3.3.5 </w:t>
+      </w:r>
+      <w:r>
+        <w:rPr>
+          <w:rFonts w:ascii="Times New Roman" w:hAnsi="Times New Roman" w:cs="Times New Roman"/>
+          <w:b/>
+          <w:bCs/>
+          <w:color w:val="auto"/>
+        </w:rPr>
+        <w:t>İleri Veritabanı Nesneleri</w:t>
+      </w:r>
+      <w:bookmarkEnd w:id="19"/>
     </w:p>
     <w:p>
       <w:pPr>
@@ -19114,7 +20673,15 @@
           <w:sz w:val="24"/>
           <w:szCs w:val="24"/>
         </w:rPr>
-        <w:t>Sistem güvenliği açısından, kritik verilerin silinmesi veya değiştirilmesi durumunda bu işlemlerin kaydını tutacak bir loglama altyapısı kurulmuştur.</w:t>
+        <w:t>Sistem güvenliği açısından, kritik verilerin silinmesi veya değiştirilmesi durumunda bu işlemlerin kaydını tutacak bir loglama altyapısı kurulmuştur</w:t>
+      </w:r>
+      <w:r>
+        <w:rPr>
+          <w:rFonts w:ascii="Times New Roman" w:hAnsi="Times New Roman" w:cs="Times New Roman"/>
+          <w:sz w:val="24"/>
+          <w:szCs w:val="24"/>
+        </w:rPr>
+        <w:t>.</w:t>
       </w:r>
     </w:p>
     <w:p>
@@ -19875,74 +21442,63 @@
       </w:pPr>
     </w:p>
     <w:p/>
+    <w:p>
+      <w:pPr>
+        <w:pStyle w:val="Balk3"/>
+        <w:rPr>
+          <w:rFonts w:ascii="Times New Roman" w:hAnsi="Times New Roman" w:cs="Times New Roman"/>
+          <w:b/>
+          <w:bCs/>
+          <w:color w:val="000000" w:themeColor="text1"/>
+          <w:sz w:val="28"/>
+          <w:szCs w:val="28"/>
+        </w:rPr>
+      </w:pPr>
+    </w:p>
+    <w:p>
+      <w:pPr>
+        <w:pStyle w:val="Balk1"/>
+        <w:ind w:left="720"/>
+        <w:rPr>
+          <w:rFonts w:ascii="Times New Roman" w:hAnsi="Times New Roman" w:cs="Times New Roman"/>
+          <w:b/>
+          <w:bCs/>
+          <w:color w:val="auto"/>
+          <w:sz w:val="28"/>
+          <w:szCs w:val="28"/>
+        </w:rPr>
+      </w:pPr>
+    </w:p>
+    <w:p/>
     <w:p/>
     <w:p/>
     <w:p>
       <w:pPr>
-        <w:pStyle w:val="Balk3"/>
-        <w:ind w:firstLine="720"/>
+        <w:pStyle w:val="Balk1"/>
+        <w:ind w:left="720"/>
         <w:rPr>
           <w:rFonts w:ascii="Times New Roman" w:hAnsi="Times New Roman" w:cs="Times New Roman"/>
           <w:b/>
           <w:bCs/>
-          <w:color w:val="000000" w:themeColor="text1"/>
+          <w:color w:val="auto"/>
           <w:sz w:val="28"/>
           <w:szCs w:val="28"/>
         </w:rPr>
       </w:pPr>
-    </w:p>
-    <w:p>
-      <w:pPr>
-        <w:pStyle w:val="Balk3"/>
-        <w:ind w:firstLine="720"/>
+      <w:bookmarkStart w:id="20" w:name="_Toc217669953"/>
+      <w:r>
         <w:rPr>
           <w:rFonts w:ascii="Times New Roman" w:hAnsi="Times New Roman" w:cs="Times New Roman"/>
           <w:b/>
           <w:bCs/>
-          <w:color w:val="000000" w:themeColor="text1"/>
+          <w:color w:val="auto"/>
           <w:sz w:val="28"/>
           <w:szCs w:val="28"/>
         </w:rPr>
-      </w:pPr>
-    </w:p>
-    <w:p>
-      <w:pPr>
-        <w:pStyle w:val="Balk3"/>
-        <w:ind w:firstLine="720"/>
-        <w:rPr>
-          <w:rFonts w:ascii="Times New Roman" w:hAnsi="Times New Roman" w:cs="Times New Roman"/>
-          <w:b/>
-          <w:bCs/>
-          <w:color w:val="000000" w:themeColor="text1"/>
-          <w:sz w:val="28"/>
-          <w:szCs w:val="28"/>
-        </w:rPr>
-      </w:pPr>
-    </w:p>
-    <w:p>
-      <w:pPr>
-        <w:pStyle w:val="Balk3"/>
-        <w:ind w:firstLine="720"/>
-        <w:rPr>
-          <w:rFonts w:ascii="Times New Roman" w:hAnsi="Times New Roman" w:cs="Times New Roman"/>
-          <w:b/>
-          <w:bCs/>
-          <w:color w:val="000000" w:themeColor="text1"/>
-          <w:sz w:val="28"/>
-          <w:szCs w:val="28"/>
-        </w:rPr>
-      </w:pPr>
-      <w:r>
-        <w:rPr>
-          <w:rFonts w:ascii="Times New Roman" w:hAnsi="Times New Roman" w:cs="Times New Roman"/>
-          <w:b/>
-          <w:bCs/>
-          <w:color w:val="000000" w:themeColor="text1"/>
-          <w:sz w:val="28"/>
-          <w:szCs w:val="28"/>
-        </w:rPr>
+        <w:lastRenderedPageBreak/>
         <w:t>4 .GÜNCEL VERİTABANI VE ER DİYAGRAMI</w:t>
       </w:r>
+      <w:bookmarkEnd w:id="20"/>
     </w:p>
     <w:p>
       <w:pPr>
@@ -20018,78 +21574,6 @@
       <w:pPr>
         <w:rPr>
           <w:rFonts w:ascii="Times New Roman" w:eastAsia="Times New Roman" w:hAnsi="Times New Roman" w:cs="Times New Roman"/>
-          <w:sz w:val="24"/>
-          <w:szCs w:val="24"/>
-        </w:rPr>
-      </w:pPr>
-    </w:p>
-    <w:p>
-      <w:pPr>
-        <w:rPr>
-          <w:rFonts w:ascii="Times New Roman" w:eastAsia="Times New Roman" w:hAnsi="Times New Roman" w:cs="Times New Roman"/>
-          <w:sz w:val="24"/>
-          <w:szCs w:val="24"/>
-        </w:rPr>
-      </w:pPr>
-    </w:p>
-    <w:p>
-      <w:pPr>
-        <w:rPr>
-          <w:rFonts w:ascii="Times New Roman" w:eastAsia="Times New Roman" w:hAnsi="Times New Roman" w:cs="Times New Roman"/>
-          <w:sz w:val="24"/>
-          <w:szCs w:val="24"/>
-        </w:rPr>
-      </w:pPr>
-    </w:p>
-    <w:p>
-      <w:pPr>
-        <w:rPr>
-          <w:rFonts w:ascii="Times New Roman" w:eastAsia="Times New Roman" w:hAnsi="Times New Roman" w:cs="Times New Roman"/>
-          <w:sz w:val="24"/>
-          <w:szCs w:val="24"/>
-        </w:rPr>
-      </w:pPr>
-    </w:p>
-    <w:p>
-      <w:pPr>
-        <w:rPr>
-          <w:rFonts w:ascii="Times New Roman" w:eastAsia="Times New Roman" w:hAnsi="Times New Roman" w:cs="Times New Roman"/>
-          <w:sz w:val="24"/>
-          <w:szCs w:val="24"/>
-        </w:rPr>
-      </w:pPr>
-    </w:p>
-    <w:p>
-      <w:pPr>
-        <w:rPr>
-          <w:rFonts w:ascii="Times New Roman" w:eastAsia="Times New Roman" w:hAnsi="Times New Roman" w:cs="Times New Roman"/>
-          <w:sz w:val="24"/>
-          <w:szCs w:val="24"/>
-        </w:rPr>
-      </w:pPr>
-    </w:p>
-    <w:p>
-      <w:pPr>
-        <w:rPr>
-          <w:rFonts w:ascii="Times New Roman" w:eastAsia="Times New Roman" w:hAnsi="Times New Roman" w:cs="Times New Roman"/>
-          <w:sz w:val="24"/>
-          <w:szCs w:val="24"/>
-        </w:rPr>
-      </w:pPr>
-    </w:p>
-    <w:p>
-      <w:pPr>
-        <w:rPr>
-          <w:rFonts w:ascii="Times New Roman" w:eastAsia="Times New Roman" w:hAnsi="Times New Roman" w:cs="Times New Roman"/>
-          <w:sz w:val="24"/>
-          <w:szCs w:val="24"/>
-        </w:rPr>
-      </w:pPr>
-    </w:p>
-    <w:p>
-      <w:pPr>
-        <w:rPr>
-          <w:rFonts w:ascii="Times New Roman" w:eastAsia="Times New Roman" w:hAnsi="Times New Roman" w:cs="Times New Roman"/>
           <w:b/>
           <w:bCs/>
           <w:sz w:val="24"/>
@@ -20196,19 +21680,10 @@
     </w:p>
     <w:p>
       <w:pPr>
-        <w:rPr>
-          <w:rFonts w:ascii="Times New Roman" w:eastAsia="Times New Roman" w:hAnsi="Times New Roman" w:cs="Times New Roman"/>
-          <w:sz w:val="24"/>
-          <w:szCs w:val="24"/>
-        </w:rPr>
-      </w:pPr>
-    </w:p>
-    <w:p>
-      <w:pPr>
-        <w:pStyle w:val="Balk3"/>
-        <w:ind w:firstLine="720"/>
-        <w:rPr>
-          <w:rFonts w:ascii="Times New Roman" w:eastAsia="Times New Roman" w:hAnsi="Times New Roman" w:cs="Times New Roman"/>
+        <w:pStyle w:val="Balk1"/>
+        <w:ind w:left="720"/>
+        <w:rPr>
+          <w:rFonts w:ascii="Times New Roman" w:hAnsi="Times New Roman" w:cs="Times New Roman"/>
           <w:b/>
           <w:bCs/>
           <w:color w:val="auto"/>
@@ -20216,17 +21691,20 @@
           <w:szCs w:val="28"/>
         </w:rPr>
       </w:pPr>
-      <w:r>
-        <w:rPr>
-          <w:rFonts w:ascii="Times New Roman" w:eastAsia="Times New Roman" w:hAnsi="Times New Roman" w:cs="Times New Roman"/>
+      <w:bookmarkStart w:id="21" w:name="_Toc217669954"/>
+      <w:r>
+        <w:rPr>
+          <w:rFonts w:ascii="Times New Roman" w:hAnsi="Times New Roman" w:cs="Times New Roman"/>
           <w:b/>
           <w:bCs/>
           <w:color w:val="auto"/>
           <w:sz w:val="28"/>
           <w:szCs w:val="28"/>
         </w:rPr>
+        <w:lastRenderedPageBreak/>
         <w:t>5.SONUÇ VE DEĞERLENDİRME</w:t>
       </w:r>
+      <w:bookmarkEnd w:id="21"/>
     </w:p>
     <w:p>
       <w:pPr>
@@ -20266,71 +21744,127 @@
     </w:p>
     <w:p>
       <w:pPr>
-        <w:spacing w:before="240" w:after="240"/>
-        <w:rPr>
-          <w:rFonts w:ascii="Times New Roman" w:eastAsia="Times New Roman" w:hAnsi="Times New Roman" w:cs="Times New Roman"/>
-          <w:sz w:val="24"/>
-          <w:szCs w:val="24"/>
-        </w:rPr>
-      </w:pPr>
-      <w:r>
-        <w:rPr>
-          <w:rFonts w:ascii="Times New Roman" w:eastAsia="Times New Roman" w:hAnsi="Times New Roman" w:cs="Times New Roman"/>
-          <w:b/>
-          <w:bCs/>
-          <w:sz w:val="24"/>
-          <w:szCs w:val="24"/>
-        </w:rPr>
-        <w:t>1. Projenin Başarı Durumu</w:t>
-      </w:r>
-      <w:r>
-        <w:rPr>
-          <w:rFonts w:ascii="Times New Roman" w:eastAsia="Times New Roman" w:hAnsi="Times New Roman" w:cs="Times New Roman"/>
-          <w:sz w:val="24"/>
-          <w:szCs w:val="24"/>
-        </w:rPr>
-        <w:t xml:space="preserve"> Proje, hedeflenen temel işlevleri (kullanıcı girişleri, randevu alma/iptal etme, reçete yazma, branş yönetimi ve duyuru sistemi) sorunsuz yerine getirmektedir. Veritabanı tasarımında </w:t>
-      </w:r>
-      <w:r>
-        <w:rPr>
-          <w:rFonts w:ascii="Times New Roman" w:eastAsia="Times New Roman" w:hAnsi="Times New Roman" w:cs="Times New Roman"/>
-          <w:b/>
-          <w:bCs/>
-          <w:sz w:val="24"/>
-          <w:szCs w:val="24"/>
-        </w:rPr>
-        <w:t>Normalizasyon (3NF)</w:t>
-      </w:r>
-      <w:r>
-        <w:rPr>
-          <w:rFonts w:ascii="Times New Roman" w:eastAsia="Times New Roman" w:hAnsi="Times New Roman" w:cs="Times New Roman"/>
-          <w:sz w:val="24"/>
-          <w:szCs w:val="24"/>
-        </w:rPr>
-        <w:t xml:space="preserve"> kurallarına sadık kalınması sayesinde veri tekrarı engellenmiş ve veri bütünlüğü sağlanmıştır. Yapılan testlerde sistemin kararlı çalıştığı ve ilişkisel veritabanı mantığına (Foreign Key kısıtları vb.) tam uyum sağladığı gözlemlenmiştir.</w:t>
-      </w:r>
+        <w:pStyle w:val="Balk2"/>
+        <w:rPr>
+          <w:rFonts w:ascii="Times New Roman" w:hAnsi="Times New Roman" w:cs="Times New Roman"/>
+          <w:b/>
+          <w:bCs/>
+          <w:color w:val="auto"/>
+          <w:sz w:val="24"/>
+          <w:szCs w:val="24"/>
+        </w:rPr>
+      </w:pPr>
+      <w:bookmarkStart w:id="22" w:name="_Toc217669955"/>
+      <w:r>
+        <w:rPr>
+          <w:rFonts w:ascii="Times New Roman" w:hAnsi="Times New Roman" w:cs="Times New Roman"/>
+          <w:b/>
+          <w:bCs/>
+          <w:color w:val="auto"/>
+          <w:sz w:val="24"/>
+          <w:szCs w:val="24"/>
+        </w:rPr>
+        <w:t>5.1</w:t>
+      </w:r>
+      <w:r>
+        <w:rPr>
+          <w:rFonts w:ascii="Times New Roman" w:hAnsi="Times New Roman" w:cs="Times New Roman"/>
+          <w:b/>
+          <w:bCs/>
+          <w:color w:val="auto"/>
+          <w:sz w:val="24"/>
+          <w:szCs w:val="24"/>
+        </w:rPr>
+        <w:t xml:space="preserve"> Projenin Başarı Durumu</w:t>
+      </w:r>
+      <w:bookmarkEnd w:id="22"/>
     </w:p>
     <w:p>
       <w:pPr>
         <w:spacing w:before="240" w:after="240"/>
-      </w:pPr>
-      <w:r>
-        <w:rPr>
-          <w:rFonts w:ascii="Times New Roman" w:eastAsia="Times New Roman" w:hAnsi="Times New Roman" w:cs="Times New Roman"/>
-          <w:b/>
-          <w:bCs/>
-          <w:sz w:val="24"/>
-          <w:szCs w:val="24"/>
-        </w:rPr>
-        <w:t>2. Mevcut Sistemlerle Karşılaştırma (Artı ve Eksi Yönler)</w:t>
-      </w:r>
-      <w:r>
-        <w:rPr>
-          <w:rFonts w:ascii="Times New Roman" w:eastAsia="Times New Roman" w:hAnsi="Times New Roman" w:cs="Times New Roman"/>
-          <w:sz w:val="24"/>
-          <w:szCs w:val="24"/>
-        </w:rPr>
-        <w:t xml:space="preserve"> Piyasada bulunan geniş kapsamlı hastane yönetim sistemleri (Örn: MHRS veya özel HBYS yazılımları) ile kıyaslandığında projemizin durumu şu şekildedir:</w:t>
+        <w:rPr>
+          <w:rFonts w:ascii="Times New Roman" w:eastAsia="Times New Roman" w:hAnsi="Times New Roman" w:cs="Times New Roman"/>
+          <w:b/>
+          <w:bCs/>
+          <w:sz w:val="24"/>
+          <w:szCs w:val="24"/>
+        </w:rPr>
+      </w:pPr>
+      <w:r>
+        <w:rPr>
+          <w:rFonts w:ascii="Times New Roman" w:eastAsia="Times New Roman" w:hAnsi="Times New Roman" w:cs="Times New Roman"/>
+          <w:sz w:val="24"/>
+          <w:szCs w:val="24"/>
+        </w:rPr>
+        <w:t xml:space="preserve"> Proje, hedeflenen temel işlevleri (kullanıcı girişleri, randevu alma/iptal etme, reçete yazma, branş yönetimi ve duyuru sistemi) sorunsuz yerine getirmektedir. Veritabanı tasarımında </w:t>
+      </w:r>
+      <w:r>
+        <w:rPr>
+          <w:rFonts w:ascii="Times New Roman" w:eastAsia="Times New Roman" w:hAnsi="Times New Roman" w:cs="Times New Roman"/>
+          <w:b/>
+          <w:bCs/>
+          <w:sz w:val="24"/>
+          <w:szCs w:val="24"/>
+        </w:rPr>
+        <w:t>Normalizasyon (3NF)</w:t>
+      </w:r>
+      <w:r>
+        <w:rPr>
+          <w:rFonts w:ascii="Times New Roman" w:eastAsia="Times New Roman" w:hAnsi="Times New Roman" w:cs="Times New Roman"/>
+          <w:sz w:val="24"/>
+          <w:szCs w:val="24"/>
+        </w:rPr>
+        <w:t xml:space="preserve"> kurallarına sadık kalınması sayesinde veri tekrarı engellenmiş ve veri bütünlüğü sağlanmıştır. Yapılan testlerde sistemin kararlı çalıştığı ve ilişkisel veritabanı mantığına (Foreign Key kısıtları vb.) tam uyum sağladığı gözlemlenmiştir.</w:t>
+      </w:r>
+    </w:p>
+    <w:p>
+      <w:pPr>
+        <w:pStyle w:val="Balk2"/>
+        <w:rPr>
+          <w:rFonts w:ascii="Times New Roman" w:hAnsi="Times New Roman" w:cs="Times New Roman"/>
+          <w:b/>
+          <w:bCs/>
+          <w:color w:val="auto"/>
+          <w:sz w:val="24"/>
+          <w:szCs w:val="24"/>
+        </w:rPr>
+      </w:pPr>
+      <w:bookmarkStart w:id="23" w:name="_Toc217669956"/>
+      <w:r>
+        <w:rPr>
+          <w:rFonts w:ascii="Times New Roman" w:hAnsi="Times New Roman" w:cs="Times New Roman"/>
+          <w:b/>
+          <w:bCs/>
+          <w:color w:val="auto"/>
+          <w:sz w:val="24"/>
+          <w:szCs w:val="24"/>
+        </w:rPr>
+        <w:t>5.2</w:t>
+      </w:r>
+      <w:r>
+        <w:rPr>
+          <w:rFonts w:ascii="Times New Roman" w:hAnsi="Times New Roman" w:cs="Times New Roman"/>
+          <w:b/>
+          <w:bCs/>
+          <w:color w:val="auto"/>
+          <w:sz w:val="24"/>
+          <w:szCs w:val="24"/>
+        </w:rPr>
+        <w:t xml:space="preserve"> Mevcut Sistemlerle Karşılaştırma (Artı ve Eksi Yönler)</w:t>
+      </w:r>
+      <w:bookmarkEnd w:id="23"/>
+    </w:p>
+    <w:p>
+      <w:pPr>
+        <w:spacing w:before="240" w:after="240"/>
+      </w:pPr>
+      <w:r>
+        <w:rPr>
+          <w:rFonts w:ascii="Times New Roman" w:eastAsia="Times New Roman" w:hAnsi="Times New Roman" w:cs="Times New Roman"/>
+          <w:sz w:val="24"/>
+          <w:szCs w:val="24"/>
+        </w:rPr>
+        <w:t>Piyasada bulunan geniş kapsamlı hastane yönetim sistemleri (Örn: MHRS veya özel HBYS yazılımları) ile kıyaslandığında projemizin durumu şu şekildedir:</w:t>
       </w:r>
     </w:p>
     <w:p>
@@ -20428,7 +21962,6 @@
           <w:sz w:val="24"/>
           <w:szCs w:val="24"/>
         </w:rPr>
-        <w:lastRenderedPageBreak/>
         <w:t>Eksi Yönleri (-):</w:t>
       </w:r>
       <w:r>
@@ -20460,18 +21993,45 @@
     </w:p>
     <w:p>
       <w:pPr>
+        <w:pStyle w:val="Balk2"/>
+        <w:rPr>
+          <w:rFonts w:ascii="Times New Roman" w:hAnsi="Times New Roman" w:cs="Times New Roman"/>
+          <w:b/>
+          <w:bCs/>
+          <w:color w:val="auto"/>
+          <w:sz w:val="24"/>
+          <w:szCs w:val="24"/>
+        </w:rPr>
+      </w:pPr>
+      <w:bookmarkStart w:id="24" w:name="_Toc217669957"/>
+      <w:r>
+        <w:rPr>
+          <w:rFonts w:ascii="Times New Roman" w:hAnsi="Times New Roman" w:cs="Times New Roman"/>
+          <w:b/>
+          <w:bCs/>
+          <w:color w:val="auto"/>
+          <w:sz w:val="24"/>
+          <w:szCs w:val="24"/>
+        </w:rPr>
+        <w:t>5.</w:t>
+      </w:r>
+      <w:r>
+        <w:rPr>
+          <w:rFonts w:ascii="Times New Roman" w:hAnsi="Times New Roman" w:cs="Times New Roman"/>
+          <w:b/>
+          <w:bCs/>
+          <w:color w:val="auto"/>
+          <w:sz w:val="24"/>
+          <w:szCs w:val="24"/>
+        </w:rPr>
+        <w:t>3 İleriki Aşamalarda Yapılabilecek Eklemeler ve Çıkarmalar</w:t>
+      </w:r>
+      <w:bookmarkEnd w:id="24"/>
+    </w:p>
+    <w:p>
+      <w:pPr>
         <w:spacing w:before="240" w:after="240"/>
       </w:pPr>
-      <w:r>
-        <w:rPr>
-          <w:rFonts w:ascii="Times New Roman" w:eastAsia="Times New Roman" w:hAnsi="Times New Roman" w:cs="Times New Roman"/>
-          <w:b/>
-          <w:bCs/>
-          <w:sz w:val="24"/>
-          <w:szCs w:val="24"/>
-        </w:rPr>
-        <w:t>3. İleriki Aşamalarda Yapılabilecek Eklemeler ve Çıkarmalar</w:t>
-      </w:r>
       <w:r>
         <w:rPr>
           <w:rFonts w:ascii="Times New Roman" w:eastAsia="Times New Roman" w:hAnsi="Times New Roman" w:cs="Times New Roman"/>
@@ -20602,6 +22162,7 @@
           <w:sz w:val="24"/>
           <w:szCs w:val="24"/>
         </w:rPr>
+        <w:lastRenderedPageBreak/>
         <w:t>Kaldırılacaklar:</w:t>
       </w:r>
       <w:r>
@@ -20615,13 +22176,40 @@
     </w:p>
     <w:p>
       <w:pPr>
-        <w:spacing w:before="240" w:after="240"/>
-        <w:rPr>
-          <w:rFonts w:ascii="Times New Roman" w:eastAsia="Times New Roman" w:hAnsi="Times New Roman" w:cs="Times New Roman"/>
-          <w:sz w:val="24"/>
-          <w:szCs w:val="24"/>
-        </w:rPr>
-      </w:pPr>
+        <w:pStyle w:val="Balk2"/>
+        <w:rPr>
+          <w:rFonts w:ascii="Times New Roman" w:hAnsi="Times New Roman" w:cs="Times New Roman"/>
+          <w:b/>
+          <w:bCs/>
+          <w:color w:val="auto"/>
+          <w:sz w:val="24"/>
+          <w:szCs w:val="24"/>
+        </w:rPr>
+      </w:pPr>
+      <w:bookmarkStart w:id="25" w:name="_Toc217669958"/>
+      <w:r>
+        <w:rPr>
+          <w:rFonts w:ascii="Times New Roman" w:hAnsi="Times New Roman" w:cs="Times New Roman"/>
+          <w:b/>
+          <w:bCs/>
+          <w:color w:val="auto"/>
+          <w:sz w:val="24"/>
+          <w:szCs w:val="24"/>
+        </w:rPr>
+        <w:t>5.</w:t>
+      </w:r>
+      <w:r>
+        <w:rPr>
+          <w:rFonts w:ascii="Times New Roman" w:hAnsi="Times New Roman" w:cs="Times New Roman"/>
+          <w:b/>
+          <w:bCs/>
+          <w:color w:val="auto"/>
+          <w:sz w:val="24"/>
+          <w:szCs w:val="24"/>
+        </w:rPr>
+        <w:t>4 Eksik Görülen ve Geliştirilmesi Gereken Noktalar</w:t>
+      </w:r>
+      <w:bookmarkEnd w:id="25"/>
     </w:p>
     <w:p>
       <w:pPr>
@@ -20635,16 +22223,6 @@
       <w:r>
         <w:rPr>
           <w:rFonts w:ascii="Times New Roman" w:eastAsia="Times New Roman" w:hAnsi="Times New Roman" w:cs="Times New Roman"/>
-          <w:b/>
-          <w:bCs/>
-          <w:sz w:val="24"/>
-          <w:szCs w:val="24"/>
-        </w:rPr>
-        <w:t>4. Eksik Görülen ve Geliştirilmesi Gereken Noktalar</w:t>
-      </w:r>
-      <w:r>
-        <w:rPr>
-          <w:rFonts w:ascii="Times New Roman" w:eastAsia="Times New Roman" w:hAnsi="Times New Roman" w:cs="Times New Roman"/>
           <w:sz w:val="24"/>
           <w:szCs w:val="24"/>
         </w:rPr>
@@ -20727,25 +22305,63 @@
     </w:p>
     <w:p>
       <w:pPr>
+        <w:pStyle w:val="Balk2"/>
+        <w:rPr>
+          <w:rFonts w:ascii="Times New Roman" w:hAnsi="Times New Roman" w:cs="Times New Roman"/>
+          <w:b/>
+          <w:bCs/>
+          <w:color w:val="auto"/>
+          <w:sz w:val="24"/>
+          <w:szCs w:val="24"/>
+        </w:rPr>
+      </w:pPr>
+      <w:bookmarkStart w:id="26" w:name="_Toc217669959"/>
+      <w:r>
+        <w:rPr>
+          <w:rFonts w:ascii="Times New Roman" w:hAnsi="Times New Roman" w:cs="Times New Roman"/>
+          <w:b/>
+          <w:bCs/>
+          <w:color w:val="auto"/>
+          <w:sz w:val="24"/>
+          <w:szCs w:val="24"/>
+        </w:rPr>
+        <w:t>5.</w:t>
+      </w:r>
+      <w:r>
+        <w:rPr>
+          <w:rFonts w:ascii="Times New Roman" w:hAnsi="Times New Roman" w:cs="Times New Roman"/>
+          <w:b/>
+          <w:bCs/>
+          <w:color w:val="auto"/>
+          <w:sz w:val="24"/>
+          <w:szCs w:val="24"/>
+        </w:rPr>
+        <w:t>5 Proje Sürecindeki Kazanımlar</w:t>
+      </w:r>
+      <w:bookmarkEnd w:id="26"/>
+      <w:r>
+        <w:rPr>
+          <w:rFonts w:ascii="Times New Roman" w:hAnsi="Times New Roman" w:cs="Times New Roman"/>
+          <w:b/>
+          <w:bCs/>
+          <w:color w:val="auto"/>
+          <w:sz w:val="24"/>
+          <w:szCs w:val="24"/>
+        </w:rPr>
+        <w:t xml:space="preserve"> </w:t>
+      </w:r>
+    </w:p>
+    <w:p>
+      <w:pPr>
         <w:spacing w:before="240" w:after="240"/>
       </w:pPr>
       <w:r>
         <w:rPr>
           <w:rFonts w:ascii="Times New Roman" w:eastAsia="Times New Roman" w:hAnsi="Times New Roman" w:cs="Times New Roman"/>
-          <w:b/>
-          <w:bCs/>
-          <w:sz w:val="24"/>
-          <w:szCs w:val="24"/>
-        </w:rPr>
-        <w:t>5. Proje Sürecindeki Kazanımlar</w:t>
-      </w:r>
-      <w:r>
-        <w:rPr>
-          <w:rFonts w:ascii="Times New Roman" w:eastAsia="Times New Roman" w:hAnsi="Times New Roman" w:cs="Times New Roman"/>
-          <w:sz w:val="24"/>
-          <w:szCs w:val="24"/>
-        </w:rPr>
-        <w:t xml:space="preserve"> Bu projenin geliştirilmesi sürecinde teknik ve teorik olarak şu kazanımlar elde edilmiştir:</w:t>
+          <w:sz w:val="24"/>
+          <w:szCs w:val="24"/>
+        </w:rPr>
+        <w:t>Bu projenin geliştirilmesi sürecinde teknik ve teorik olarak şu kazanımlar elde edilmiştir:</w:t>
       </w:r>
     </w:p>
     <w:p>
@@ -20850,48 +22466,26 @@
     <w:p>
       <w:pPr>
         <w:spacing w:before="240" w:after="240"/>
-        <w:rPr>
-          <w:rStyle w:val="Balk3Char"/>
-          <w:color w:val="auto"/>
-          <w:sz w:val="36"/>
-          <w:szCs w:val="36"/>
-        </w:rPr>
-      </w:pPr>
-      <w:r>
-        <w:rPr>
-          <w:rFonts w:ascii="Times New Roman" w:eastAsia="Times New Roman" w:hAnsi="Times New Roman" w:cs="Times New Roman"/>
-          <w:sz w:val="24"/>
-          <w:szCs w:val="24"/>
-        </w:rPr>
-        <w:t>Sonuç olarak; geliştirilen Hastane Randevu Sistemi, temel sağlık bilişimi ihtiyaçlarını karşılayan, geliştirilmeye açık, modüler ve güvenilir bir altyapıya sahiptir.</w:t>
+        <w:ind w:left="360"/>
+        <w:rPr>
+          <w:rFonts w:ascii="Times New Roman" w:eastAsia="Times New Roman" w:hAnsi="Times New Roman" w:cs="Times New Roman"/>
+          <w:sz w:val="24"/>
+          <w:szCs w:val="24"/>
+        </w:rPr>
+      </w:pPr>
+      <w:r>
+        <w:rPr>
+          <w:rFonts w:ascii="Times New Roman" w:eastAsia="Times New Roman" w:hAnsi="Times New Roman" w:cs="Times New Roman"/>
+          <w:sz w:val="24"/>
+          <w:szCs w:val="24"/>
+        </w:rPr>
+        <w:t>Sonuç olarak; geliştirilen Hastane Randevu Sistemi, temel sağlık bilişimi ihtiyaçlarını karşılayan, geliştirilmeye açık, modüler ve güvenilir bir altyapıya sahiptir</w:t>
       </w:r>
     </w:p>
     <w:p>
       <w:pPr>
         <w:spacing w:before="240" w:after="240"/>
-        <w:rPr>
-          <w:rStyle w:val="Balk3Char"/>
-          <w:color w:val="auto"/>
-          <w:sz w:val="36"/>
-          <w:szCs w:val="36"/>
-        </w:rPr>
-      </w:pPr>
-    </w:p>
-    <w:p>
-      <w:pPr>
-        <w:pStyle w:val="Balk3"/>
-        <w:ind w:firstLine="720"/>
-        <w:rPr>
-          <w:rStyle w:val="Balk3Char"/>
-          <w:rFonts w:ascii="Times New Roman" w:hAnsi="Times New Roman" w:cs="Times New Roman"/>
-          <w:b/>
-          <w:bCs/>
-          <w:color w:val="auto"/>
-          <w:sz w:val="32"/>
-          <w:szCs w:val="32"/>
-        </w:rPr>
-      </w:pPr>
-      <w:r>
+        <w:ind w:left="360"/>
         <w:rPr>
           <w:rStyle w:val="Balk3Char"/>
           <w:rFonts w:ascii="Times New Roman" w:hAnsi="Times New Roman" w:cs="Times New Roman"/>
@@ -20901,9 +22495,153 @@
           <w:sz w:val="28"/>
           <w:szCs w:val="28"/>
         </w:rPr>
+      </w:pPr>
+    </w:p>
+    <w:p>
+      <w:pPr>
+        <w:spacing w:before="240" w:after="240"/>
+        <w:ind w:left="360"/>
+        <w:rPr>
+          <w:rStyle w:val="Balk3Char"/>
+          <w:rFonts w:ascii="Times New Roman" w:hAnsi="Times New Roman" w:cs="Times New Roman"/>
+          <w:b/>
+          <w:bCs/>
+          <w:color w:val="auto"/>
+          <w:sz w:val="28"/>
+          <w:szCs w:val="28"/>
+        </w:rPr>
+      </w:pPr>
+    </w:p>
+    <w:p>
+      <w:pPr>
+        <w:spacing w:before="240" w:after="240"/>
+        <w:ind w:left="360"/>
+        <w:rPr>
+          <w:rStyle w:val="Balk3Char"/>
+          <w:rFonts w:ascii="Times New Roman" w:hAnsi="Times New Roman" w:cs="Times New Roman"/>
+          <w:b/>
+          <w:bCs/>
+          <w:color w:val="auto"/>
+          <w:sz w:val="28"/>
+          <w:szCs w:val="28"/>
+        </w:rPr>
+      </w:pPr>
+    </w:p>
+    <w:p>
+      <w:pPr>
+        <w:spacing w:before="240" w:after="240"/>
+        <w:ind w:left="360"/>
+        <w:rPr>
+          <w:rStyle w:val="Balk3Char"/>
+          <w:rFonts w:ascii="Times New Roman" w:hAnsi="Times New Roman" w:cs="Times New Roman"/>
+          <w:b/>
+          <w:bCs/>
+          <w:color w:val="auto"/>
+          <w:sz w:val="28"/>
+          <w:szCs w:val="28"/>
+        </w:rPr>
+      </w:pPr>
+    </w:p>
+    <w:p>
+      <w:pPr>
+        <w:spacing w:before="240" w:after="240"/>
+        <w:ind w:left="360"/>
+        <w:rPr>
+          <w:rStyle w:val="Balk3Char"/>
+          <w:rFonts w:ascii="Times New Roman" w:hAnsi="Times New Roman" w:cs="Times New Roman"/>
+          <w:b/>
+          <w:bCs/>
+          <w:color w:val="auto"/>
+          <w:sz w:val="28"/>
+          <w:szCs w:val="28"/>
+        </w:rPr>
+      </w:pPr>
+    </w:p>
+    <w:p>
+      <w:pPr>
+        <w:spacing w:before="240" w:after="240"/>
+        <w:ind w:left="360"/>
+        <w:rPr>
+          <w:rStyle w:val="Balk3Char"/>
+          <w:rFonts w:ascii="Times New Roman" w:hAnsi="Times New Roman" w:cs="Times New Roman"/>
+          <w:b/>
+          <w:bCs/>
+          <w:color w:val="auto"/>
+          <w:sz w:val="28"/>
+          <w:szCs w:val="28"/>
+        </w:rPr>
+      </w:pPr>
+    </w:p>
+    <w:p>
+      <w:pPr>
+        <w:spacing w:before="240" w:after="240"/>
+        <w:ind w:left="360"/>
+        <w:rPr>
+          <w:rStyle w:val="Balk3Char"/>
+          <w:rFonts w:ascii="Times New Roman" w:hAnsi="Times New Roman" w:cs="Times New Roman"/>
+          <w:b/>
+          <w:bCs/>
+          <w:color w:val="auto"/>
+          <w:sz w:val="28"/>
+          <w:szCs w:val="28"/>
+        </w:rPr>
+      </w:pPr>
+    </w:p>
+    <w:p>
+      <w:pPr>
+        <w:spacing w:before="240" w:after="240"/>
+        <w:ind w:left="360"/>
+        <w:rPr>
+          <w:rStyle w:val="Balk3Char"/>
+          <w:rFonts w:ascii="Times New Roman" w:hAnsi="Times New Roman" w:cs="Times New Roman"/>
+          <w:b/>
+          <w:bCs/>
+          <w:color w:val="auto"/>
+          <w:sz w:val="28"/>
+          <w:szCs w:val="28"/>
+        </w:rPr>
+      </w:pPr>
+    </w:p>
+    <w:p>
+      <w:pPr>
+        <w:spacing w:before="240" w:after="240"/>
+        <w:ind w:left="360"/>
+        <w:rPr>
+          <w:rStyle w:val="Balk3Char"/>
+          <w:rFonts w:ascii="Times New Roman" w:hAnsi="Times New Roman" w:cs="Times New Roman"/>
+          <w:b/>
+          <w:bCs/>
+          <w:color w:val="auto"/>
+          <w:sz w:val="28"/>
+          <w:szCs w:val="28"/>
+        </w:rPr>
+      </w:pPr>
+    </w:p>
+    <w:p>
+      <w:pPr>
+        <w:spacing w:before="240" w:after="240"/>
+        <w:ind w:left="360"/>
+        <w:rPr>
+          <w:rStyle w:val="Balk3Char"/>
+          <w:rFonts w:ascii="Times New Roman" w:eastAsia="Times New Roman" w:hAnsi="Times New Roman" w:cs="Times New Roman"/>
+          <w:color w:val="auto"/>
+        </w:rPr>
+      </w:pPr>
+      <w:bookmarkStart w:id="27" w:name="_Toc217669960"/>
+      <w:r>
+        <w:rPr>
+          <w:rStyle w:val="Balk3Char"/>
+          <w:rFonts w:ascii="Times New Roman" w:hAnsi="Times New Roman" w:cs="Times New Roman"/>
+          <w:b/>
+          <w:bCs/>
+          <w:color w:val="auto"/>
+          <w:sz w:val="28"/>
+          <w:szCs w:val="28"/>
+        </w:rPr>
         <w:lastRenderedPageBreak/>
         <w:t>6.KAYNAKÇA</w:t>
       </w:r>
+      <w:bookmarkEnd w:id="27"/>
     </w:p>
     <w:p>
       <w:pPr>
@@ -25900,7 +27638,6 @@
     <w:basedOn w:val="Normal"/>
     <w:next w:val="Normal"/>
     <w:uiPriority w:val="9"/>
-    <w:semiHidden/>
     <w:unhideWhenUsed/>
     <w:qFormat/>
     <w:pPr>
@@ -25956,6 +27693,7 @@
   <w:style w:type="character" w:default="1" w:styleId="VarsaylanParagrafYazTipi">
     <w:name w:val="Default Paragraph Font"/>
     <w:uiPriority w:val="1"/>
+    <w:semiHidden/>
     <w:unhideWhenUsed/>
   </w:style>
   <w:style w:type="table" w:default="1" w:styleId="NormalTablo">
@@ -26216,13 +27954,17 @@
     <w:autoRedefine/>
     <w:uiPriority w:val="39"/>
     <w:unhideWhenUsed/>
-    <w:rsid w:val="00BB3DF5"/>
+    <w:rsid w:val="00132C44"/>
     <w:pPr>
+      <w:tabs>
+        <w:tab w:val="right" w:leader="dot" w:pos="9350"/>
+      </w:tabs>
       <w:spacing w:after="100"/>
       <w:ind w:left="440"/>
     </w:pPr>
     <w:rPr>
-      <w:rFonts w:eastAsiaTheme="minorEastAsia" w:cs="Times New Roman"/>
+      <w:rFonts w:ascii="Times New Roman" w:eastAsiaTheme="minorEastAsia" w:hAnsi="Times New Roman" w:cs="Times New Roman"/>
+      <w:noProof/>
     </w:rPr>
   </w:style>
   <w:style w:type="character" w:styleId="Kpr">
@@ -26597,28 +28339,28 @@
 </file>
 
 <file path=customXml/item1.xml><?xml version="1.0" encoding="utf-8"?>
+<b:Sources xmlns:b="http://schemas.openxmlformats.org/officeDocument/2006/bibliography" xmlns="http://schemas.openxmlformats.org/officeDocument/2006/bibliography" SelectedStyle="\APASixthEditionOfficeOnline.xsl" StyleName="APA" Version="6"/>
+</file>
+
+<file path=customXml/item2.xml><?xml version="1.0" encoding="utf-8"?>
 <go:gDocsCustomXmlDataStorage xmlns:go="http://customooxmlschemas.google.com/" xmlns:r="http://schemas.openxmlformats.org/officeDocument/2006/relationships" uri="GoogleDocsCustomDataVersion2">
   <go:docsCustomData xmlns:go="http://customooxmlschemas.google.com/" roundtripDataSignature="AMtx7miweeURCO7X+fkwu7/ybb/gen4X9Q==">CgMxLjAyCGguZ2pkZ3hzMgloLjMwajB6bGwyCWguMWZvYjl0ZTIJaC4zem55c2g3MgloLjJldDkycDAyCGgudHlqY3d0MgloLjNkeTZ2a20yCWguMXQzaDVzZjIJaC40ZDM0b2c4MgloLjJzOGV5bzE4AHIhMUh2R2k3bWFxLXB5VkdPWnBicnBoTk8wbXZKSDZ2Q1o3</go:docsCustomData>
 </go:gDocsCustomXmlDataStorage>
 </file>
 
-<file path=customXml/item2.xml><?xml version="1.0" encoding="utf-8"?>
-<b:Sources xmlns:b="http://schemas.openxmlformats.org/officeDocument/2006/bibliography" xmlns="http://schemas.openxmlformats.org/officeDocument/2006/bibliography" SelectedStyle="\APASixthEditionOfficeOnline.xsl" StyleName="APA" Version="6"/>
+<file path=customXml/itemProps1.xml><?xml version="1.0" encoding="utf-8"?>
+<ds:datastoreItem xmlns:ds="http://schemas.openxmlformats.org/officeDocument/2006/customXml" ds:itemID="{8B7FEF61-2ADB-4388-A05F-EAFC59DB4060}">
+  <ds:schemaRefs>
+    <ds:schemaRef ds:uri="http://schemas.openxmlformats.org/officeDocument/2006/bibliography"/>
+  </ds:schemaRefs>
+</ds:datastoreItem>
 </file>
 
-<file path=customXml/itemProps1.xml><?xml version="1.0" encoding="utf-8"?>
+<file path=customXml/itemProps2.xml><?xml version="1.0" encoding="utf-8"?>
 <ds:datastoreItem xmlns:ds="http://schemas.openxmlformats.org/officeDocument/2006/customXml" ds:itemID="{11111111-1234-1234-1234-123412341234}">
   <ds:schemaRefs>
     <ds:schemaRef ds:uri="http://customooxmlschemas.google.com/"/>
     <ds:schemaRef ds:uri="http://schemas.openxmlformats.org/officeDocument/2006/relationships"/>
   </ds:schemaRefs>
 </ds:datastoreItem>
-</file>
-
-<file path=customXml/itemProps2.xml><?xml version="1.0" encoding="utf-8"?>
-<ds:datastoreItem xmlns:ds="http://schemas.openxmlformats.org/officeDocument/2006/customXml" ds:itemID="{8B7FEF61-2ADB-4388-A05F-EAFC59DB4060}">
-  <ds:schemaRefs>
-    <ds:schemaRef ds:uri="http://schemas.openxmlformats.org/officeDocument/2006/bibliography"/>
-  </ds:schemaRefs>
-</ds:datastoreItem>
 </file>